--- a/WebContent/WEB-INF/lib/AltoroJNotices.docx
+++ b/WebContent/WEB-INF/lib/AltoroJNotices.docx
@@ -1,6 +1,6 @@
 
 <file path=word/document.xml><?xml version="1.0" encoding="utf-8"?>
-<w:document xmlns:mo="http://schemas.microsoft.com/office/mac/office/2008/main" xmlns:ve="http://schemas.openxmlformats.org/markup-compatibility/2006" xmlns:mv="urn:schemas-microsoft-com:mac:vml" xmlns:o="urn:schemas-microsoft-com:office:office" xmlns:r="http://schemas.openxmlformats.org/officeDocument/2006/relationships" xmlns:m="http://schemas.openxmlformats.org/officeDocument/2006/math" xmlns:v="urn:schemas-microsoft-com:vml" xmlns:wp="http://schemas.openxmlformats.org/drawingml/2006/wordprocessingDrawing" xmlns:w10="urn:schemas-microsoft-com:office:word" xmlns:w="http://schemas.openxmlformats.org/wordprocessingml/2006/main" xmlns:wne="http://schemas.microsoft.com/office/word/2006/wordml">
+<w:document xmlns:wpc="http://schemas.microsoft.com/office/word/2010/wordprocessingCanvas" xmlns:cx="http://schemas.microsoft.com/office/drawing/2014/chartex" xmlns:cx1="http://schemas.microsoft.com/office/drawing/2015/9/8/chartex" xmlns:cx2="http://schemas.microsoft.com/office/drawing/2015/10/21/chartex" xmlns:cx3="http://schemas.microsoft.com/office/drawing/2016/5/9/chartex" xmlns:cx4="http://schemas.microsoft.com/office/drawing/2016/5/10/chartex" xmlns:cx5="http://schemas.microsoft.com/office/drawing/2016/5/11/chartex" xmlns:cx6="http://schemas.microsoft.com/office/drawing/2016/5/12/chartex" xmlns:cx7="http://schemas.microsoft.com/office/drawing/2016/5/13/chartex" xmlns:cx8="http://schemas.microsoft.com/office/drawing/2016/5/14/chartex" xmlns:mc="http://schemas.openxmlformats.org/markup-compatibility/2006" xmlns:aink="http://schemas.microsoft.com/office/drawing/2016/ink" xmlns:am3d="http://schemas.microsoft.com/office/drawing/2017/model3d" xmlns:o="urn:schemas-microsoft-com:office:office" xmlns:r="http://schemas.openxmlformats.org/officeDocument/2006/relationships" xmlns:m="http://schemas.openxmlformats.org/officeDocument/2006/math" xmlns:v="urn:schemas-microsoft-com:vml" xmlns:wp14="http://schemas.microsoft.com/office/word/2010/wordprocessingDrawing" xmlns:wp="http://schemas.openxmlformats.org/drawingml/2006/wordprocessingDrawing" xmlns:w10="urn:schemas-microsoft-com:office:word" xmlns:w="http://schemas.openxmlformats.org/wordprocessingml/2006/main" xmlns:w14="http://schemas.microsoft.com/office/word/2010/wordml" xmlns:w15="http://schemas.microsoft.com/office/word/2012/wordml" xmlns:w16cid="http://schemas.microsoft.com/office/word/2016/wordml/cid" xmlns:w16se="http://schemas.microsoft.com/office/word/2015/wordml/symex" xmlns:wpg="http://schemas.microsoft.com/office/word/2010/wordprocessingGroup" xmlns:wpi="http://schemas.microsoft.com/office/word/2010/wordprocessingInk" xmlns:wne="http://schemas.microsoft.com/office/word/2006/wordml" xmlns:wps="http://schemas.microsoft.com/office/word/2010/wordprocessingShape" mc:Ignorable="w14 w15 w16se w16cid wp14">
   <w:body>
     <w:p>
       <w:pPr>
@@ -123,33 +123,43 @@
         </w:rPr>
         <w:t xml:space="preserve">- </w:t>
       </w:r>
+      <w:proofErr w:type="spellStart"/>
       <w:r>
         <w:rPr>
           <w:rFonts w:ascii="Helv" w:hAnsi="Helv" w:cs="Helv"/>
           <w:color w:val="000000"/>
           <w:lang w:val="fr-CA"/>
         </w:rPr>
-        <w:t>Spring Framework</w:t>
-      </w:r>
-    </w:p>
-    <w:p>
-      <w:pPr>
-        <w:autoSpaceDE w:val="0"/>
-        <w:autoSpaceDN w:val="0"/>
-        <w:adjustRightInd w:val="0"/>
-        <w:spacing w:after="240" w:line="240" w:lineRule="auto"/>
+        <w:t>Spring</w:t>
+      </w:r>
+      <w:proofErr w:type="spellEnd"/>
+      <w:r>
         <w:rPr>
           <w:rFonts w:ascii="Helv" w:hAnsi="Helv" w:cs="Helv"/>
           <w:color w:val="000000"/>
           <w:lang w:val="fr-CA"/>
         </w:rPr>
-      </w:pPr>
-      <w:r>
+        <w:t xml:space="preserve"> Framework</w:t>
+      </w:r>
+    </w:p>
+    <w:p>
+      <w:pPr>
+        <w:autoSpaceDE w:val="0"/>
+        <w:autoSpaceDN w:val="0"/>
+        <w:adjustRightInd w:val="0"/>
+        <w:spacing w:after="240" w:line="240" w:lineRule="auto"/>
         <w:rPr>
           <w:rFonts w:ascii="Helv" w:hAnsi="Helv" w:cs="Helv"/>
           <w:color w:val="000000"/>
           <w:lang w:val="fr-CA"/>
         </w:rPr>
+      </w:pPr>
+      <w:r>
+        <w:rPr>
+          <w:rFonts w:ascii="Helv" w:hAnsi="Helv" w:cs="Helv"/>
+          <w:color w:val="000000"/>
+          <w:lang w:val="fr-CA"/>
+        </w:rPr>
         <w:t>- Log4J 1.2.16</w:t>
       </w:r>
     </w:p>
@@ -171,6 +181,32 @@
         </w:rPr>
         <w:t>- IBM Derby 10.8.2.2</w:t>
       </w:r>
+      <w:r>
+        <w:rPr>
+          <w:rFonts w:ascii="Helv" w:hAnsi="Helv" w:cs="Helv"/>
+          <w:color w:val="000000"/>
+        </w:rPr>
+        <w:br/>
+      </w:r>
+    </w:p>
+    <w:p>
+      <w:pPr>
+        <w:autoSpaceDE w:val="0"/>
+        <w:autoSpaceDN w:val="0"/>
+        <w:adjustRightInd w:val="0"/>
+        <w:spacing w:after="240" w:line="240" w:lineRule="auto"/>
+        <w:rPr>
+          <w:rFonts w:ascii="Helv" w:hAnsi="Helv" w:cs="Helv"/>
+          <w:color w:val="000000"/>
+        </w:rPr>
+      </w:pPr>
+      <w:r>
+        <w:rPr>
+          <w:rFonts w:ascii="Helv" w:hAnsi="Helv" w:cs="Helv"/>
+          <w:color w:val="000000"/>
+        </w:rPr>
+        <w:t>- Apache Wink JSON4J 1.4</w:t>
+      </w:r>
     </w:p>
     <w:p>
       <w:pPr>
@@ -440,6 +476,7 @@
           <w:rFonts w:ascii="Helv" w:hAnsi="Helv" w:cs="Helv"/>
           <w:color w:val="000000"/>
         </w:rPr>
+        <w:lastRenderedPageBreak/>
         <w:t xml:space="preserve"> *      "Licensor" shall mean the copyright owner or entity authorized by the copyright owner that is granting the License.</w:t>
       </w:r>
     </w:p>
@@ -478,7 +515,23 @@
           <w:rFonts w:ascii="Helv" w:hAnsi="Helv" w:cs="Helv"/>
           <w:color w:val="000000"/>
         </w:rPr>
-        <w:t xml:space="preserve"> *      "Legal Entity" shall mean the union of the acting entity and all other entities that control, are controlled by, or are under common control with that entity. For the purposes of this definition, "control" means (i) the power, direct or indirect, to cause the direction or management of such entity, whether by contract or otherwise, or (ii) ownership of fifty percent (50%) or more of the outstanding shares, or (iii) beneficial ownership of such entity.</w:t>
+        <w:t xml:space="preserve"> *      "Legal Entity" shall mean the union of the acting entity and all other entities that control, are controlled by, or are under common control with that entity. For the purposes of this definition, "control" means (</w:t>
+      </w:r>
+      <w:proofErr w:type="spellStart"/>
+      <w:r>
+        <w:rPr>
+          <w:rFonts w:ascii="Helv" w:hAnsi="Helv" w:cs="Helv"/>
+          <w:color w:val="000000"/>
+        </w:rPr>
+        <w:t>i</w:t>
+      </w:r>
+      <w:proofErr w:type="spellEnd"/>
+      <w:r>
+        <w:rPr>
+          <w:rFonts w:ascii="Helv" w:hAnsi="Helv" w:cs="Helv"/>
+          <w:color w:val="000000"/>
+        </w:rPr>
+        <w:t>) the power, direct or indirect, to cause the direction or management of such entity, whether by contract or otherwise, or (ii) ownership of fifty percent (50%) or more of the outstanding shares, or (iii) beneficial ownership of such entity.</w:t>
       </w:r>
     </w:p>
     <w:p>
@@ -706,7 +759,15 @@
           <w:rFonts w:ascii="Helv" w:hAnsi="Helv" w:cs="Helv"/>
           <w:color w:val="000000"/>
         </w:rPr>
-        <w:t xml:space="preserve"> *      "Contribution" shall mean any work of authorship, including the original version of the Work and any modifications or additions to that Work or Derivative Works thereof, that is intentionally submitted to Licensor for inclusion in the Work by the copyright  owner or by an individual or Legal Entity authorized to submit on behalf of the copyright owner. For the purposes of this definition, "submitted" means any form of electronic, verbal, or written communication sent to the Licensor or its representatives, including but not limited to communication on electronic mailing lists, source code control systems, and issue tracking systems that are managed by, or on behalf of, the Licensor for the purpose of discussing and improving the Work, but excluding communication that is conspicuously marked or otherwise designated in writing by the copyright owner as "Not a Contribution."</w:t>
+        <w:t xml:space="preserve"> *      "Contribution" shall mean any work of authorship, including the original version of the Work and any modifications or additions to that Work or Derivative Works thereof, that is intentionally submitted to Licensor for inclusion in the Work by the copyright  owner or by an individual or Legal Entity authorized to submit on behalf of the copyright owner. For the purposes of this definition, "submitted" means any form of electronic, verbal, or written communication sent to the Licensor or its representatives, including but not limited to communication on electronic mailing lists, source code control systems, and issue tracking systems that are managed by, or </w:t>
+      </w:r>
+      <w:r>
+        <w:rPr>
+          <w:rFonts w:ascii="Helv" w:hAnsi="Helv" w:cs="Helv"/>
+          <w:color w:val="000000"/>
+        </w:rPr>
+        <w:lastRenderedPageBreak/>
+        <w:t>on behalf of, the Licensor for the purpose of discussing and improving the Work, but excluding communication that is conspicuously marked or otherwise designated in writing by the copyright owner as "Not a Contribution."</w:t>
       </w:r>
     </w:p>
     <w:p>
@@ -972,6 +1033,7 @@
           <w:rFonts w:ascii="Helv" w:hAnsi="Helv" w:cs="Helv"/>
           <w:color w:val="000000"/>
         </w:rPr>
+        <w:lastRenderedPageBreak/>
         <w:t xml:space="preserve"> *      (c) You must retain, in the Source form of any Derivative Works that You distribute, all copyright, patent, trademark, and attribution notices from the Source form of the Work, excluding those notices that do not pertain to any part of the Derivative Works; and</w:t>
       </w:r>
     </w:p>
@@ -1200,6 +1262,7 @@
           <w:rFonts w:ascii="Helv" w:hAnsi="Helv" w:cs="Helv"/>
           <w:color w:val="000000"/>
         </w:rPr>
+        <w:lastRenderedPageBreak/>
         <w:t xml:space="preserve"> *   8. Limitation of Liability. In no event and under no legal theory, whether in tort (including negligence), contract, or otherwise, unless required by applicable law (such as deliberate and grossly negligent acts) or agreed to in writing, shall any Contributor be liable to You for damages, including any direct, indirect, special, incidental, or consequential damages of any character arising as a result of this License or out of the use or inability to use the Work (including but not limited to damages for loss of goodwill, work stoppage, computer failure or malfunction, or any and all other commercial damages or losses), even if such Contributor has been advised of the possibility of such damages. </w:t>
       </w:r>
     </w:p>
@@ -1341,12 +1404,21 @@
           <w:color w:val="000000"/>
         </w:rPr>
       </w:pPr>
-      <w:r>
-        <w:rPr>
-          <w:rFonts w:ascii="Helv" w:hAnsi="Helv" w:cs="Helv"/>
-          <w:color w:val="000000"/>
-        </w:rPr>
-        <w:t>SWFObject 2.2</w:t>
+      <w:proofErr w:type="spellStart"/>
+      <w:r>
+        <w:rPr>
+          <w:rFonts w:ascii="Helv" w:hAnsi="Helv" w:cs="Helv"/>
+          <w:color w:val="000000"/>
+        </w:rPr>
+        <w:t>SWFObject</w:t>
+      </w:r>
+      <w:proofErr w:type="spellEnd"/>
+      <w:r>
+        <w:rPr>
+          <w:rFonts w:ascii="Helv" w:hAnsi="Helv" w:cs="Helv"/>
+          <w:color w:val="000000"/>
+        </w:rPr>
+        <w:t xml:space="preserve"> 2.2</w:t>
       </w:r>
     </w:p>
     <w:p>
@@ -1419,6 +1491,7 @@
         </w:rPr>
         <w:t xml:space="preserve">er </w:t>
       </w:r>
+      <w:proofErr w:type="spellStart"/>
       <w:r>
         <w:rPr>
           <w:rFonts w:ascii="Helv" w:hAnsi="Helv" w:cs="Helv"/>
@@ -1433,338 +1506,2060 @@
         </w:rPr>
         <w:t>luis</w:t>
       </w:r>
-      <w:bookmarkStart w:id="0" w:name="_GoBack"/>
+      <w:proofErr w:type="spellEnd"/>
+    </w:p>
+    <w:p>
+      <w:pPr>
+        <w:autoSpaceDE w:val="0"/>
+        <w:autoSpaceDN w:val="0"/>
+        <w:adjustRightInd w:val="0"/>
+        <w:spacing w:after="240" w:line="240" w:lineRule="auto"/>
+        <w:rPr>
+          <w:rFonts w:ascii="Helv" w:hAnsi="Helv" w:cs="Helv"/>
+          <w:color w:val="000000"/>
+        </w:rPr>
+      </w:pPr>
+      <w:r>
+        <w:rPr>
+          <w:rFonts w:ascii="Helv" w:hAnsi="Helv" w:cs="Helv"/>
+          <w:color w:val="000000"/>
+        </w:rPr>
+        <w:t>Permission is hereby granted, free of charge, to any person obtaining a copy</w:t>
+      </w:r>
+    </w:p>
+    <w:p>
+      <w:pPr>
+        <w:autoSpaceDE w:val="0"/>
+        <w:autoSpaceDN w:val="0"/>
+        <w:adjustRightInd w:val="0"/>
+        <w:spacing w:after="240" w:line="240" w:lineRule="auto"/>
+        <w:rPr>
+          <w:rFonts w:ascii="Helv" w:hAnsi="Helv" w:cs="Helv"/>
+          <w:color w:val="000000"/>
+        </w:rPr>
+      </w:pPr>
+      <w:r>
+        <w:rPr>
+          <w:rFonts w:ascii="Helv" w:hAnsi="Helv" w:cs="Helv"/>
+          <w:color w:val="000000"/>
+        </w:rPr>
+        <w:t>of this software and associated documentation files (the "Software"), to deal</w:t>
+      </w:r>
+    </w:p>
+    <w:p>
+      <w:pPr>
+        <w:autoSpaceDE w:val="0"/>
+        <w:autoSpaceDN w:val="0"/>
+        <w:adjustRightInd w:val="0"/>
+        <w:spacing w:after="240" w:line="240" w:lineRule="auto"/>
+        <w:rPr>
+          <w:rFonts w:ascii="Helv" w:hAnsi="Helv" w:cs="Helv"/>
+          <w:color w:val="000000"/>
+        </w:rPr>
+      </w:pPr>
+      <w:r>
+        <w:rPr>
+          <w:rFonts w:ascii="Helv" w:hAnsi="Helv" w:cs="Helv"/>
+          <w:color w:val="000000"/>
+        </w:rPr>
+        <w:t>in the Software without restriction, including without limitation the rights</w:t>
+      </w:r>
+    </w:p>
+    <w:p>
+      <w:pPr>
+        <w:autoSpaceDE w:val="0"/>
+        <w:autoSpaceDN w:val="0"/>
+        <w:adjustRightInd w:val="0"/>
+        <w:spacing w:after="240" w:line="240" w:lineRule="auto"/>
+        <w:rPr>
+          <w:rFonts w:ascii="Helv" w:hAnsi="Helv" w:cs="Helv"/>
+          <w:color w:val="000000"/>
+        </w:rPr>
+      </w:pPr>
+      <w:r>
+        <w:rPr>
+          <w:rFonts w:ascii="Helv" w:hAnsi="Helv" w:cs="Helv"/>
+          <w:color w:val="000000"/>
+        </w:rPr>
+        <w:t>to use, copy, modify, merge, publish, distribute, sublicense, and/or sell</w:t>
+      </w:r>
+    </w:p>
+    <w:p>
+      <w:pPr>
+        <w:autoSpaceDE w:val="0"/>
+        <w:autoSpaceDN w:val="0"/>
+        <w:adjustRightInd w:val="0"/>
+        <w:spacing w:after="240" w:line="240" w:lineRule="auto"/>
+        <w:rPr>
+          <w:rFonts w:ascii="Helv" w:hAnsi="Helv" w:cs="Helv"/>
+          <w:color w:val="000000"/>
+        </w:rPr>
+      </w:pPr>
+      <w:r>
+        <w:rPr>
+          <w:rFonts w:ascii="Helv" w:hAnsi="Helv" w:cs="Helv"/>
+          <w:color w:val="000000"/>
+        </w:rPr>
+        <w:t>copies of the Software, and to permit persons to whom the Software is</w:t>
+      </w:r>
+    </w:p>
+    <w:p>
+      <w:pPr>
+        <w:autoSpaceDE w:val="0"/>
+        <w:autoSpaceDN w:val="0"/>
+        <w:adjustRightInd w:val="0"/>
+        <w:spacing w:after="240" w:line="240" w:lineRule="auto"/>
+        <w:rPr>
+          <w:rFonts w:ascii="Helv" w:hAnsi="Helv" w:cs="Helv"/>
+          <w:color w:val="000000"/>
+        </w:rPr>
+      </w:pPr>
+      <w:r>
+        <w:rPr>
+          <w:rFonts w:ascii="Helv" w:hAnsi="Helv" w:cs="Helv"/>
+          <w:color w:val="000000"/>
+        </w:rPr>
+        <w:t>furnished to do so, subject to the following conditions:</w:t>
+      </w:r>
+    </w:p>
+    <w:p>
+      <w:pPr>
+        <w:autoSpaceDE w:val="0"/>
+        <w:autoSpaceDN w:val="0"/>
+        <w:adjustRightInd w:val="0"/>
+        <w:spacing w:after="240" w:line="240" w:lineRule="auto"/>
+        <w:rPr>
+          <w:rFonts w:ascii="Helv" w:hAnsi="Helv" w:cs="Helv"/>
+          <w:color w:val="000000"/>
+        </w:rPr>
+      </w:pPr>
+    </w:p>
+    <w:p>
+      <w:pPr>
+        <w:autoSpaceDE w:val="0"/>
+        <w:autoSpaceDN w:val="0"/>
+        <w:adjustRightInd w:val="0"/>
+        <w:spacing w:after="240" w:line="240" w:lineRule="auto"/>
+        <w:rPr>
+          <w:rFonts w:ascii="Helv" w:hAnsi="Helv" w:cs="Helv"/>
+          <w:color w:val="000000"/>
+        </w:rPr>
+      </w:pPr>
+      <w:r>
+        <w:rPr>
+          <w:rFonts w:ascii="Helv" w:hAnsi="Helv" w:cs="Helv"/>
+          <w:color w:val="000000"/>
+        </w:rPr>
+        <w:lastRenderedPageBreak/>
+        <w:t>The above copyright notice and this permission notice shall be included in</w:t>
+      </w:r>
+    </w:p>
+    <w:p>
+      <w:pPr>
+        <w:autoSpaceDE w:val="0"/>
+        <w:autoSpaceDN w:val="0"/>
+        <w:adjustRightInd w:val="0"/>
+        <w:spacing w:after="240" w:line="240" w:lineRule="auto"/>
+        <w:rPr>
+          <w:rFonts w:ascii="Helv" w:hAnsi="Helv" w:cs="Helv"/>
+          <w:color w:val="000000"/>
+        </w:rPr>
+      </w:pPr>
+      <w:r>
+        <w:rPr>
+          <w:rFonts w:ascii="Helv" w:hAnsi="Helv" w:cs="Helv"/>
+          <w:color w:val="000000"/>
+        </w:rPr>
+        <w:t>all copies or substantial portions of the Software.</w:t>
+      </w:r>
+    </w:p>
+    <w:p>
+      <w:pPr>
+        <w:autoSpaceDE w:val="0"/>
+        <w:autoSpaceDN w:val="0"/>
+        <w:adjustRightInd w:val="0"/>
+        <w:spacing w:after="240" w:line="240" w:lineRule="auto"/>
+        <w:rPr>
+          <w:rFonts w:ascii="Helv" w:hAnsi="Helv" w:cs="Helv"/>
+          <w:color w:val="000000"/>
+        </w:rPr>
+      </w:pPr>
+    </w:p>
+    <w:p>
+      <w:pPr>
+        <w:autoSpaceDE w:val="0"/>
+        <w:autoSpaceDN w:val="0"/>
+        <w:adjustRightInd w:val="0"/>
+        <w:spacing w:after="240" w:line="240" w:lineRule="auto"/>
+        <w:rPr>
+          <w:rFonts w:ascii="Helv" w:hAnsi="Helv" w:cs="Helv"/>
+          <w:color w:val="000000"/>
+        </w:rPr>
+      </w:pPr>
+      <w:r>
+        <w:rPr>
+          <w:rFonts w:ascii="Helv" w:hAnsi="Helv" w:cs="Helv"/>
+          <w:color w:val="000000"/>
+        </w:rPr>
+        <w:t>THE SOFTWARE IS PROVIDED "AS IS", WITHOUT WARRANTY OF ANY KIND, EXPRESS OR</w:t>
+      </w:r>
+    </w:p>
+    <w:p>
+      <w:pPr>
+        <w:autoSpaceDE w:val="0"/>
+        <w:autoSpaceDN w:val="0"/>
+        <w:adjustRightInd w:val="0"/>
+        <w:spacing w:after="240" w:line="240" w:lineRule="auto"/>
+        <w:rPr>
+          <w:rFonts w:ascii="Helv" w:hAnsi="Helv" w:cs="Helv"/>
+          <w:color w:val="000000"/>
+        </w:rPr>
+      </w:pPr>
+      <w:r>
+        <w:rPr>
+          <w:rFonts w:ascii="Helv" w:hAnsi="Helv" w:cs="Helv"/>
+          <w:color w:val="000000"/>
+        </w:rPr>
+        <w:t>IMPLIED, INCLUDING BUT NOT LIMITED TO THE WARRANTIES OF MERCHANTABILITY,</w:t>
+      </w:r>
+    </w:p>
+    <w:p>
+      <w:pPr>
+        <w:autoSpaceDE w:val="0"/>
+        <w:autoSpaceDN w:val="0"/>
+        <w:adjustRightInd w:val="0"/>
+        <w:spacing w:after="240" w:line="240" w:lineRule="auto"/>
+        <w:rPr>
+          <w:rFonts w:ascii="Helv" w:hAnsi="Helv" w:cs="Helv"/>
+          <w:color w:val="000000"/>
+        </w:rPr>
+      </w:pPr>
+      <w:r>
+        <w:rPr>
+          <w:rFonts w:ascii="Helv" w:hAnsi="Helv" w:cs="Helv"/>
+          <w:color w:val="000000"/>
+        </w:rPr>
+        <w:t>FITNESS FOR A PARTICULAR PURPOSE AND NONINFRINGEMENT. IN NO EVENT SHALL THE</w:t>
+      </w:r>
+    </w:p>
+    <w:p>
+      <w:pPr>
+        <w:autoSpaceDE w:val="0"/>
+        <w:autoSpaceDN w:val="0"/>
+        <w:adjustRightInd w:val="0"/>
+        <w:spacing w:after="240" w:line="240" w:lineRule="auto"/>
+        <w:rPr>
+          <w:rFonts w:ascii="Helv" w:hAnsi="Helv" w:cs="Helv"/>
+          <w:color w:val="000000"/>
+        </w:rPr>
+      </w:pPr>
+      <w:r>
+        <w:rPr>
+          <w:rFonts w:ascii="Helv" w:hAnsi="Helv" w:cs="Helv"/>
+          <w:color w:val="000000"/>
+        </w:rPr>
+        <w:t>AUTHORS OR COPYRIGHT HOLDERS BE LIABLE FOR ANY CLAIM, DAMAGES OR OTHER</w:t>
+      </w:r>
+    </w:p>
+    <w:p>
+      <w:pPr>
+        <w:autoSpaceDE w:val="0"/>
+        <w:autoSpaceDN w:val="0"/>
+        <w:adjustRightInd w:val="0"/>
+        <w:spacing w:after="240" w:line="240" w:lineRule="auto"/>
+        <w:rPr>
+          <w:rFonts w:ascii="Helv" w:hAnsi="Helv" w:cs="Helv"/>
+          <w:color w:val="000000"/>
+        </w:rPr>
+      </w:pPr>
+      <w:r>
+        <w:rPr>
+          <w:rFonts w:ascii="Helv" w:hAnsi="Helv" w:cs="Helv"/>
+          <w:color w:val="000000"/>
+        </w:rPr>
+        <w:t>LIABILITY, WHETHER IN AN ACTION OF CONTRACT, TORT OR OTHERWISE, ARISING FROM,</w:t>
+      </w:r>
+    </w:p>
+    <w:p>
+      <w:pPr>
+        <w:autoSpaceDE w:val="0"/>
+        <w:autoSpaceDN w:val="0"/>
+        <w:adjustRightInd w:val="0"/>
+        <w:spacing w:after="240" w:line="240" w:lineRule="auto"/>
+        <w:rPr>
+          <w:rFonts w:ascii="Helv" w:hAnsi="Helv" w:cs="Helv"/>
+          <w:color w:val="000000"/>
+        </w:rPr>
+      </w:pPr>
+      <w:r>
+        <w:rPr>
+          <w:rFonts w:ascii="Helv" w:hAnsi="Helv" w:cs="Helv"/>
+          <w:color w:val="000000"/>
+        </w:rPr>
+        <w:t>OUT OF OR IN CONNECTION WITH THE SOFTWARE OR THE USE OR OTHER DEALINGS IN</w:t>
+      </w:r>
+    </w:p>
+    <w:p>
+      <w:pPr>
+        <w:autoSpaceDE w:val="0"/>
+        <w:autoSpaceDN w:val="0"/>
+        <w:adjustRightInd w:val="0"/>
+        <w:spacing w:after="240" w:line="240" w:lineRule="auto"/>
+        <w:rPr>
+          <w:rFonts w:ascii="Helv" w:hAnsi="Helv" w:cs="Helv"/>
+          <w:color w:val="000000"/>
+        </w:rPr>
+      </w:pPr>
+      <w:r>
+        <w:rPr>
+          <w:rFonts w:ascii="Helv" w:hAnsi="Helv" w:cs="Helv"/>
+          <w:color w:val="000000"/>
+        </w:rPr>
+        <w:t>THE SOFTWARE.</w:t>
+      </w:r>
+    </w:p>
+    <w:p>
+      <w:pPr>
+        <w:autoSpaceDE w:val="0"/>
+        <w:autoSpaceDN w:val="0"/>
+        <w:adjustRightInd w:val="0"/>
+        <w:spacing w:after="240" w:line="240" w:lineRule="auto"/>
+        <w:rPr>
+          <w:rFonts w:ascii="Helv" w:hAnsi="Helv" w:cs="Helv"/>
+          <w:color w:val="000000"/>
+        </w:rPr>
+      </w:pPr>
+    </w:p>
+    <w:p>
+      <w:r>
+        <w:t>====== End of MIT license =========================================</w:t>
+      </w:r>
+      <w:r>
+        <w:br/>
+      </w:r>
+    </w:p>
+    <w:p>
+      <w:pPr>
+        <w:autoSpaceDE w:val="0"/>
+        <w:autoSpaceDN w:val="0"/>
+        <w:adjustRightInd w:val="0"/>
+        <w:spacing w:after="240" w:line="240" w:lineRule="auto"/>
+        <w:rPr>
+          <w:rFonts w:ascii="Helv" w:hAnsi="Helv" w:cs="Helv"/>
+          <w:color w:val="4F81BD" w:themeColor="accent1"/>
+        </w:rPr>
+      </w:pPr>
+      <w:r>
+        <w:rPr>
+          <w:rFonts w:ascii="Helv" w:hAnsi="Helv" w:cs="Helv"/>
+          <w:color w:val="4F81BD" w:themeColor="accent1"/>
+        </w:rPr>
+        <w:t>MIT License</w:t>
+      </w:r>
+    </w:p>
+    <w:p>
+      <w:pPr>
+        <w:autoSpaceDE w:val="0"/>
+        <w:autoSpaceDN w:val="0"/>
+        <w:adjustRightInd w:val="0"/>
+        <w:spacing w:after="240" w:line="240" w:lineRule="auto"/>
+        <w:rPr>
+          <w:rFonts w:ascii="Helv" w:hAnsi="Helv" w:cs="Helv"/>
+          <w:color w:val="000000"/>
+        </w:rPr>
+      </w:pPr>
+      <w:r>
+        <w:rPr>
+          <w:rFonts w:ascii="Helv" w:hAnsi="Helv" w:cs="Helv"/>
+          <w:color w:val="000000"/>
+        </w:rPr>
+        <w:t xml:space="preserve">The Program includes some or all of the following that IBM obtained under the </w:t>
+      </w:r>
+      <w:r>
+        <w:rPr>
+          <w:rFonts w:ascii="Helv" w:hAnsi="Helv" w:cs="Helv"/>
+          <w:color w:val="000000"/>
+        </w:rPr>
+        <w:t xml:space="preserve">EPL 2.0 </w:t>
+      </w:r>
+      <w:r>
+        <w:rPr>
+          <w:rFonts w:ascii="Helv" w:hAnsi="Helv" w:cs="Helv"/>
+          <w:color w:val="000000"/>
+        </w:rPr>
+        <w:t>License:</w:t>
+      </w:r>
+    </w:p>
+    <w:p>
+      <w:r>
+        <w:t>Jersey v2.27</w:t>
+      </w:r>
+    </w:p>
+    <w:p/>
+    <w:p>
+      <w:pPr>
+        <w:shd w:val="clear" w:color="auto" w:fill="FFFFFF"/>
+        <w:spacing w:before="150" w:after="150" w:line="600" w:lineRule="atLeast"/>
+        <w:jc w:val="both"/>
+        <w:outlineLvl w:val="1"/>
+        <w:rPr>
+          <w:rFonts w:ascii="inherit" w:eastAsia="Times New Roman" w:hAnsi="inherit" w:cs="Calibri"/>
+          <w:b/>
+          <w:bCs/>
+          <w:color w:val="7F7F7F"/>
+          <w:sz w:val="47"/>
+          <w:szCs w:val="47"/>
+          <w:lang w:val="en-CA" w:eastAsia="en-US"/>
+        </w:rPr>
+      </w:pPr>
+      <w:r>
+        <w:rPr>
+          <w:rFonts w:ascii="inherit" w:eastAsia="Times New Roman" w:hAnsi="inherit" w:cs="Calibri"/>
+          <w:b/>
+          <w:bCs/>
+          <w:color w:val="7F7F7F"/>
+          <w:sz w:val="47"/>
+          <w:szCs w:val="47"/>
+          <w:lang w:val="en-CA" w:eastAsia="en-US"/>
+        </w:rPr>
+        <w:t>ECLIPSE PUBLIC LICENSE (EPL - Version 2.0)</w:t>
+      </w:r>
+      <w:bookmarkStart w:id="0" w:name="ECLIPSE_PUBLIC_LICENSE_EPL_-_Version_2.0"/>
       <w:bookmarkEnd w:id="0"/>
     </w:p>
     <w:p>
       <w:pPr>
-        <w:autoSpaceDE w:val="0"/>
-        <w:autoSpaceDN w:val="0"/>
-        <w:adjustRightInd w:val="0"/>
-        <w:spacing w:after="240" w:line="240" w:lineRule="auto"/>
-        <w:rPr>
-          <w:rFonts w:ascii="Helv" w:hAnsi="Helv" w:cs="Helv"/>
-          <w:color w:val="000000"/>
-        </w:rPr>
-      </w:pPr>
-      <w:r>
-        <w:rPr>
-          <w:rFonts w:ascii="Helv" w:hAnsi="Helv" w:cs="Helv"/>
-          <w:color w:val="000000"/>
-        </w:rPr>
-        <w:t>Permission is hereby granted, free of charge, to any person obtaining a copy</w:t>
-      </w:r>
-    </w:p>
-    <w:p>
-      <w:pPr>
-        <w:autoSpaceDE w:val="0"/>
-        <w:autoSpaceDN w:val="0"/>
-        <w:adjustRightInd w:val="0"/>
-        <w:spacing w:after="240" w:line="240" w:lineRule="auto"/>
-        <w:rPr>
-          <w:rFonts w:ascii="Helv" w:hAnsi="Helv" w:cs="Helv"/>
-          <w:color w:val="000000"/>
-        </w:rPr>
-      </w:pPr>
-      <w:r>
-        <w:rPr>
-          <w:rFonts w:ascii="Helv" w:hAnsi="Helv" w:cs="Helv"/>
-          <w:color w:val="000000"/>
-        </w:rPr>
-        <w:t>of this software and associated documentation files (the "Software"), to deal</w:t>
-      </w:r>
-    </w:p>
-    <w:p>
-      <w:pPr>
-        <w:autoSpaceDE w:val="0"/>
-        <w:autoSpaceDN w:val="0"/>
-        <w:adjustRightInd w:val="0"/>
-        <w:spacing w:after="240" w:line="240" w:lineRule="auto"/>
-        <w:rPr>
-          <w:rFonts w:ascii="Helv" w:hAnsi="Helv" w:cs="Helv"/>
-          <w:color w:val="000000"/>
-        </w:rPr>
-      </w:pPr>
-      <w:r>
-        <w:rPr>
-          <w:rFonts w:ascii="Helv" w:hAnsi="Helv" w:cs="Helv"/>
-          <w:color w:val="000000"/>
-        </w:rPr>
-        <w:t>in the Software without restriction, including without limitation the rights</w:t>
-      </w:r>
-    </w:p>
-    <w:p>
-      <w:pPr>
-        <w:autoSpaceDE w:val="0"/>
-        <w:autoSpaceDN w:val="0"/>
-        <w:adjustRightInd w:val="0"/>
-        <w:spacing w:after="240" w:line="240" w:lineRule="auto"/>
-        <w:rPr>
-          <w:rFonts w:ascii="Helv" w:hAnsi="Helv" w:cs="Helv"/>
-          <w:color w:val="000000"/>
-        </w:rPr>
-      </w:pPr>
-      <w:r>
-        <w:rPr>
-          <w:rFonts w:ascii="Helv" w:hAnsi="Helv" w:cs="Helv"/>
-          <w:color w:val="000000"/>
-        </w:rPr>
-        <w:t>to use, copy, modify, merge, publish, distribute, sublicense, and/or sell</w:t>
-      </w:r>
-    </w:p>
-    <w:p>
-      <w:pPr>
-        <w:autoSpaceDE w:val="0"/>
-        <w:autoSpaceDN w:val="0"/>
-        <w:adjustRightInd w:val="0"/>
-        <w:spacing w:after="240" w:line="240" w:lineRule="auto"/>
-        <w:rPr>
-          <w:rFonts w:ascii="Helv" w:hAnsi="Helv" w:cs="Helv"/>
-          <w:color w:val="000000"/>
-        </w:rPr>
-      </w:pPr>
-      <w:r>
-        <w:rPr>
-          <w:rFonts w:ascii="Helv" w:hAnsi="Helv" w:cs="Helv"/>
-          <w:color w:val="000000"/>
-        </w:rPr>
-        <w:t>copies of the Software, and to permit persons to whom the Software is</w:t>
-      </w:r>
-    </w:p>
-    <w:p>
-      <w:pPr>
-        <w:autoSpaceDE w:val="0"/>
-        <w:autoSpaceDN w:val="0"/>
-        <w:adjustRightInd w:val="0"/>
-        <w:spacing w:after="240" w:line="240" w:lineRule="auto"/>
-        <w:rPr>
-          <w:rFonts w:ascii="Helv" w:hAnsi="Helv" w:cs="Helv"/>
-          <w:color w:val="000000"/>
-        </w:rPr>
-      </w:pPr>
-      <w:r>
-        <w:rPr>
-          <w:rFonts w:ascii="Helv" w:hAnsi="Helv" w:cs="Helv"/>
-          <w:color w:val="000000"/>
-        </w:rPr>
-        <w:t>furnished to do so, subject to the following conditions:</w:t>
-      </w:r>
-    </w:p>
-    <w:p>
-      <w:pPr>
-        <w:autoSpaceDE w:val="0"/>
-        <w:autoSpaceDN w:val="0"/>
-        <w:adjustRightInd w:val="0"/>
-        <w:spacing w:after="240" w:line="240" w:lineRule="auto"/>
-        <w:rPr>
-          <w:rFonts w:ascii="Helv" w:hAnsi="Helv" w:cs="Helv"/>
-          <w:color w:val="000000"/>
-        </w:rPr>
-      </w:pPr>
-    </w:p>
-    <w:p>
-      <w:pPr>
-        <w:autoSpaceDE w:val="0"/>
-        <w:autoSpaceDN w:val="0"/>
-        <w:adjustRightInd w:val="0"/>
-        <w:spacing w:after="240" w:line="240" w:lineRule="auto"/>
-        <w:rPr>
-          <w:rFonts w:ascii="Helv" w:hAnsi="Helv" w:cs="Helv"/>
-          <w:color w:val="000000"/>
-        </w:rPr>
-      </w:pPr>
-      <w:r>
-        <w:rPr>
-          <w:rFonts w:ascii="Helv" w:hAnsi="Helv" w:cs="Helv"/>
-          <w:color w:val="000000"/>
-        </w:rPr>
-        <w:t>The above copyright notice and this permission notice shall be included in</w:t>
-      </w:r>
-    </w:p>
-    <w:p>
-      <w:pPr>
-        <w:autoSpaceDE w:val="0"/>
-        <w:autoSpaceDN w:val="0"/>
-        <w:adjustRightInd w:val="0"/>
-        <w:spacing w:after="240" w:line="240" w:lineRule="auto"/>
-        <w:rPr>
-          <w:rFonts w:ascii="Helv" w:hAnsi="Helv" w:cs="Helv"/>
-          <w:color w:val="000000"/>
-        </w:rPr>
-      </w:pPr>
-      <w:r>
-        <w:rPr>
-          <w:rFonts w:ascii="Helv" w:hAnsi="Helv" w:cs="Helv"/>
-          <w:color w:val="000000"/>
-        </w:rPr>
-        <w:t>all copies or substantial portions of the Software.</w:t>
-      </w:r>
-    </w:p>
-    <w:p>
-      <w:pPr>
-        <w:autoSpaceDE w:val="0"/>
-        <w:autoSpaceDN w:val="0"/>
-        <w:adjustRightInd w:val="0"/>
-        <w:spacing w:after="240" w:line="240" w:lineRule="auto"/>
-        <w:rPr>
-          <w:rFonts w:ascii="Helv" w:hAnsi="Helv" w:cs="Helv"/>
-          <w:color w:val="000000"/>
-        </w:rPr>
-      </w:pPr>
-    </w:p>
-    <w:p>
-      <w:pPr>
-        <w:autoSpaceDE w:val="0"/>
-        <w:autoSpaceDN w:val="0"/>
-        <w:adjustRightInd w:val="0"/>
-        <w:spacing w:after="240" w:line="240" w:lineRule="auto"/>
-        <w:rPr>
-          <w:rFonts w:ascii="Helv" w:hAnsi="Helv" w:cs="Helv"/>
-          <w:color w:val="000000"/>
-        </w:rPr>
-      </w:pPr>
-      <w:r>
-        <w:rPr>
-          <w:rFonts w:ascii="Helv" w:hAnsi="Helv" w:cs="Helv"/>
-          <w:color w:val="000000"/>
-        </w:rPr>
-        <w:t>THE SOFTWARE IS PROVIDED "AS IS", WITHOUT WARRANTY OF ANY KIND, EXPRESS OR</w:t>
-      </w:r>
-    </w:p>
-    <w:p>
-      <w:pPr>
-        <w:autoSpaceDE w:val="0"/>
-        <w:autoSpaceDN w:val="0"/>
-        <w:adjustRightInd w:val="0"/>
-        <w:spacing w:after="240" w:line="240" w:lineRule="auto"/>
-        <w:rPr>
-          <w:rFonts w:ascii="Helv" w:hAnsi="Helv" w:cs="Helv"/>
-          <w:color w:val="000000"/>
-        </w:rPr>
-      </w:pPr>
-      <w:r>
-        <w:rPr>
-          <w:rFonts w:ascii="Helv" w:hAnsi="Helv" w:cs="Helv"/>
-          <w:color w:val="000000"/>
-        </w:rPr>
-        <w:t>IMPLIED, INCLUDING BUT NOT LIMITED TO THE WARRANTIES OF MERCHANTABILITY,</w:t>
-      </w:r>
-    </w:p>
-    <w:p>
-      <w:pPr>
-        <w:autoSpaceDE w:val="0"/>
-        <w:autoSpaceDN w:val="0"/>
-        <w:adjustRightInd w:val="0"/>
-        <w:spacing w:after="240" w:line="240" w:lineRule="auto"/>
-        <w:rPr>
-          <w:rFonts w:ascii="Helv" w:hAnsi="Helv" w:cs="Helv"/>
-          <w:color w:val="000000"/>
-        </w:rPr>
-      </w:pPr>
-      <w:r>
-        <w:rPr>
-          <w:rFonts w:ascii="Helv" w:hAnsi="Helv" w:cs="Helv"/>
-          <w:color w:val="000000"/>
-        </w:rPr>
-        <w:t>FITNESS FOR A PARTICULAR PURPOSE AND NONINFRINGEMENT. IN NO EVENT SHALL THE</w:t>
-      </w:r>
-    </w:p>
-    <w:p>
-      <w:pPr>
-        <w:autoSpaceDE w:val="0"/>
-        <w:autoSpaceDN w:val="0"/>
-        <w:adjustRightInd w:val="0"/>
-        <w:spacing w:after="240" w:line="240" w:lineRule="auto"/>
-        <w:rPr>
-          <w:rFonts w:ascii="Helv" w:hAnsi="Helv" w:cs="Helv"/>
-          <w:color w:val="000000"/>
-        </w:rPr>
-      </w:pPr>
-      <w:r>
-        <w:rPr>
-          <w:rFonts w:ascii="Helv" w:hAnsi="Helv" w:cs="Helv"/>
-          <w:color w:val="000000"/>
-        </w:rPr>
-        <w:t>AUTHORS OR COPYRIGHT HOLDERS BE LIABLE FOR ANY CLAIM, DAMAGES OR OTHER</w:t>
-      </w:r>
-    </w:p>
-    <w:p>
-      <w:pPr>
-        <w:autoSpaceDE w:val="0"/>
-        <w:autoSpaceDN w:val="0"/>
-        <w:adjustRightInd w:val="0"/>
-        <w:spacing w:after="240" w:line="240" w:lineRule="auto"/>
-        <w:rPr>
-          <w:rFonts w:ascii="Helv" w:hAnsi="Helv" w:cs="Helv"/>
-          <w:color w:val="000000"/>
-        </w:rPr>
-      </w:pPr>
-      <w:r>
-        <w:rPr>
-          <w:rFonts w:ascii="Helv" w:hAnsi="Helv" w:cs="Helv"/>
-          <w:color w:val="000000"/>
-        </w:rPr>
-        <w:t>LIABILITY, WHETHER IN AN ACTION OF CONTRACT, TORT OR OTHERWISE, ARISING FROM,</w:t>
-      </w:r>
-    </w:p>
-    <w:p>
-      <w:pPr>
-        <w:autoSpaceDE w:val="0"/>
-        <w:autoSpaceDN w:val="0"/>
-        <w:adjustRightInd w:val="0"/>
-        <w:spacing w:after="240" w:line="240" w:lineRule="auto"/>
-        <w:rPr>
-          <w:rFonts w:ascii="Helv" w:hAnsi="Helv" w:cs="Helv"/>
-          <w:color w:val="000000"/>
-        </w:rPr>
-      </w:pPr>
-      <w:r>
-        <w:rPr>
-          <w:rFonts w:ascii="Helv" w:hAnsi="Helv" w:cs="Helv"/>
-          <w:color w:val="000000"/>
-        </w:rPr>
-        <w:t>OUT OF OR IN CONNECTION WITH THE SOFTWARE OR THE USE OR OTHER DEALINGS IN</w:t>
-      </w:r>
-    </w:p>
-    <w:p>
-      <w:pPr>
-        <w:autoSpaceDE w:val="0"/>
-        <w:autoSpaceDN w:val="0"/>
-        <w:adjustRightInd w:val="0"/>
-        <w:spacing w:after="240" w:line="240" w:lineRule="auto"/>
-        <w:rPr>
-          <w:rFonts w:ascii="Helv" w:hAnsi="Helv" w:cs="Helv"/>
-          <w:color w:val="000000"/>
-        </w:rPr>
-      </w:pPr>
-      <w:r>
-        <w:rPr>
-          <w:rFonts w:ascii="Helv" w:hAnsi="Helv" w:cs="Helv"/>
-          <w:color w:val="000000"/>
-        </w:rPr>
-        <w:t>THE SOFTWARE.</w:t>
-      </w:r>
-    </w:p>
-    <w:p>
-      <w:pPr>
-        <w:autoSpaceDE w:val="0"/>
-        <w:autoSpaceDN w:val="0"/>
-        <w:adjustRightInd w:val="0"/>
-        <w:spacing w:after="240" w:line="240" w:lineRule="auto"/>
-        <w:rPr>
-          <w:rFonts w:ascii="Helv" w:hAnsi="Helv" w:cs="Helv"/>
-          <w:color w:val="000000"/>
-        </w:rPr>
-      </w:pPr>
-    </w:p>
-    <w:p>
-      <w:r>
-        <w:t>====== End of MIT license =========================================</w:t>
-      </w:r>
-    </w:p>
+        <w:shd w:val="clear" w:color="auto" w:fill="FFFFFF"/>
+        <w:spacing w:after="150" w:line="240" w:lineRule="auto"/>
+        <w:jc w:val="both"/>
+        <w:rPr>
+          <w:rFonts w:ascii="Calibri" w:eastAsia="Times New Roman" w:hAnsi="Calibri" w:cs="Calibri"/>
+          <w:color w:val="333333"/>
+          <w:sz w:val="21"/>
+          <w:szCs w:val="21"/>
+          <w:lang w:val="en-CA" w:eastAsia="en-US"/>
+        </w:rPr>
+      </w:pPr>
+      <w:r>
+        <w:rPr>
+          <w:rFonts w:ascii="Calibri" w:eastAsia="Times New Roman" w:hAnsi="Calibri" w:cs="Calibri"/>
+          <w:color w:val="333333"/>
+          <w:sz w:val="21"/>
+          <w:szCs w:val="21"/>
+          <w:lang w:val="en-CA" w:eastAsia="en-US"/>
+        </w:rPr>
+        <w:t>THE ACCOMPANYING PROGRAM IS PROVIDED UNDER THE TERMS OF THIS ECLIPSE PUBLIC LICENSE (“AGREEMENT”). ANY USE, REPRODUCTION OR DISTRIBUTION OF THE PROGRAM CONSTITUTES RECIPIENT’S ACCEPTANCE OF THIS AGREEMENT.</w:t>
+      </w:r>
+    </w:p>
+    <w:p>
+      <w:pPr>
+        <w:shd w:val="clear" w:color="auto" w:fill="FFFFFF"/>
+        <w:spacing w:before="150" w:after="150" w:line="600" w:lineRule="atLeast"/>
+        <w:jc w:val="both"/>
+        <w:outlineLvl w:val="2"/>
+        <w:rPr>
+          <w:rFonts w:ascii="inherit" w:eastAsia="Times New Roman" w:hAnsi="inherit" w:cs="Calibri"/>
+          <w:b/>
+          <w:bCs/>
+          <w:color w:val="7F7F7F"/>
+          <w:sz w:val="37"/>
+          <w:szCs w:val="37"/>
+          <w:lang w:val="en-CA" w:eastAsia="en-US"/>
+        </w:rPr>
+      </w:pPr>
+      <w:r>
+        <w:rPr>
+          <w:rFonts w:ascii="inherit" w:eastAsia="Times New Roman" w:hAnsi="inherit" w:cs="Calibri"/>
+          <w:b/>
+          <w:bCs/>
+          <w:color w:val="7F7F7F"/>
+          <w:sz w:val="37"/>
+          <w:szCs w:val="37"/>
+          <w:lang w:val="en-CA" w:eastAsia="en-US"/>
+        </w:rPr>
+        <w:t>1. DEFINITIONS</w:t>
+      </w:r>
+    </w:p>
+    <w:p>
+      <w:pPr>
+        <w:shd w:val="clear" w:color="auto" w:fill="FFFFFF"/>
+        <w:spacing w:after="150" w:line="240" w:lineRule="auto"/>
+        <w:jc w:val="both"/>
+        <w:rPr>
+          <w:rFonts w:ascii="Calibri" w:eastAsia="Times New Roman" w:hAnsi="Calibri" w:cs="Calibri"/>
+          <w:color w:val="333333"/>
+          <w:sz w:val="21"/>
+          <w:szCs w:val="21"/>
+          <w:lang w:val="en-CA" w:eastAsia="en-US"/>
+        </w:rPr>
+      </w:pPr>
+      <w:r>
+        <w:rPr>
+          <w:rFonts w:ascii="Calibri" w:eastAsia="Times New Roman" w:hAnsi="Calibri" w:cs="Calibri"/>
+          <w:color w:val="333333"/>
+          <w:sz w:val="21"/>
+          <w:szCs w:val="21"/>
+          <w:lang w:val="en-CA" w:eastAsia="en-US"/>
+        </w:rPr>
+        <w:t>“Contribution” means:</w:t>
+      </w:r>
+    </w:p>
+    <w:p>
+      <w:pPr>
+        <w:shd w:val="clear" w:color="auto" w:fill="FFFFFF"/>
+        <w:spacing w:after="150" w:line="240" w:lineRule="auto"/>
+        <w:jc w:val="both"/>
+        <w:rPr>
+          <w:rFonts w:ascii="Calibri" w:eastAsia="Times New Roman" w:hAnsi="Calibri" w:cs="Calibri"/>
+          <w:color w:val="333333"/>
+          <w:sz w:val="21"/>
+          <w:szCs w:val="21"/>
+          <w:lang w:val="en-CA" w:eastAsia="en-US"/>
+        </w:rPr>
+      </w:pPr>
+      <w:r>
+        <w:rPr>
+          <w:rFonts w:ascii="Calibri" w:eastAsia="Times New Roman" w:hAnsi="Calibri" w:cs="Calibri"/>
+          <w:b/>
+          <w:bCs/>
+          <w:color w:val="333333"/>
+          <w:sz w:val="21"/>
+          <w:szCs w:val="21"/>
+          <w:lang w:val="en-CA" w:eastAsia="en-US"/>
+        </w:rPr>
+        <w:lastRenderedPageBreak/>
+        <w:t>a)</w:t>
+      </w:r>
+      <w:r>
+        <w:rPr>
+          <w:rFonts w:ascii="Calibri" w:eastAsia="Times New Roman" w:hAnsi="Calibri" w:cs="Calibri"/>
+          <w:color w:val="333333"/>
+          <w:sz w:val="21"/>
+          <w:szCs w:val="21"/>
+          <w:lang w:val="en-CA" w:eastAsia="en-US"/>
+        </w:rPr>
+        <w:t> in the case of the initial Contributor, the initial content Distributed under this Agreement, and</w:t>
+      </w:r>
+    </w:p>
+    <w:p>
+      <w:pPr>
+        <w:shd w:val="clear" w:color="auto" w:fill="FFFFFF"/>
+        <w:spacing w:after="150" w:line="240" w:lineRule="auto"/>
+        <w:jc w:val="both"/>
+        <w:rPr>
+          <w:rFonts w:ascii="Calibri" w:eastAsia="Times New Roman" w:hAnsi="Calibri" w:cs="Calibri"/>
+          <w:color w:val="333333"/>
+          <w:sz w:val="21"/>
+          <w:szCs w:val="21"/>
+          <w:lang w:val="en-CA" w:eastAsia="en-US"/>
+        </w:rPr>
+      </w:pPr>
+      <w:r>
+        <w:rPr>
+          <w:rFonts w:ascii="Calibri" w:eastAsia="Times New Roman" w:hAnsi="Calibri" w:cs="Calibri"/>
+          <w:b/>
+          <w:bCs/>
+          <w:color w:val="333333"/>
+          <w:sz w:val="21"/>
+          <w:szCs w:val="21"/>
+          <w:lang w:val="en-CA" w:eastAsia="en-US"/>
+        </w:rPr>
+        <w:t>b)</w:t>
+      </w:r>
+      <w:r>
+        <w:rPr>
+          <w:rFonts w:ascii="Calibri" w:eastAsia="Times New Roman" w:hAnsi="Calibri" w:cs="Calibri"/>
+          <w:color w:val="333333"/>
+          <w:sz w:val="21"/>
+          <w:szCs w:val="21"/>
+          <w:lang w:val="en-CA" w:eastAsia="en-US"/>
+        </w:rPr>
+        <w:t> in the case of each subsequent Contributor: </w:t>
+      </w:r>
+      <w:proofErr w:type="spellStart"/>
+      <w:r>
+        <w:rPr>
+          <w:rFonts w:ascii="Calibri" w:eastAsia="Times New Roman" w:hAnsi="Calibri" w:cs="Calibri"/>
+          <w:b/>
+          <w:bCs/>
+          <w:color w:val="333333"/>
+          <w:sz w:val="21"/>
+          <w:szCs w:val="21"/>
+          <w:lang w:val="en-CA" w:eastAsia="en-US"/>
+        </w:rPr>
+        <w:t>i</w:t>
+      </w:r>
+      <w:proofErr w:type="spellEnd"/>
+      <w:r>
+        <w:rPr>
+          <w:rFonts w:ascii="Calibri" w:eastAsia="Times New Roman" w:hAnsi="Calibri" w:cs="Calibri"/>
+          <w:b/>
+          <w:bCs/>
+          <w:color w:val="333333"/>
+          <w:sz w:val="21"/>
+          <w:szCs w:val="21"/>
+          <w:lang w:val="en-CA" w:eastAsia="en-US"/>
+        </w:rPr>
+        <w:t>)</w:t>
+      </w:r>
+      <w:r>
+        <w:rPr>
+          <w:rFonts w:ascii="Calibri" w:eastAsia="Times New Roman" w:hAnsi="Calibri" w:cs="Calibri"/>
+          <w:color w:val="333333"/>
+          <w:sz w:val="21"/>
+          <w:szCs w:val="21"/>
+          <w:lang w:val="en-CA" w:eastAsia="en-US"/>
+        </w:rPr>
+        <w:t> changes to the Program, and </w:t>
+      </w:r>
+      <w:r>
+        <w:rPr>
+          <w:rFonts w:ascii="Calibri" w:eastAsia="Times New Roman" w:hAnsi="Calibri" w:cs="Calibri"/>
+          <w:b/>
+          <w:bCs/>
+          <w:color w:val="333333"/>
+          <w:sz w:val="21"/>
+          <w:szCs w:val="21"/>
+          <w:lang w:val="en-CA" w:eastAsia="en-US"/>
+        </w:rPr>
+        <w:t>ii)</w:t>
+      </w:r>
+      <w:r>
+        <w:rPr>
+          <w:rFonts w:ascii="Calibri" w:eastAsia="Times New Roman" w:hAnsi="Calibri" w:cs="Calibri"/>
+          <w:color w:val="333333"/>
+          <w:sz w:val="21"/>
+          <w:szCs w:val="21"/>
+          <w:lang w:val="en-CA" w:eastAsia="en-US"/>
+        </w:rPr>
+        <w:t> additions to the Program; where such changes and/or additions to the Program originate from and are Distributed by that particular Contributor. A Contribution “originates” from a Contributor if it was added to the Program by such Contributor itself or anyone acting on such Contributor’s behalf. Contributions do not include changes or additions to the Program that are not Modified Works.</w:t>
+      </w:r>
+    </w:p>
+    <w:p>
+      <w:pPr>
+        <w:shd w:val="clear" w:color="auto" w:fill="FFFFFF"/>
+        <w:spacing w:after="150" w:line="240" w:lineRule="auto"/>
+        <w:jc w:val="both"/>
+        <w:rPr>
+          <w:rFonts w:ascii="Calibri" w:eastAsia="Times New Roman" w:hAnsi="Calibri" w:cs="Calibri"/>
+          <w:color w:val="333333"/>
+          <w:sz w:val="21"/>
+          <w:szCs w:val="21"/>
+          <w:lang w:val="en-CA" w:eastAsia="en-US"/>
+        </w:rPr>
+      </w:pPr>
+      <w:r>
+        <w:rPr>
+          <w:rFonts w:ascii="Calibri" w:eastAsia="Times New Roman" w:hAnsi="Calibri" w:cs="Calibri"/>
+          <w:color w:val="333333"/>
+          <w:sz w:val="21"/>
+          <w:szCs w:val="21"/>
+          <w:lang w:val="en-CA" w:eastAsia="en-US"/>
+        </w:rPr>
+        <w:t>“Contributor” means any person or entity that Distributes the Program.</w:t>
+      </w:r>
+    </w:p>
+    <w:p>
+      <w:pPr>
+        <w:shd w:val="clear" w:color="auto" w:fill="FFFFFF"/>
+        <w:spacing w:after="150" w:line="240" w:lineRule="auto"/>
+        <w:jc w:val="both"/>
+        <w:rPr>
+          <w:rFonts w:ascii="Calibri" w:eastAsia="Times New Roman" w:hAnsi="Calibri" w:cs="Calibri"/>
+          <w:color w:val="333333"/>
+          <w:sz w:val="21"/>
+          <w:szCs w:val="21"/>
+          <w:lang w:val="en-CA" w:eastAsia="en-US"/>
+        </w:rPr>
+      </w:pPr>
+      <w:r>
+        <w:rPr>
+          <w:rFonts w:ascii="Calibri" w:eastAsia="Times New Roman" w:hAnsi="Calibri" w:cs="Calibri"/>
+          <w:color w:val="333333"/>
+          <w:sz w:val="21"/>
+          <w:szCs w:val="21"/>
+          <w:lang w:val="en-CA" w:eastAsia="en-US"/>
+        </w:rPr>
+        <w:t>“Licensed Patents” mean patent claims licensable by a Contributor which are necessarily infringed by the use or sale of its Contribution alone or when combined with the Program.</w:t>
+      </w:r>
+    </w:p>
+    <w:p>
+      <w:pPr>
+        <w:shd w:val="clear" w:color="auto" w:fill="FFFFFF"/>
+        <w:spacing w:after="150" w:line="240" w:lineRule="auto"/>
+        <w:jc w:val="both"/>
+        <w:rPr>
+          <w:rFonts w:ascii="Calibri" w:eastAsia="Times New Roman" w:hAnsi="Calibri" w:cs="Calibri"/>
+          <w:color w:val="333333"/>
+          <w:sz w:val="21"/>
+          <w:szCs w:val="21"/>
+          <w:lang w:val="en-CA" w:eastAsia="en-US"/>
+        </w:rPr>
+      </w:pPr>
+      <w:r>
+        <w:rPr>
+          <w:rFonts w:ascii="Calibri" w:eastAsia="Times New Roman" w:hAnsi="Calibri" w:cs="Calibri"/>
+          <w:color w:val="333333"/>
+          <w:sz w:val="21"/>
+          <w:szCs w:val="21"/>
+          <w:lang w:val="en-CA" w:eastAsia="en-US"/>
+        </w:rPr>
+        <w:t>“Program” means the Contributions Distributed in accordance with this Agreement.</w:t>
+      </w:r>
+    </w:p>
+    <w:p>
+      <w:pPr>
+        <w:shd w:val="clear" w:color="auto" w:fill="FFFFFF"/>
+        <w:spacing w:after="150" w:line="240" w:lineRule="auto"/>
+        <w:jc w:val="both"/>
+        <w:rPr>
+          <w:rFonts w:ascii="Calibri" w:eastAsia="Times New Roman" w:hAnsi="Calibri" w:cs="Calibri"/>
+          <w:color w:val="333333"/>
+          <w:sz w:val="21"/>
+          <w:szCs w:val="21"/>
+          <w:lang w:val="en-CA" w:eastAsia="en-US"/>
+        </w:rPr>
+      </w:pPr>
+      <w:r>
+        <w:rPr>
+          <w:rFonts w:ascii="Calibri" w:eastAsia="Times New Roman" w:hAnsi="Calibri" w:cs="Calibri"/>
+          <w:color w:val="333333"/>
+          <w:sz w:val="21"/>
+          <w:szCs w:val="21"/>
+          <w:lang w:val="en-CA" w:eastAsia="en-US"/>
+        </w:rPr>
+        <w:t>“Recipient” means anyone who receives the Program under this Agreement or any Secondary License (as applicable), including Contributors.</w:t>
+      </w:r>
+    </w:p>
+    <w:p>
+      <w:pPr>
+        <w:shd w:val="clear" w:color="auto" w:fill="FFFFFF"/>
+        <w:spacing w:after="150" w:line="240" w:lineRule="auto"/>
+        <w:jc w:val="both"/>
+        <w:rPr>
+          <w:rFonts w:ascii="Calibri" w:eastAsia="Times New Roman" w:hAnsi="Calibri" w:cs="Calibri"/>
+          <w:color w:val="333333"/>
+          <w:sz w:val="21"/>
+          <w:szCs w:val="21"/>
+          <w:lang w:val="en-CA" w:eastAsia="en-US"/>
+        </w:rPr>
+      </w:pPr>
+      <w:r>
+        <w:rPr>
+          <w:rFonts w:ascii="Calibri" w:eastAsia="Times New Roman" w:hAnsi="Calibri" w:cs="Calibri"/>
+          <w:color w:val="333333"/>
+          <w:sz w:val="21"/>
+          <w:szCs w:val="21"/>
+          <w:lang w:val="en-CA" w:eastAsia="en-US"/>
+        </w:rPr>
+        <w:t>“Derivative Works” shall mean any work, whether in Source Code or other form, that is based on (or derived from) the Program and for which the editorial revisions, annotations, elaborations, or other modifications represent, as a whole, an original work of authorship.</w:t>
+      </w:r>
+    </w:p>
+    <w:p>
+      <w:pPr>
+        <w:shd w:val="clear" w:color="auto" w:fill="FFFFFF"/>
+        <w:spacing w:after="150" w:line="240" w:lineRule="auto"/>
+        <w:jc w:val="both"/>
+        <w:rPr>
+          <w:rFonts w:ascii="Calibri" w:eastAsia="Times New Roman" w:hAnsi="Calibri" w:cs="Calibri"/>
+          <w:color w:val="333333"/>
+          <w:sz w:val="21"/>
+          <w:szCs w:val="21"/>
+          <w:lang w:val="en-CA" w:eastAsia="en-US"/>
+        </w:rPr>
+      </w:pPr>
+      <w:r>
+        <w:rPr>
+          <w:rFonts w:ascii="Calibri" w:eastAsia="Times New Roman" w:hAnsi="Calibri" w:cs="Calibri"/>
+          <w:color w:val="333333"/>
+          <w:sz w:val="21"/>
+          <w:szCs w:val="21"/>
+          <w:lang w:val="en-CA" w:eastAsia="en-US"/>
+        </w:rPr>
+        <w:t>“Modified Works” shall mean any work in Source Code or other form that results from an addition to, deletion from, or modification of the contents of the Program, including, for purposes of clarity any new file in Source Code form that contains any contents of the Program. Modified Works shall not include works that contain only declarations, interfaces, types, classes, structures, or files of the Program solely in each case in order to link to, bind by name, or subclass the Program or Modified Works thereof.</w:t>
+      </w:r>
+    </w:p>
+    <w:p>
+      <w:pPr>
+        <w:shd w:val="clear" w:color="auto" w:fill="FFFFFF"/>
+        <w:spacing w:after="150" w:line="240" w:lineRule="auto"/>
+        <w:jc w:val="both"/>
+        <w:rPr>
+          <w:rFonts w:ascii="Calibri" w:eastAsia="Times New Roman" w:hAnsi="Calibri" w:cs="Calibri"/>
+          <w:color w:val="333333"/>
+          <w:sz w:val="21"/>
+          <w:szCs w:val="21"/>
+          <w:lang w:val="en-CA" w:eastAsia="en-US"/>
+        </w:rPr>
+      </w:pPr>
+      <w:r>
+        <w:rPr>
+          <w:rFonts w:ascii="Calibri" w:eastAsia="Times New Roman" w:hAnsi="Calibri" w:cs="Calibri"/>
+          <w:color w:val="333333"/>
+          <w:sz w:val="21"/>
+          <w:szCs w:val="21"/>
+          <w:lang w:val="en-CA" w:eastAsia="en-US"/>
+        </w:rPr>
+        <w:t>“Distribute” means the acts of a) distributing or b) making available in any manner that enables the transfer of a copy.</w:t>
+      </w:r>
+    </w:p>
+    <w:p>
+      <w:pPr>
+        <w:shd w:val="clear" w:color="auto" w:fill="FFFFFF"/>
+        <w:spacing w:after="150" w:line="240" w:lineRule="auto"/>
+        <w:jc w:val="both"/>
+        <w:rPr>
+          <w:rFonts w:ascii="Calibri" w:eastAsia="Times New Roman" w:hAnsi="Calibri" w:cs="Calibri"/>
+          <w:color w:val="333333"/>
+          <w:sz w:val="21"/>
+          <w:szCs w:val="21"/>
+          <w:lang w:val="en-CA" w:eastAsia="en-US"/>
+        </w:rPr>
+      </w:pPr>
+      <w:r>
+        <w:rPr>
+          <w:rFonts w:ascii="Calibri" w:eastAsia="Times New Roman" w:hAnsi="Calibri" w:cs="Calibri"/>
+          <w:color w:val="333333"/>
+          <w:sz w:val="21"/>
+          <w:szCs w:val="21"/>
+          <w:lang w:val="en-CA" w:eastAsia="en-US"/>
+        </w:rPr>
+        <w:t>“Source Code” means the form of a Program preferred for making modifications, including but not limited to software source code, documentation source, and configuration files.</w:t>
+      </w:r>
+    </w:p>
+    <w:p>
+      <w:pPr>
+        <w:shd w:val="clear" w:color="auto" w:fill="FFFFFF"/>
+        <w:spacing w:after="150" w:line="240" w:lineRule="auto"/>
+        <w:jc w:val="both"/>
+        <w:rPr>
+          <w:rFonts w:ascii="Calibri" w:eastAsia="Times New Roman" w:hAnsi="Calibri" w:cs="Calibri"/>
+          <w:color w:val="333333"/>
+          <w:sz w:val="21"/>
+          <w:szCs w:val="21"/>
+          <w:lang w:val="en-CA" w:eastAsia="en-US"/>
+        </w:rPr>
+      </w:pPr>
+      <w:r>
+        <w:rPr>
+          <w:rFonts w:ascii="Calibri" w:eastAsia="Times New Roman" w:hAnsi="Calibri" w:cs="Calibri"/>
+          <w:color w:val="333333"/>
+          <w:sz w:val="21"/>
+          <w:szCs w:val="21"/>
+          <w:lang w:val="en-CA" w:eastAsia="en-US"/>
+        </w:rPr>
+        <w:t>“Secondary License” means either the GNU General Public License, Version 2.0, or any later versions of that license, including any exceptions or additional permissions as identified by the initial Contributor.</w:t>
+      </w:r>
+    </w:p>
+    <w:p>
+      <w:pPr>
+        <w:shd w:val="clear" w:color="auto" w:fill="FFFFFF"/>
+        <w:spacing w:before="150" w:after="150" w:line="600" w:lineRule="atLeast"/>
+        <w:jc w:val="both"/>
+        <w:outlineLvl w:val="2"/>
+        <w:rPr>
+          <w:rFonts w:ascii="inherit" w:eastAsia="Times New Roman" w:hAnsi="inherit" w:cs="Calibri"/>
+          <w:b/>
+          <w:bCs/>
+          <w:color w:val="7F7F7F"/>
+          <w:sz w:val="37"/>
+          <w:szCs w:val="37"/>
+          <w:lang w:val="en-CA" w:eastAsia="en-US"/>
+        </w:rPr>
+      </w:pPr>
+      <w:r>
+        <w:rPr>
+          <w:rFonts w:ascii="inherit" w:eastAsia="Times New Roman" w:hAnsi="inherit" w:cs="Calibri"/>
+          <w:b/>
+          <w:bCs/>
+          <w:color w:val="7F7F7F"/>
+          <w:sz w:val="37"/>
+          <w:szCs w:val="37"/>
+          <w:lang w:val="en-CA" w:eastAsia="en-US"/>
+        </w:rPr>
+        <w:t>2. GRANT OF RIGHTS</w:t>
+      </w:r>
+    </w:p>
+    <w:p>
+      <w:pPr>
+        <w:shd w:val="clear" w:color="auto" w:fill="FFFFFF"/>
+        <w:spacing w:after="150" w:line="240" w:lineRule="auto"/>
+        <w:jc w:val="both"/>
+        <w:rPr>
+          <w:rFonts w:ascii="Calibri" w:eastAsia="Times New Roman" w:hAnsi="Calibri" w:cs="Calibri"/>
+          <w:color w:val="333333"/>
+          <w:sz w:val="21"/>
+          <w:szCs w:val="21"/>
+          <w:lang w:val="en-CA" w:eastAsia="en-US"/>
+        </w:rPr>
+      </w:pPr>
+      <w:r>
+        <w:rPr>
+          <w:rFonts w:ascii="Calibri" w:eastAsia="Times New Roman" w:hAnsi="Calibri" w:cs="Calibri"/>
+          <w:b/>
+          <w:bCs/>
+          <w:color w:val="333333"/>
+          <w:sz w:val="21"/>
+          <w:szCs w:val="21"/>
+          <w:lang w:val="en-CA" w:eastAsia="en-US"/>
+        </w:rPr>
+        <w:t>a)</w:t>
+      </w:r>
+      <w:r>
+        <w:rPr>
+          <w:rFonts w:ascii="Calibri" w:eastAsia="Times New Roman" w:hAnsi="Calibri" w:cs="Calibri"/>
+          <w:color w:val="333333"/>
+          <w:sz w:val="21"/>
+          <w:szCs w:val="21"/>
+          <w:lang w:val="en-CA" w:eastAsia="en-US"/>
+        </w:rPr>
+        <w:t> Subject to the terms of this Agreement, each Contributor hereby grants Recipient a non-exclusive, worldwide, royalty-free copyright license to reproduce, prepare Derivative Works of, publicly display, publicly perform, Distribute and sublicense the Contribution of such Contributor, if any, and such Derivative Works.</w:t>
+      </w:r>
+    </w:p>
+    <w:p>
+      <w:pPr>
+        <w:shd w:val="clear" w:color="auto" w:fill="FFFFFF"/>
+        <w:spacing w:after="150" w:line="240" w:lineRule="auto"/>
+        <w:jc w:val="both"/>
+        <w:rPr>
+          <w:rFonts w:ascii="Calibri" w:eastAsia="Times New Roman" w:hAnsi="Calibri" w:cs="Calibri"/>
+          <w:color w:val="333333"/>
+          <w:sz w:val="21"/>
+          <w:szCs w:val="21"/>
+          <w:lang w:val="en-CA" w:eastAsia="en-US"/>
+        </w:rPr>
+      </w:pPr>
+      <w:r>
+        <w:rPr>
+          <w:rFonts w:ascii="Calibri" w:eastAsia="Times New Roman" w:hAnsi="Calibri" w:cs="Calibri"/>
+          <w:b/>
+          <w:bCs/>
+          <w:color w:val="333333"/>
+          <w:sz w:val="21"/>
+          <w:szCs w:val="21"/>
+          <w:lang w:val="en-CA" w:eastAsia="en-US"/>
+        </w:rPr>
+        <w:t>b)</w:t>
+      </w:r>
+      <w:r>
+        <w:rPr>
+          <w:rFonts w:ascii="Calibri" w:eastAsia="Times New Roman" w:hAnsi="Calibri" w:cs="Calibri"/>
+          <w:color w:val="333333"/>
+          <w:sz w:val="21"/>
+          <w:szCs w:val="21"/>
+          <w:lang w:val="en-CA" w:eastAsia="en-US"/>
+        </w:rPr>
+        <w:t> Subject to the terms of this Agreement, each Contributor hereby grants Recipient a non-exclusive, worldwide, royalty-free patent license under Licensed Patents to make, use, sell, offer to sell, import and otherwise transfer the Contribution of such Contributor, if any, in Source Code or other form. This patent license shall apply to the combination of the Contribution and the Program if, at the time the Contribution is added by the Contributor, such addition of the Contribution causes such combination to be covered by the Licensed Patents. The patent license shall not apply to any other combinations which include the Contribution. No hardware per se is licensed hereunder.</w:t>
+      </w:r>
+    </w:p>
+    <w:p>
+      <w:pPr>
+        <w:shd w:val="clear" w:color="auto" w:fill="FFFFFF"/>
+        <w:spacing w:after="150" w:line="240" w:lineRule="auto"/>
+        <w:jc w:val="both"/>
+        <w:rPr>
+          <w:rFonts w:ascii="Calibri" w:eastAsia="Times New Roman" w:hAnsi="Calibri" w:cs="Calibri"/>
+          <w:color w:val="333333"/>
+          <w:sz w:val="21"/>
+          <w:szCs w:val="21"/>
+          <w:lang w:val="en-CA" w:eastAsia="en-US"/>
+        </w:rPr>
+      </w:pPr>
+      <w:r>
+        <w:rPr>
+          <w:rFonts w:ascii="Calibri" w:eastAsia="Times New Roman" w:hAnsi="Calibri" w:cs="Calibri"/>
+          <w:b/>
+          <w:bCs/>
+          <w:color w:val="333333"/>
+          <w:sz w:val="21"/>
+          <w:szCs w:val="21"/>
+          <w:lang w:val="en-CA" w:eastAsia="en-US"/>
+        </w:rPr>
+        <w:t>c)</w:t>
+      </w:r>
+      <w:r>
+        <w:rPr>
+          <w:rFonts w:ascii="Calibri" w:eastAsia="Times New Roman" w:hAnsi="Calibri" w:cs="Calibri"/>
+          <w:color w:val="333333"/>
+          <w:sz w:val="21"/>
+          <w:szCs w:val="21"/>
+          <w:lang w:val="en-CA" w:eastAsia="en-US"/>
+        </w:rPr>
+        <w:t xml:space="preserve"> Recipient understands that although each Contributor grants the licenses to its Contributions set forth herein, no assurances are provided by any Contributor that the Program does not infringe the patent or other intellectual property rights of any other entity. Each Contributor disclaims any liability to Recipient for claims brought by any other entity based on infringement of intellectual property rights or otherwise. As a condition </w:t>
+      </w:r>
+      <w:r>
+        <w:rPr>
+          <w:rFonts w:ascii="Calibri" w:eastAsia="Times New Roman" w:hAnsi="Calibri" w:cs="Calibri"/>
+          <w:color w:val="333333"/>
+          <w:sz w:val="21"/>
+          <w:szCs w:val="21"/>
+          <w:lang w:val="en-CA" w:eastAsia="en-US"/>
+        </w:rPr>
+        <w:lastRenderedPageBreak/>
+        <w:t>to exercising the rights and licenses granted hereunder, each Recipient hereby assumes sole responsibility to secure any other intellectual property rights needed, if any. For example, if a third party patent license is required to allow Recipient to Distribute the Program, it is Recipient’s responsibility to acquire that license before distributing the Program.</w:t>
+      </w:r>
+    </w:p>
+    <w:p>
+      <w:pPr>
+        <w:shd w:val="clear" w:color="auto" w:fill="FFFFFF"/>
+        <w:spacing w:after="150" w:line="240" w:lineRule="auto"/>
+        <w:jc w:val="both"/>
+        <w:rPr>
+          <w:rFonts w:ascii="Calibri" w:eastAsia="Times New Roman" w:hAnsi="Calibri" w:cs="Calibri"/>
+          <w:color w:val="333333"/>
+          <w:sz w:val="21"/>
+          <w:szCs w:val="21"/>
+          <w:lang w:val="en-CA" w:eastAsia="en-US"/>
+        </w:rPr>
+      </w:pPr>
+      <w:r>
+        <w:rPr>
+          <w:rFonts w:ascii="Calibri" w:eastAsia="Times New Roman" w:hAnsi="Calibri" w:cs="Calibri"/>
+          <w:b/>
+          <w:bCs/>
+          <w:color w:val="333333"/>
+          <w:sz w:val="21"/>
+          <w:szCs w:val="21"/>
+          <w:lang w:val="en-CA" w:eastAsia="en-US"/>
+        </w:rPr>
+        <w:t>d)</w:t>
+      </w:r>
+      <w:r>
+        <w:rPr>
+          <w:rFonts w:ascii="Calibri" w:eastAsia="Times New Roman" w:hAnsi="Calibri" w:cs="Calibri"/>
+          <w:color w:val="333333"/>
+          <w:sz w:val="21"/>
+          <w:szCs w:val="21"/>
+          <w:lang w:val="en-CA" w:eastAsia="en-US"/>
+        </w:rPr>
+        <w:t> Each Contributor represents that to its knowledge it has sufficient copyright rights in its Contribution, if any, to grant the copyright license set forth in this Agreement.</w:t>
+      </w:r>
+    </w:p>
+    <w:p>
+      <w:pPr>
+        <w:shd w:val="clear" w:color="auto" w:fill="FFFFFF"/>
+        <w:spacing w:after="150" w:line="240" w:lineRule="auto"/>
+        <w:jc w:val="both"/>
+        <w:rPr>
+          <w:rFonts w:ascii="Calibri" w:eastAsia="Times New Roman" w:hAnsi="Calibri" w:cs="Calibri"/>
+          <w:color w:val="333333"/>
+          <w:sz w:val="21"/>
+          <w:szCs w:val="21"/>
+          <w:lang w:val="en-CA" w:eastAsia="en-US"/>
+        </w:rPr>
+      </w:pPr>
+      <w:r>
+        <w:rPr>
+          <w:rFonts w:ascii="Calibri" w:eastAsia="Times New Roman" w:hAnsi="Calibri" w:cs="Calibri"/>
+          <w:b/>
+          <w:bCs/>
+          <w:color w:val="333333"/>
+          <w:sz w:val="21"/>
+          <w:szCs w:val="21"/>
+          <w:lang w:val="en-CA" w:eastAsia="en-US"/>
+        </w:rPr>
+        <w:t>e)</w:t>
+      </w:r>
+      <w:r>
+        <w:rPr>
+          <w:rFonts w:ascii="Calibri" w:eastAsia="Times New Roman" w:hAnsi="Calibri" w:cs="Calibri"/>
+          <w:color w:val="333333"/>
+          <w:sz w:val="21"/>
+          <w:szCs w:val="21"/>
+          <w:lang w:val="en-CA" w:eastAsia="en-US"/>
+        </w:rPr>
+        <w:t> Notwithstanding the terms of any Secondary License, no Contributor makes additional grants to any Recipient (other than those set forth in this Agreement) as a result of such Recipient’s receipt of the Program under the terms of a Secondary License (if permitted under the terms of Section 3).</w:t>
+      </w:r>
+    </w:p>
+    <w:p>
+      <w:pPr>
+        <w:shd w:val="clear" w:color="auto" w:fill="FFFFFF"/>
+        <w:spacing w:before="150" w:after="150" w:line="600" w:lineRule="atLeast"/>
+        <w:jc w:val="both"/>
+        <w:outlineLvl w:val="2"/>
+        <w:rPr>
+          <w:rFonts w:ascii="inherit" w:eastAsia="Times New Roman" w:hAnsi="inherit" w:cs="Calibri"/>
+          <w:b/>
+          <w:bCs/>
+          <w:color w:val="7F7F7F"/>
+          <w:sz w:val="37"/>
+          <w:szCs w:val="37"/>
+          <w:lang w:val="en-CA" w:eastAsia="en-US"/>
+        </w:rPr>
+      </w:pPr>
+      <w:r>
+        <w:rPr>
+          <w:rFonts w:ascii="inherit" w:eastAsia="Times New Roman" w:hAnsi="inherit" w:cs="Calibri"/>
+          <w:b/>
+          <w:bCs/>
+          <w:color w:val="7F7F7F"/>
+          <w:sz w:val="37"/>
+          <w:szCs w:val="37"/>
+          <w:lang w:val="en-CA" w:eastAsia="en-US"/>
+        </w:rPr>
+        <w:t>3. REQUIREMENTS</w:t>
+      </w:r>
+    </w:p>
+    <w:p>
+      <w:pPr>
+        <w:shd w:val="clear" w:color="auto" w:fill="FFFFFF"/>
+        <w:spacing w:after="150" w:line="240" w:lineRule="auto"/>
+        <w:jc w:val="both"/>
+        <w:rPr>
+          <w:rFonts w:ascii="Calibri" w:eastAsia="Times New Roman" w:hAnsi="Calibri" w:cs="Calibri"/>
+          <w:color w:val="333333"/>
+          <w:sz w:val="21"/>
+          <w:szCs w:val="21"/>
+          <w:lang w:val="en-CA" w:eastAsia="en-US"/>
+        </w:rPr>
+      </w:pPr>
+      <w:r>
+        <w:rPr>
+          <w:rFonts w:ascii="Calibri" w:eastAsia="Times New Roman" w:hAnsi="Calibri" w:cs="Calibri"/>
+          <w:b/>
+          <w:bCs/>
+          <w:color w:val="333333"/>
+          <w:sz w:val="21"/>
+          <w:szCs w:val="21"/>
+          <w:lang w:val="en-CA" w:eastAsia="en-US"/>
+        </w:rPr>
+        <w:t>3.1</w:t>
+      </w:r>
+      <w:r>
+        <w:rPr>
+          <w:rFonts w:ascii="Calibri" w:eastAsia="Times New Roman" w:hAnsi="Calibri" w:cs="Calibri"/>
+          <w:color w:val="333333"/>
+          <w:sz w:val="21"/>
+          <w:szCs w:val="21"/>
+          <w:lang w:val="en-CA" w:eastAsia="en-US"/>
+        </w:rPr>
+        <w:t> If a Contributor Distributes the Program in any form, then:</w:t>
+      </w:r>
+    </w:p>
+    <w:p>
+      <w:pPr>
+        <w:shd w:val="clear" w:color="auto" w:fill="FFFFFF"/>
+        <w:spacing w:after="150" w:line="240" w:lineRule="auto"/>
+        <w:jc w:val="both"/>
+        <w:rPr>
+          <w:rFonts w:ascii="Calibri" w:eastAsia="Times New Roman" w:hAnsi="Calibri" w:cs="Calibri"/>
+          <w:color w:val="333333"/>
+          <w:sz w:val="21"/>
+          <w:szCs w:val="21"/>
+          <w:lang w:val="en-CA" w:eastAsia="en-US"/>
+        </w:rPr>
+      </w:pPr>
+      <w:r>
+        <w:rPr>
+          <w:rFonts w:ascii="Calibri" w:eastAsia="Times New Roman" w:hAnsi="Calibri" w:cs="Calibri"/>
+          <w:b/>
+          <w:bCs/>
+          <w:color w:val="333333"/>
+          <w:sz w:val="21"/>
+          <w:szCs w:val="21"/>
+          <w:lang w:val="en-CA" w:eastAsia="en-US"/>
+        </w:rPr>
+        <w:t>a)</w:t>
+      </w:r>
+      <w:r>
+        <w:rPr>
+          <w:rFonts w:ascii="Calibri" w:eastAsia="Times New Roman" w:hAnsi="Calibri" w:cs="Calibri"/>
+          <w:color w:val="333333"/>
+          <w:sz w:val="21"/>
+          <w:szCs w:val="21"/>
+          <w:lang w:val="en-CA" w:eastAsia="en-US"/>
+        </w:rPr>
+        <w:t> the Program must also be made available as Source Code, in accordance with section 3.2, and the Contributor must accompany the Program with a statement that the Source Code for the Program is available under this Agreement, and informs Recipients how to obtain it in a reasonable manner on or through a medium customarily used for software exchange; and</w:t>
+      </w:r>
+    </w:p>
+    <w:p>
+      <w:pPr>
+        <w:shd w:val="clear" w:color="auto" w:fill="FFFFFF"/>
+        <w:spacing w:after="150" w:line="240" w:lineRule="auto"/>
+        <w:jc w:val="both"/>
+        <w:rPr>
+          <w:rFonts w:ascii="Calibri" w:eastAsia="Times New Roman" w:hAnsi="Calibri" w:cs="Calibri"/>
+          <w:color w:val="333333"/>
+          <w:sz w:val="21"/>
+          <w:szCs w:val="21"/>
+          <w:lang w:val="en-CA" w:eastAsia="en-US"/>
+        </w:rPr>
+      </w:pPr>
+      <w:r>
+        <w:rPr>
+          <w:rFonts w:ascii="Calibri" w:eastAsia="Times New Roman" w:hAnsi="Calibri" w:cs="Calibri"/>
+          <w:b/>
+          <w:bCs/>
+          <w:color w:val="333333"/>
+          <w:sz w:val="21"/>
+          <w:szCs w:val="21"/>
+          <w:lang w:val="en-CA" w:eastAsia="en-US"/>
+        </w:rPr>
+        <w:t>b)</w:t>
+      </w:r>
+      <w:r>
+        <w:rPr>
+          <w:rFonts w:ascii="Calibri" w:eastAsia="Times New Roman" w:hAnsi="Calibri" w:cs="Calibri"/>
+          <w:color w:val="333333"/>
+          <w:sz w:val="21"/>
+          <w:szCs w:val="21"/>
+          <w:lang w:val="en-CA" w:eastAsia="en-US"/>
+        </w:rPr>
+        <w:t xml:space="preserve"> the Contributor may Distribute the Program under a license different than this Agreement, provided that such license: </w:t>
+      </w:r>
+      <w:proofErr w:type="spellStart"/>
+      <w:r>
+        <w:rPr>
+          <w:rFonts w:ascii="Calibri" w:eastAsia="Times New Roman" w:hAnsi="Calibri" w:cs="Calibri"/>
+          <w:color w:val="333333"/>
+          <w:sz w:val="21"/>
+          <w:szCs w:val="21"/>
+          <w:lang w:val="en-CA" w:eastAsia="en-US"/>
+        </w:rPr>
+        <w:t>i</w:t>
+      </w:r>
+      <w:proofErr w:type="spellEnd"/>
+      <w:r>
+        <w:rPr>
+          <w:rFonts w:ascii="Calibri" w:eastAsia="Times New Roman" w:hAnsi="Calibri" w:cs="Calibri"/>
+          <w:color w:val="333333"/>
+          <w:sz w:val="21"/>
+          <w:szCs w:val="21"/>
+          <w:lang w:val="en-CA" w:eastAsia="en-US"/>
+        </w:rPr>
+        <w:t>) effectively disclaims on behalf of all other Contributors all warranties and conditions, express and implied, including warranties or conditions of title and non-infringement, and implied warranties or conditions of merchantability and fitness for a particular purpose;</w:t>
+      </w:r>
+    </w:p>
+    <w:p>
+      <w:pPr>
+        <w:shd w:val="clear" w:color="auto" w:fill="FFFFFF"/>
+        <w:spacing w:after="150" w:line="240" w:lineRule="auto"/>
+        <w:jc w:val="both"/>
+        <w:rPr>
+          <w:rFonts w:ascii="Calibri" w:eastAsia="Times New Roman" w:hAnsi="Calibri" w:cs="Calibri"/>
+          <w:color w:val="333333"/>
+          <w:sz w:val="21"/>
+          <w:szCs w:val="21"/>
+          <w:lang w:val="en-CA" w:eastAsia="en-US"/>
+        </w:rPr>
+      </w:pPr>
+      <w:r>
+        <w:rPr>
+          <w:rFonts w:ascii="Calibri" w:eastAsia="Times New Roman" w:hAnsi="Calibri" w:cs="Calibri"/>
+          <w:b/>
+          <w:bCs/>
+          <w:color w:val="333333"/>
+          <w:sz w:val="21"/>
+          <w:szCs w:val="21"/>
+          <w:lang w:val="en-CA" w:eastAsia="en-US"/>
+        </w:rPr>
+        <w:t>ii)</w:t>
+      </w:r>
+      <w:r>
+        <w:rPr>
+          <w:rFonts w:ascii="Calibri" w:eastAsia="Times New Roman" w:hAnsi="Calibri" w:cs="Calibri"/>
+          <w:color w:val="333333"/>
+          <w:sz w:val="21"/>
+          <w:szCs w:val="21"/>
+          <w:lang w:val="en-CA" w:eastAsia="en-US"/>
+        </w:rPr>
+        <w:t> effectively excludes on behalf of all other Contributors all liability for damages, including direct, indirect, special, incidental and consequential damages, such as lost profits;</w:t>
+      </w:r>
+    </w:p>
+    <w:p>
+      <w:pPr>
+        <w:shd w:val="clear" w:color="auto" w:fill="FFFFFF"/>
+        <w:spacing w:after="150" w:line="240" w:lineRule="auto"/>
+        <w:jc w:val="both"/>
+        <w:rPr>
+          <w:rFonts w:ascii="Calibri" w:eastAsia="Times New Roman" w:hAnsi="Calibri" w:cs="Calibri"/>
+          <w:color w:val="333333"/>
+          <w:sz w:val="21"/>
+          <w:szCs w:val="21"/>
+          <w:lang w:val="en-CA" w:eastAsia="en-US"/>
+        </w:rPr>
+      </w:pPr>
+      <w:r>
+        <w:rPr>
+          <w:rFonts w:ascii="Calibri" w:eastAsia="Times New Roman" w:hAnsi="Calibri" w:cs="Calibri"/>
+          <w:b/>
+          <w:bCs/>
+          <w:color w:val="333333"/>
+          <w:sz w:val="21"/>
+          <w:szCs w:val="21"/>
+          <w:lang w:val="en-CA" w:eastAsia="en-US"/>
+        </w:rPr>
+        <w:t>iii)</w:t>
+      </w:r>
+      <w:r>
+        <w:rPr>
+          <w:rFonts w:ascii="Calibri" w:eastAsia="Times New Roman" w:hAnsi="Calibri" w:cs="Calibri"/>
+          <w:color w:val="333333"/>
+          <w:sz w:val="21"/>
+          <w:szCs w:val="21"/>
+          <w:lang w:val="en-CA" w:eastAsia="en-US"/>
+        </w:rPr>
+        <w:t> does not attempt to limit or alter the recipients’ rights in the Source Code under section 3.2; and</w:t>
+      </w:r>
+    </w:p>
+    <w:p>
+      <w:pPr>
+        <w:shd w:val="clear" w:color="auto" w:fill="FFFFFF"/>
+        <w:spacing w:after="150" w:line="240" w:lineRule="auto"/>
+        <w:jc w:val="both"/>
+        <w:rPr>
+          <w:rFonts w:ascii="Calibri" w:eastAsia="Times New Roman" w:hAnsi="Calibri" w:cs="Calibri"/>
+          <w:color w:val="333333"/>
+          <w:sz w:val="21"/>
+          <w:szCs w:val="21"/>
+          <w:lang w:val="en-CA" w:eastAsia="en-US"/>
+        </w:rPr>
+      </w:pPr>
+      <w:r>
+        <w:rPr>
+          <w:rFonts w:ascii="Calibri" w:eastAsia="Times New Roman" w:hAnsi="Calibri" w:cs="Calibri"/>
+          <w:b/>
+          <w:bCs/>
+          <w:color w:val="333333"/>
+          <w:sz w:val="21"/>
+          <w:szCs w:val="21"/>
+          <w:lang w:val="en-CA" w:eastAsia="en-US"/>
+        </w:rPr>
+        <w:t>iv)</w:t>
+      </w:r>
+      <w:r>
+        <w:rPr>
+          <w:rFonts w:ascii="Calibri" w:eastAsia="Times New Roman" w:hAnsi="Calibri" w:cs="Calibri"/>
+          <w:color w:val="333333"/>
+          <w:sz w:val="21"/>
+          <w:szCs w:val="21"/>
+          <w:lang w:val="en-CA" w:eastAsia="en-US"/>
+        </w:rPr>
+        <w:t> requires any subsequent distribution of the Program by any party to be under a license that satisfies the requirements of this section 3.</w:t>
+      </w:r>
+    </w:p>
+    <w:p>
+      <w:pPr>
+        <w:shd w:val="clear" w:color="auto" w:fill="FFFFFF"/>
+        <w:spacing w:after="150" w:line="240" w:lineRule="auto"/>
+        <w:jc w:val="both"/>
+        <w:rPr>
+          <w:rFonts w:ascii="Calibri" w:eastAsia="Times New Roman" w:hAnsi="Calibri" w:cs="Calibri"/>
+          <w:color w:val="333333"/>
+          <w:sz w:val="21"/>
+          <w:szCs w:val="21"/>
+          <w:lang w:val="en-CA" w:eastAsia="en-US"/>
+        </w:rPr>
+      </w:pPr>
+      <w:r>
+        <w:rPr>
+          <w:rFonts w:ascii="Calibri" w:eastAsia="Times New Roman" w:hAnsi="Calibri" w:cs="Calibri"/>
+          <w:b/>
+          <w:bCs/>
+          <w:color w:val="333333"/>
+          <w:sz w:val="21"/>
+          <w:szCs w:val="21"/>
+          <w:lang w:val="en-CA" w:eastAsia="en-US"/>
+        </w:rPr>
+        <w:t>3.2</w:t>
+      </w:r>
+      <w:r>
+        <w:rPr>
+          <w:rFonts w:ascii="Calibri" w:eastAsia="Times New Roman" w:hAnsi="Calibri" w:cs="Calibri"/>
+          <w:color w:val="333333"/>
+          <w:sz w:val="21"/>
+          <w:szCs w:val="21"/>
+          <w:lang w:val="en-CA" w:eastAsia="en-US"/>
+        </w:rPr>
+        <w:t> When the Program is Distributed as Source Code:</w:t>
+      </w:r>
+    </w:p>
+    <w:p>
+      <w:pPr>
+        <w:shd w:val="clear" w:color="auto" w:fill="FFFFFF"/>
+        <w:spacing w:after="150" w:line="240" w:lineRule="auto"/>
+        <w:jc w:val="both"/>
+        <w:rPr>
+          <w:rFonts w:ascii="Calibri" w:eastAsia="Times New Roman" w:hAnsi="Calibri" w:cs="Calibri"/>
+          <w:color w:val="333333"/>
+          <w:sz w:val="21"/>
+          <w:szCs w:val="21"/>
+          <w:lang w:val="en-CA" w:eastAsia="en-US"/>
+        </w:rPr>
+      </w:pPr>
+      <w:r>
+        <w:rPr>
+          <w:rFonts w:ascii="Calibri" w:eastAsia="Times New Roman" w:hAnsi="Calibri" w:cs="Calibri"/>
+          <w:b/>
+          <w:bCs/>
+          <w:color w:val="333333"/>
+          <w:sz w:val="21"/>
+          <w:szCs w:val="21"/>
+          <w:lang w:val="en-CA" w:eastAsia="en-US"/>
+        </w:rPr>
+        <w:t>a)</w:t>
+      </w:r>
+      <w:r>
+        <w:rPr>
+          <w:rFonts w:ascii="Calibri" w:eastAsia="Times New Roman" w:hAnsi="Calibri" w:cs="Calibri"/>
+          <w:color w:val="333333"/>
+          <w:sz w:val="21"/>
+          <w:szCs w:val="21"/>
+          <w:lang w:val="en-CA" w:eastAsia="en-US"/>
+        </w:rPr>
+        <w:t> it must be made available under this Agreement, or if the Program (</w:t>
+      </w:r>
+      <w:proofErr w:type="spellStart"/>
+      <w:r>
+        <w:rPr>
+          <w:rFonts w:ascii="Calibri" w:eastAsia="Times New Roman" w:hAnsi="Calibri" w:cs="Calibri"/>
+          <w:color w:val="333333"/>
+          <w:sz w:val="21"/>
+          <w:szCs w:val="21"/>
+          <w:lang w:val="en-CA" w:eastAsia="en-US"/>
+        </w:rPr>
+        <w:t>i</w:t>
+      </w:r>
+      <w:proofErr w:type="spellEnd"/>
+      <w:r>
+        <w:rPr>
+          <w:rFonts w:ascii="Calibri" w:eastAsia="Times New Roman" w:hAnsi="Calibri" w:cs="Calibri"/>
+          <w:color w:val="333333"/>
+          <w:sz w:val="21"/>
+          <w:szCs w:val="21"/>
+          <w:lang w:val="en-CA" w:eastAsia="en-US"/>
+        </w:rPr>
+        <w:t>) is combined with other material in a separate file or files made available under a Secondary License, and (ii) the initial Contributor attached to the Source Code the notice described in Exhibit A of this Agreement, then the Program may be made available under the terms of such Secondary Licenses, and</w:t>
+      </w:r>
+    </w:p>
+    <w:p>
+      <w:pPr>
+        <w:shd w:val="clear" w:color="auto" w:fill="FFFFFF"/>
+        <w:spacing w:after="150" w:line="240" w:lineRule="auto"/>
+        <w:jc w:val="both"/>
+        <w:rPr>
+          <w:rFonts w:ascii="Calibri" w:eastAsia="Times New Roman" w:hAnsi="Calibri" w:cs="Calibri"/>
+          <w:color w:val="333333"/>
+          <w:sz w:val="21"/>
+          <w:szCs w:val="21"/>
+          <w:lang w:val="en-CA" w:eastAsia="en-US"/>
+        </w:rPr>
+      </w:pPr>
+      <w:r>
+        <w:rPr>
+          <w:rFonts w:ascii="Calibri" w:eastAsia="Times New Roman" w:hAnsi="Calibri" w:cs="Calibri"/>
+          <w:b/>
+          <w:bCs/>
+          <w:color w:val="333333"/>
+          <w:sz w:val="21"/>
+          <w:szCs w:val="21"/>
+          <w:lang w:val="en-CA" w:eastAsia="en-US"/>
+        </w:rPr>
+        <w:t>b)</w:t>
+      </w:r>
+      <w:r>
+        <w:rPr>
+          <w:rFonts w:ascii="Calibri" w:eastAsia="Times New Roman" w:hAnsi="Calibri" w:cs="Calibri"/>
+          <w:color w:val="333333"/>
+          <w:sz w:val="21"/>
+          <w:szCs w:val="21"/>
+          <w:lang w:val="en-CA" w:eastAsia="en-US"/>
+        </w:rPr>
+        <w:t> a copy of this Agreement must be included with each copy of the Program.</w:t>
+      </w:r>
+    </w:p>
+    <w:p>
+      <w:pPr>
+        <w:shd w:val="clear" w:color="auto" w:fill="FFFFFF"/>
+        <w:spacing w:after="150" w:line="240" w:lineRule="auto"/>
+        <w:jc w:val="both"/>
+        <w:rPr>
+          <w:rFonts w:ascii="Calibri" w:eastAsia="Times New Roman" w:hAnsi="Calibri" w:cs="Calibri"/>
+          <w:color w:val="333333"/>
+          <w:sz w:val="21"/>
+          <w:szCs w:val="21"/>
+          <w:lang w:val="en-CA" w:eastAsia="en-US"/>
+        </w:rPr>
+      </w:pPr>
+      <w:r>
+        <w:rPr>
+          <w:rFonts w:ascii="Calibri" w:eastAsia="Times New Roman" w:hAnsi="Calibri" w:cs="Calibri"/>
+          <w:b/>
+          <w:bCs/>
+          <w:color w:val="333333"/>
+          <w:sz w:val="21"/>
+          <w:szCs w:val="21"/>
+          <w:lang w:val="en-CA" w:eastAsia="en-US"/>
+        </w:rPr>
+        <w:t>3.3</w:t>
+      </w:r>
+      <w:r>
+        <w:rPr>
+          <w:rFonts w:ascii="Calibri" w:eastAsia="Times New Roman" w:hAnsi="Calibri" w:cs="Calibri"/>
+          <w:color w:val="333333"/>
+          <w:sz w:val="21"/>
+          <w:szCs w:val="21"/>
+          <w:lang w:val="en-CA" w:eastAsia="en-US"/>
+        </w:rPr>
+        <w:t> Contributors may not remove or alter any copyright, patent, trademark, attribution notices, disclaimers of warranty, or limitations of liability (“notices”) contained within the Program from any copy of the Program which they Distribute, provided that Contributors may add their own appropriate notices.</w:t>
+      </w:r>
+    </w:p>
+    <w:p>
+      <w:pPr>
+        <w:shd w:val="clear" w:color="auto" w:fill="FFFFFF"/>
+        <w:spacing w:before="150" w:after="150" w:line="600" w:lineRule="atLeast"/>
+        <w:jc w:val="both"/>
+        <w:outlineLvl w:val="2"/>
+        <w:rPr>
+          <w:rFonts w:ascii="inherit" w:eastAsia="Times New Roman" w:hAnsi="inherit" w:cs="Calibri"/>
+          <w:b/>
+          <w:bCs/>
+          <w:color w:val="7F7F7F"/>
+          <w:sz w:val="37"/>
+          <w:szCs w:val="37"/>
+          <w:lang w:val="en-CA" w:eastAsia="en-US"/>
+        </w:rPr>
+      </w:pPr>
+      <w:r>
+        <w:rPr>
+          <w:rFonts w:ascii="inherit" w:eastAsia="Times New Roman" w:hAnsi="inherit" w:cs="Calibri"/>
+          <w:b/>
+          <w:bCs/>
+          <w:color w:val="7F7F7F"/>
+          <w:sz w:val="37"/>
+          <w:szCs w:val="37"/>
+          <w:lang w:val="en-CA" w:eastAsia="en-US"/>
+        </w:rPr>
+        <w:t>4. COMMERCIAL DISTRIBUTION</w:t>
+      </w:r>
+    </w:p>
+    <w:p>
+      <w:pPr>
+        <w:shd w:val="clear" w:color="auto" w:fill="FFFFFF"/>
+        <w:spacing w:after="150" w:line="240" w:lineRule="auto"/>
+        <w:jc w:val="both"/>
+        <w:rPr>
+          <w:rFonts w:ascii="Calibri" w:eastAsia="Times New Roman" w:hAnsi="Calibri" w:cs="Calibri"/>
+          <w:color w:val="333333"/>
+          <w:sz w:val="21"/>
+          <w:szCs w:val="21"/>
+          <w:lang w:val="en-CA" w:eastAsia="en-US"/>
+        </w:rPr>
+      </w:pPr>
+      <w:r>
+        <w:rPr>
+          <w:rFonts w:ascii="Calibri" w:eastAsia="Times New Roman" w:hAnsi="Calibri" w:cs="Calibri"/>
+          <w:color w:val="333333"/>
+          <w:sz w:val="21"/>
+          <w:szCs w:val="21"/>
+          <w:lang w:val="en-CA" w:eastAsia="en-US"/>
+        </w:rPr>
+        <w:t xml:space="preserve">Commercial distributors of software may accept certain responsibilities with respect to end users, business partners and the like. While this license is intended to facilitate the commercial use of the Program, the Contributor who includes the Program in a commercial product offering should do so in a manner which does not create potential liability for other Contributors. Therefore, if a Contributor includes the Program in a commercial product offering, such Contributor (“Commercial Contributor”) hereby agrees to defend and </w:t>
+      </w:r>
+      <w:r>
+        <w:rPr>
+          <w:rFonts w:ascii="Calibri" w:eastAsia="Times New Roman" w:hAnsi="Calibri" w:cs="Calibri"/>
+          <w:color w:val="333333"/>
+          <w:sz w:val="21"/>
+          <w:szCs w:val="21"/>
+          <w:lang w:val="en-CA" w:eastAsia="en-US"/>
+        </w:rPr>
+        <w:lastRenderedPageBreak/>
+        <w:t>indemnify every other Contributor (“Indemnified Contributor”) against any losses, damages and costs (collectively “Losses”) arising from claims, lawsuits and other legal actions brought by a third party against the Indemnified Contributor to the extent caused by the acts or omissions of such Commercial Contributor in connection with its distribution of the Program in a commercial product offering. The obligations in this section do not apply to any claims or Losses relating to any actual or alleged intellectual property infringement. In order to qualify, an Indemnified Contributor must: a) promptly notify the Commercial Contributor in writing of such claim, and b) allow the Commercial Contributor to control, and cooperate with the Commercial Contributor in, the defense and any related settlement negotiations. The Indemnified Contributor may participate in any such claim at its own expense.</w:t>
+      </w:r>
+    </w:p>
+    <w:p>
+      <w:pPr>
+        <w:shd w:val="clear" w:color="auto" w:fill="FFFFFF"/>
+        <w:spacing w:after="150" w:line="240" w:lineRule="auto"/>
+        <w:jc w:val="both"/>
+        <w:rPr>
+          <w:rFonts w:ascii="Calibri" w:eastAsia="Times New Roman" w:hAnsi="Calibri" w:cs="Calibri"/>
+          <w:color w:val="333333"/>
+          <w:sz w:val="21"/>
+          <w:szCs w:val="21"/>
+          <w:lang w:val="en-CA" w:eastAsia="en-US"/>
+        </w:rPr>
+      </w:pPr>
+      <w:r>
+        <w:rPr>
+          <w:rFonts w:ascii="Calibri" w:eastAsia="Times New Roman" w:hAnsi="Calibri" w:cs="Calibri"/>
+          <w:color w:val="333333"/>
+          <w:sz w:val="21"/>
+          <w:szCs w:val="21"/>
+          <w:lang w:val="en-CA" w:eastAsia="en-US"/>
+        </w:rPr>
+        <w:t>For example, a Contributor might include the Program in a commercial product offering, Product X. That Contributor is then a Commercial Contributor. If that Commercial Contributor then makes performance claims, or offers warranties related to Product X, those performance claims and warranties are such Commercial Contributor’s responsibility alone. Under this section, the Commercial Contributor would have to defend claims against the other Contributors related to those performance claims and warranties, and if a court requires any other Contributor to pay any damages as a result, the Commercial Contributor must pay those damages.</w:t>
+      </w:r>
+    </w:p>
+    <w:p>
+      <w:pPr>
+        <w:shd w:val="clear" w:color="auto" w:fill="FFFFFF"/>
+        <w:spacing w:before="150" w:after="150" w:line="600" w:lineRule="atLeast"/>
+        <w:jc w:val="both"/>
+        <w:outlineLvl w:val="2"/>
+        <w:rPr>
+          <w:rFonts w:ascii="inherit" w:eastAsia="Times New Roman" w:hAnsi="inherit" w:cs="Calibri"/>
+          <w:b/>
+          <w:bCs/>
+          <w:color w:val="7F7F7F"/>
+          <w:sz w:val="37"/>
+          <w:szCs w:val="37"/>
+          <w:lang w:val="en-CA" w:eastAsia="en-US"/>
+        </w:rPr>
+      </w:pPr>
+      <w:r>
+        <w:rPr>
+          <w:rFonts w:ascii="inherit" w:eastAsia="Times New Roman" w:hAnsi="inherit" w:cs="Calibri"/>
+          <w:b/>
+          <w:bCs/>
+          <w:color w:val="7F7F7F"/>
+          <w:sz w:val="37"/>
+          <w:szCs w:val="37"/>
+          <w:lang w:val="en-CA" w:eastAsia="en-US"/>
+        </w:rPr>
+        <w:t>5. NO WARRANTY</w:t>
+      </w:r>
+    </w:p>
+    <w:p>
+      <w:pPr>
+        <w:shd w:val="clear" w:color="auto" w:fill="FFFFFF"/>
+        <w:spacing w:after="150" w:line="240" w:lineRule="auto"/>
+        <w:jc w:val="both"/>
+        <w:rPr>
+          <w:rFonts w:ascii="Calibri" w:eastAsia="Times New Roman" w:hAnsi="Calibri" w:cs="Calibri"/>
+          <w:color w:val="333333"/>
+          <w:sz w:val="21"/>
+          <w:szCs w:val="21"/>
+          <w:lang w:val="en-CA" w:eastAsia="en-US"/>
+        </w:rPr>
+      </w:pPr>
+      <w:r>
+        <w:rPr>
+          <w:rFonts w:ascii="Calibri" w:eastAsia="Times New Roman" w:hAnsi="Calibri" w:cs="Calibri"/>
+          <w:color w:val="333333"/>
+          <w:sz w:val="21"/>
+          <w:szCs w:val="21"/>
+          <w:lang w:val="en-CA" w:eastAsia="en-US"/>
+        </w:rPr>
+        <w:t>EXCEPT AS EXPRESSLY SET FORTH IN THIS AGREEMENT, AND TO THE EXTENT PERMITTED BY APPLICABLE LAW, THE PROGRAM IS PROVIDED ON AN “AS IS” BASIS, WITHOUT WARRANTIES OR CONDITIONS OF ANY KIND, EITHER EXPRESS OR IMPLIED INCLUDING, WITHOUT LIMITATION, ANY WARRANTIES OR CONDITIONS OF TITLE, NON-INFRINGEMENT, MERCHANTABILITY OR FITNESS FOR A PARTICULAR PURPOSE. Each Recipient is solely responsible for determining the appropriateness of using and distributing the Program and assumes all risks associated with its exercise of rights under this Agreement, including but not limited to the risks and costs of program errors, compliance with applicable laws, damage to or loss of data, programs or equipment, and unavailability or interruption of operations.</w:t>
+      </w:r>
+    </w:p>
+    <w:p>
+      <w:pPr>
+        <w:shd w:val="clear" w:color="auto" w:fill="FFFFFF"/>
+        <w:spacing w:before="150" w:after="150" w:line="600" w:lineRule="atLeast"/>
+        <w:jc w:val="both"/>
+        <w:outlineLvl w:val="2"/>
+        <w:rPr>
+          <w:rFonts w:ascii="inherit" w:eastAsia="Times New Roman" w:hAnsi="inherit" w:cs="Calibri"/>
+          <w:b/>
+          <w:bCs/>
+          <w:color w:val="7F7F7F"/>
+          <w:sz w:val="37"/>
+          <w:szCs w:val="37"/>
+          <w:lang w:val="en-CA" w:eastAsia="en-US"/>
+        </w:rPr>
+      </w:pPr>
+      <w:r>
+        <w:rPr>
+          <w:rFonts w:ascii="inherit" w:eastAsia="Times New Roman" w:hAnsi="inherit" w:cs="Calibri"/>
+          <w:b/>
+          <w:bCs/>
+          <w:color w:val="7F7F7F"/>
+          <w:sz w:val="37"/>
+          <w:szCs w:val="37"/>
+          <w:lang w:val="en-CA" w:eastAsia="en-US"/>
+        </w:rPr>
+        <w:t>6. DISCLAIMER OF LIABILITY</w:t>
+      </w:r>
+    </w:p>
+    <w:p>
+      <w:pPr>
+        <w:shd w:val="clear" w:color="auto" w:fill="FFFFFF"/>
+        <w:spacing w:after="150" w:line="240" w:lineRule="auto"/>
+        <w:jc w:val="both"/>
+        <w:rPr>
+          <w:rFonts w:ascii="Calibri" w:eastAsia="Times New Roman" w:hAnsi="Calibri" w:cs="Calibri"/>
+          <w:color w:val="333333"/>
+          <w:sz w:val="21"/>
+          <w:szCs w:val="21"/>
+          <w:lang w:val="en-CA" w:eastAsia="en-US"/>
+        </w:rPr>
+      </w:pPr>
+      <w:r>
+        <w:rPr>
+          <w:rFonts w:ascii="Calibri" w:eastAsia="Times New Roman" w:hAnsi="Calibri" w:cs="Calibri"/>
+          <w:color w:val="333333"/>
+          <w:sz w:val="21"/>
+          <w:szCs w:val="21"/>
+          <w:lang w:val="en-CA" w:eastAsia="en-US"/>
+        </w:rPr>
+        <w:t>EXCEPT AS EXPRESSLY SET FORTH IN THIS AGREEMENT, AND TO THE EXTENT PERMITTED BY APPLICABLE LAW, NEITHER RECIPIENT NOR ANY CONTRIBUTORS SHALL HAVE ANY LIABILITY FOR ANY DIRECT, INDIRECT, INCIDENTAL, SPECIAL, EXEMPLARY, OR CONSEQUENTIAL DAMAGES (INCLUDING WITHOUT LIMITATION LOST PROFITS), HOWEVER CAUSED AND ON ANY THEORY OF LIABILITY, WHETHER IN CONTRACT, STRICT LIABILITY, OR TORT (INCLUDING NEGLIGENCE OR OTHERWISE) ARISING IN ANY WAY OUT OF THE USE OR DISTRIBUTION OF THE PROGRAM OR THE EXERCISE OF ANY RIGHTS GRANTED HEREUNDER, EVEN IF ADVISED OF THE POSSIBILITY OF SUCH DAMAGES.</w:t>
+      </w:r>
+    </w:p>
+    <w:p>
+      <w:pPr>
+        <w:shd w:val="clear" w:color="auto" w:fill="FFFFFF"/>
+        <w:spacing w:before="150" w:after="150" w:line="600" w:lineRule="atLeast"/>
+        <w:jc w:val="both"/>
+        <w:outlineLvl w:val="2"/>
+        <w:rPr>
+          <w:rFonts w:ascii="inherit" w:eastAsia="Times New Roman" w:hAnsi="inherit" w:cs="Calibri"/>
+          <w:b/>
+          <w:bCs/>
+          <w:color w:val="7F7F7F"/>
+          <w:sz w:val="37"/>
+          <w:szCs w:val="37"/>
+          <w:lang w:val="en-CA" w:eastAsia="en-US"/>
+        </w:rPr>
+      </w:pPr>
+      <w:r>
+        <w:rPr>
+          <w:rFonts w:ascii="inherit" w:eastAsia="Times New Roman" w:hAnsi="inherit" w:cs="Calibri"/>
+          <w:b/>
+          <w:bCs/>
+          <w:color w:val="7F7F7F"/>
+          <w:sz w:val="37"/>
+          <w:szCs w:val="37"/>
+          <w:lang w:val="en-CA" w:eastAsia="en-US"/>
+        </w:rPr>
+        <w:t>7. GENERAL</w:t>
+      </w:r>
+    </w:p>
+    <w:p>
+      <w:pPr>
+        <w:shd w:val="clear" w:color="auto" w:fill="FFFFFF"/>
+        <w:spacing w:after="150" w:line="240" w:lineRule="auto"/>
+        <w:jc w:val="both"/>
+        <w:rPr>
+          <w:rFonts w:ascii="Calibri" w:eastAsia="Times New Roman" w:hAnsi="Calibri" w:cs="Calibri"/>
+          <w:color w:val="333333"/>
+          <w:sz w:val="21"/>
+          <w:szCs w:val="21"/>
+          <w:lang w:val="en-CA" w:eastAsia="en-US"/>
+        </w:rPr>
+      </w:pPr>
+      <w:r>
+        <w:rPr>
+          <w:rFonts w:ascii="Calibri" w:eastAsia="Times New Roman" w:hAnsi="Calibri" w:cs="Calibri"/>
+          <w:color w:val="333333"/>
+          <w:sz w:val="21"/>
+          <w:szCs w:val="21"/>
+          <w:lang w:val="en-CA" w:eastAsia="en-US"/>
+        </w:rPr>
+        <w:t>If any provision of this Agreement is invalid or unenforceable under applicable law, it shall not affect the validity or enforceability of the remainder of the terms of this Agreement, and without further action by the parties hereto, such provision shall be reformed to the minimum extent necessary to make such provision valid and enforceable.</w:t>
+      </w:r>
+    </w:p>
+    <w:p>
+      <w:pPr>
+        <w:shd w:val="clear" w:color="auto" w:fill="FFFFFF"/>
+        <w:spacing w:after="150" w:line="240" w:lineRule="auto"/>
+        <w:jc w:val="both"/>
+        <w:rPr>
+          <w:rFonts w:ascii="Calibri" w:eastAsia="Times New Roman" w:hAnsi="Calibri" w:cs="Calibri"/>
+          <w:color w:val="333333"/>
+          <w:sz w:val="21"/>
+          <w:szCs w:val="21"/>
+          <w:lang w:val="en-CA" w:eastAsia="en-US"/>
+        </w:rPr>
+      </w:pPr>
+      <w:r>
+        <w:rPr>
+          <w:rFonts w:ascii="Calibri" w:eastAsia="Times New Roman" w:hAnsi="Calibri" w:cs="Calibri"/>
+          <w:color w:val="333333"/>
+          <w:sz w:val="21"/>
+          <w:szCs w:val="21"/>
+          <w:lang w:val="en-CA" w:eastAsia="en-US"/>
+        </w:rPr>
+        <w:t xml:space="preserve">If Recipient institutes patent litigation against any entity (including a cross-claim or counterclaim in a lawsuit) alleging that the Program itself (excluding combinations of the Program with other software or hardware) </w:t>
+      </w:r>
+      <w:r>
+        <w:rPr>
+          <w:rFonts w:ascii="Calibri" w:eastAsia="Times New Roman" w:hAnsi="Calibri" w:cs="Calibri"/>
+          <w:color w:val="333333"/>
+          <w:sz w:val="21"/>
+          <w:szCs w:val="21"/>
+          <w:lang w:val="en-CA" w:eastAsia="en-US"/>
+        </w:rPr>
+        <w:lastRenderedPageBreak/>
+        <w:t>infringes such Recipient’s patent(s), then such Recipient’s rights granted under Section 2(b) shall terminate as of the date such litigation is filed.</w:t>
+      </w:r>
+    </w:p>
+    <w:p>
+      <w:pPr>
+        <w:shd w:val="clear" w:color="auto" w:fill="FFFFFF"/>
+        <w:spacing w:after="150" w:line="240" w:lineRule="auto"/>
+        <w:jc w:val="both"/>
+        <w:rPr>
+          <w:rFonts w:ascii="Calibri" w:eastAsia="Times New Roman" w:hAnsi="Calibri" w:cs="Calibri"/>
+          <w:color w:val="333333"/>
+          <w:sz w:val="21"/>
+          <w:szCs w:val="21"/>
+          <w:lang w:val="en-CA" w:eastAsia="en-US"/>
+        </w:rPr>
+      </w:pPr>
+      <w:r>
+        <w:rPr>
+          <w:rFonts w:ascii="Calibri" w:eastAsia="Times New Roman" w:hAnsi="Calibri" w:cs="Calibri"/>
+          <w:color w:val="333333"/>
+          <w:sz w:val="21"/>
+          <w:szCs w:val="21"/>
+          <w:lang w:val="en-CA" w:eastAsia="en-US"/>
+        </w:rPr>
+        <w:t>All Recipient’s rights under this Agreement shall terminate if it fails to comply with any of the material terms or conditions of this Agreement and does not cure such failure in a reasonable period of time after becoming aware of such noncompliance. If all Recipient’s rights under this Agreement terminate, Recipient agrees to cease use and distribution of the Program as soon as reasonably practicable. However, Recipient’s obligations under this Agreement and any licenses granted by Recipient relating to the Program shall continue and survive.</w:t>
+      </w:r>
+    </w:p>
+    <w:p>
+      <w:pPr>
+        <w:shd w:val="clear" w:color="auto" w:fill="FFFFFF"/>
+        <w:spacing w:after="150" w:line="240" w:lineRule="auto"/>
+        <w:jc w:val="both"/>
+        <w:rPr>
+          <w:rFonts w:ascii="Calibri" w:eastAsia="Times New Roman" w:hAnsi="Calibri" w:cs="Calibri"/>
+          <w:color w:val="333333"/>
+          <w:sz w:val="21"/>
+          <w:szCs w:val="21"/>
+          <w:lang w:val="en-CA" w:eastAsia="en-US"/>
+        </w:rPr>
+      </w:pPr>
+      <w:r>
+        <w:rPr>
+          <w:rFonts w:ascii="Calibri" w:eastAsia="Times New Roman" w:hAnsi="Calibri" w:cs="Calibri"/>
+          <w:color w:val="333333"/>
+          <w:sz w:val="21"/>
+          <w:szCs w:val="21"/>
+          <w:lang w:val="en-CA" w:eastAsia="en-US"/>
+        </w:rPr>
+        <w:t>Everyone is permitted to copy and distribute copies of this Agreement, but in order to avoid inconsistency the Agreement is copyrighted and may only be modified in the following manner. The Agreement Steward reserves the right to publish new versions (including revisions) of this Agreement from time to time. No one other than the Agreement Steward has the right to modify this Agreement. The Eclipse Foundation is the initial Agreement Steward. The Eclipse Foundation may assign the responsibility to serve as the Agreement Steward to a suitable separate entity. Each new version of the Agreement will be given a distinguishing version number. The Program (including Contributions) may always be Distributed subject to the version of the Agreement under which it was received. In addition, after a new version of the Agreement is published, Contributor may elect to Distribute the Program (including its Contributions) under the new version.</w:t>
+      </w:r>
+    </w:p>
+    <w:p>
+      <w:pPr>
+        <w:shd w:val="clear" w:color="auto" w:fill="FFFFFF"/>
+        <w:spacing w:after="150" w:line="240" w:lineRule="auto"/>
+        <w:jc w:val="both"/>
+        <w:rPr>
+          <w:rFonts w:ascii="Calibri" w:eastAsia="Times New Roman" w:hAnsi="Calibri" w:cs="Calibri"/>
+          <w:color w:val="333333"/>
+          <w:sz w:val="21"/>
+          <w:szCs w:val="21"/>
+          <w:lang w:val="en-CA" w:eastAsia="en-US"/>
+        </w:rPr>
+      </w:pPr>
+      <w:r>
+        <w:rPr>
+          <w:rFonts w:ascii="Calibri" w:eastAsia="Times New Roman" w:hAnsi="Calibri" w:cs="Calibri"/>
+          <w:color w:val="333333"/>
+          <w:sz w:val="21"/>
+          <w:szCs w:val="21"/>
+          <w:lang w:val="en-CA" w:eastAsia="en-US"/>
+        </w:rPr>
+        <w:t>Except as expressly stated in Sections 2(a) and 2(b) above, Recipient receives no rights or licenses to the intellectual property of any Contributor under this Agreement, whether expressly, by implication, estoppel or otherwise. All rights in the Program not expressly granted under this Agreement are reserved. Nothing in this Agreement is intended to be enforceable by any entity that is not a Contributor or Recipient. No third-party beneficiary rights are created under this Agreement.</w:t>
+      </w:r>
+    </w:p>
+    <w:p>
+      <w:pPr>
+        <w:shd w:val="clear" w:color="auto" w:fill="FFFFFF"/>
+        <w:spacing w:after="150" w:line="240" w:lineRule="auto"/>
+        <w:jc w:val="both"/>
+        <w:rPr>
+          <w:rFonts w:ascii="Calibri" w:eastAsia="Times New Roman" w:hAnsi="Calibri" w:cs="Calibri"/>
+          <w:color w:val="333333"/>
+          <w:sz w:val="21"/>
+          <w:szCs w:val="21"/>
+          <w:lang w:val="en-CA" w:eastAsia="en-US"/>
+        </w:rPr>
+      </w:pPr>
+      <w:r>
+        <w:rPr>
+          <w:rFonts w:ascii="Calibri" w:eastAsia="Times New Roman" w:hAnsi="Calibri" w:cs="Calibri"/>
+          <w:color w:val="333333"/>
+          <w:sz w:val="21"/>
+          <w:szCs w:val="21"/>
+          <w:lang w:val="en-CA" w:eastAsia="en-US"/>
+        </w:rPr>
+        <w:t>Exhibit A - Form of Secondary Licenses Notice</w:t>
+      </w:r>
+    </w:p>
+    <w:p>
+      <w:pPr>
+        <w:shd w:val="clear" w:color="auto" w:fill="FFFFFF"/>
+        <w:spacing w:after="150" w:line="240" w:lineRule="auto"/>
+        <w:jc w:val="both"/>
+        <w:rPr>
+          <w:rFonts w:ascii="Calibri" w:eastAsia="Times New Roman" w:hAnsi="Calibri" w:cs="Calibri"/>
+          <w:color w:val="333333"/>
+          <w:sz w:val="21"/>
+          <w:szCs w:val="21"/>
+          <w:lang w:val="en-CA" w:eastAsia="en-US"/>
+        </w:rPr>
+      </w:pPr>
+      <w:r>
+        <w:rPr>
+          <w:rFonts w:ascii="Calibri" w:eastAsia="Times New Roman" w:hAnsi="Calibri" w:cs="Calibri"/>
+          <w:color w:val="333333"/>
+          <w:sz w:val="21"/>
+          <w:szCs w:val="21"/>
+          <w:lang w:val="en-CA" w:eastAsia="en-US"/>
+        </w:rPr>
+        <w:t>“This Source Code may also be made available under the following Secondary Licenses when the conditions for such availability set forth in the Eclipse Public License, v. 2.0 are satisfied: {name license(s), version(s), and exceptions or additional permissions here}.”</w:t>
+      </w:r>
+    </w:p>
+    <w:p>
+      <w:pPr>
+        <w:shd w:val="clear" w:color="auto" w:fill="FFFFFF"/>
+        <w:spacing w:after="150" w:line="240" w:lineRule="auto"/>
+        <w:jc w:val="both"/>
+        <w:rPr>
+          <w:rFonts w:ascii="Calibri" w:eastAsia="Times New Roman" w:hAnsi="Calibri" w:cs="Calibri"/>
+          <w:color w:val="333333"/>
+          <w:sz w:val="21"/>
+          <w:szCs w:val="21"/>
+          <w:lang w:val="en-CA" w:eastAsia="en-US"/>
+        </w:rPr>
+      </w:pPr>
+      <w:r>
+        <w:rPr>
+          <w:rFonts w:ascii="Calibri" w:eastAsia="Times New Roman" w:hAnsi="Calibri" w:cs="Calibri"/>
+          <w:color w:val="333333"/>
+          <w:sz w:val="21"/>
+          <w:szCs w:val="21"/>
+          <w:lang w:val="en-CA" w:eastAsia="en-US"/>
+        </w:rPr>
+        <w:t>Simply including a copy of this Agreement, including this Exhibit A is not sufficient to license the Source Code under Secondary Licenses.</w:t>
+      </w:r>
+    </w:p>
+    <w:p>
+      <w:pPr>
+        <w:shd w:val="clear" w:color="auto" w:fill="FFFFFF"/>
+        <w:spacing w:after="150" w:line="240" w:lineRule="auto"/>
+        <w:jc w:val="both"/>
+        <w:rPr>
+          <w:rFonts w:ascii="Calibri" w:eastAsia="Times New Roman" w:hAnsi="Calibri" w:cs="Calibri"/>
+          <w:color w:val="333333"/>
+          <w:sz w:val="21"/>
+          <w:szCs w:val="21"/>
+          <w:lang w:val="en-CA" w:eastAsia="en-US"/>
+        </w:rPr>
+      </w:pPr>
+      <w:r>
+        <w:rPr>
+          <w:rFonts w:ascii="Calibri" w:eastAsia="Times New Roman" w:hAnsi="Calibri" w:cs="Calibri"/>
+          <w:color w:val="333333"/>
+          <w:sz w:val="21"/>
+          <w:szCs w:val="21"/>
+          <w:lang w:val="en-CA" w:eastAsia="en-US"/>
+        </w:rPr>
+        <w:t>If it is not possible or desirable to put the notice in a particular file, then You may include the notice in a location (such as a LICENSE file in a relevant directory) where a recipient would be likely to look for such a notice.</w:t>
+      </w:r>
+    </w:p>
+    <w:p>
+      <w:pPr>
+        <w:shd w:val="clear" w:color="auto" w:fill="FFFFFF"/>
+        <w:spacing w:after="150" w:line="240" w:lineRule="auto"/>
+        <w:jc w:val="both"/>
+        <w:rPr>
+          <w:rFonts w:ascii="Calibri" w:eastAsia="Times New Roman" w:hAnsi="Calibri" w:cs="Calibri"/>
+          <w:color w:val="333333"/>
+          <w:sz w:val="21"/>
+          <w:szCs w:val="21"/>
+          <w:lang w:val="en-CA" w:eastAsia="en-US"/>
+        </w:rPr>
+      </w:pPr>
+      <w:r>
+        <w:rPr>
+          <w:rFonts w:ascii="Calibri" w:eastAsia="Times New Roman" w:hAnsi="Calibri" w:cs="Calibri"/>
+          <w:color w:val="333333"/>
+          <w:sz w:val="21"/>
+          <w:szCs w:val="21"/>
+          <w:lang w:val="en-CA" w:eastAsia="en-US"/>
+        </w:rPr>
+        <w:t>You may add additional accurate notices of copyright ownership.</w:t>
+      </w:r>
+    </w:p>
+    <w:p>
+      <w:pPr>
+        <w:shd w:val="clear" w:color="auto" w:fill="FFFFFF"/>
+        <w:spacing w:after="150" w:line="240" w:lineRule="auto"/>
+        <w:jc w:val="both"/>
+        <w:rPr>
+          <w:rFonts w:ascii="Calibri" w:eastAsia="Times New Roman" w:hAnsi="Calibri" w:cs="Calibri"/>
+          <w:color w:val="333333"/>
+          <w:sz w:val="21"/>
+          <w:szCs w:val="21"/>
+          <w:lang w:val="en-CA" w:eastAsia="en-US"/>
+        </w:rPr>
+      </w:pPr>
+    </w:p>
+    <w:p>
+      <w:pPr>
+        <w:shd w:val="clear" w:color="auto" w:fill="FFFFFF"/>
+        <w:spacing w:after="150" w:line="240" w:lineRule="auto"/>
+        <w:jc w:val="both"/>
+        <w:rPr>
+          <w:rFonts w:ascii="Calibri" w:eastAsia="Times New Roman" w:hAnsi="Calibri" w:cs="Calibri"/>
+          <w:color w:val="333333"/>
+          <w:sz w:val="21"/>
+          <w:szCs w:val="21"/>
+          <w:lang w:val="en-CA" w:eastAsia="en-US"/>
+        </w:rPr>
+      </w:pPr>
+      <w:r>
+        <w:t xml:space="preserve">====== End of </w:t>
+      </w:r>
+      <w:r>
+        <w:t>EPL 2.0</w:t>
+      </w:r>
+      <w:bookmarkStart w:id="1" w:name="_GoBack"/>
+      <w:bookmarkEnd w:id="1"/>
+      <w:r>
+        <w:t xml:space="preserve"> license =========================================</w:t>
+      </w:r>
+    </w:p>
+    <w:p>
+      <w:pPr>
+        <w:shd w:val="clear" w:color="auto" w:fill="FFFFFF"/>
+        <w:spacing w:after="150" w:line="240" w:lineRule="auto"/>
+        <w:jc w:val="center"/>
+        <w:rPr>
+          <w:rFonts w:ascii="Calibri" w:eastAsia="Times New Roman" w:hAnsi="Calibri" w:cs="Calibri"/>
+          <w:color w:val="333333"/>
+          <w:sz w:val="21"/>
+          <w:szCs w:val="21"/>
+          <w:lang w:val="en-CA" w:eastAsia="en-US"/>
+        </w:rPr>
+      </w:pPr>
+      <w:r>
+        <w:rPr>
+          <w:rFonts w:ascii="Calibri" w:eastAsia="Times New Roman" w:hAnsi="Calibri" w:cs="Calibri"/>
+          <w:color w:val="333333"/>
+          <w:sz w:val="21"/>
+          <w:szCs w:val="21"/>
+          <w:lang w:val="en-CA" w:eastAsia="en-US"/>
+        </w:rPr>
+        <w:t>~</w:t>
+      </w:r>
+    </w:p>
+    <w:p>
+      <w:pPr>
+        <w:shd w:val="clear" w:color="auto" w:fill="FFFFFF"/>
+        <w:spacing w:after="0" w:line="240" w:lineRule="auto"/>
+        <w:jc w:val="both"/>
+        <w:rPr>
+          <w:rFonts w:ascii="Calibri" w:eastAsia="Times New Roman" w:hAnsi="Calibri" w:cs="Calibri"/>
+          <w:color w:val="333333"/>
+          <w:sz w:val="21"/>
+          <w:szCs w:val="21"/>
+          <w:lang w:val="en-CA" w:eastAsia="en-US"/>
+        </w:rPr>
+      </w:pPr>
+    </w:p>
+    <w:p/>
     <w:sectPr>
       <w:pgSz w:w="12240" w:h="15840"/>
-      <w:pgMar w:top="1440" w:right="1440" w:bottom="1440" w:left="1440" w:gutter="0"/>
+      <w:pgMar w:top="1440" w:right="1440" w:bottom="1440" w:left="1440" w:header="720" w:footer="720" w:gutter="0"/>
+      <w:cols w:space="720"/>
       <w:docGrid w:linePitch="360"/>
     </w:sectPr>
   </w:body>
@@ -1772,8 +3567,8 @@
 </file>
 
 <file path=word/numbering.xml><?xml version="1.0" encoding="utf-8"?>
-<w:numbering xmlns:mo="http://schemas.microsoft.com/office/mac/office/2008/main" xmlns:ve="http://schemas.openxmlformats.org/markup-compatibility/2006" xmlns:mv="urn:schemas-microsoft-com:mac:vml" xmlns:o="urn:schemas-microsoft-com:office:office" xmlns:r="http://schemas.openxmlformats.org/officeDocument/2006/relationships" xmlns:m="http://schemas.openxmlformats.org/officeDocument/2006/math" xmlns:v="urn:schemas-microsoft-com:vml" xmlns:wp="http://schemas.openxmlformats.org/drawingml/2006/wordprocessingDrawing" xmlns:w10="urn:schemas-microsoft-com:office:word" xmlns:w="http://schemas.openxmlformats.org/wordprocessingml/2006/main" xmlns:wne="http://schemas.microsoft.com/office/word/2006/wordml">
-  <w:abstractNum w:abstractNumId="0">
+<w:numbering xmlns:wpc="http://schemas.microsoft.com/office/word/2010/wordprocessingCanvas" xmlns:cx="http://schemas.microsoft.com/office/drawing/2014/chartex" xmlns:cx1="http://schemas.microsoft.com/office/drawing/2015/9/8/chartex" xmlns:cx2="http://schemas.microsoft.com/office/drawing/2015/10/21/chartex" xmlns:cx3="http://schemas.microsoft.com/office/drawing/2016/5/9/chartex" xmlns:cx4="http://schemas.microsoft.com/office/drawing/2016/5/10/chartex" xmlns:cx5="http://schemas.microsoft.com/office/drawing/2016/5/11/chartex" xmlns:cx6="http://schemas.microsoft.com/office/drawing/2016/5/12/chartex" xmlns:cx7="http://schemas.microsoft.com/office/drawing/2016/5/13/chartex" xmlns:cx8="http://schemas.microsoft.com/office/drawing/2016/5/14/chartex" xmlns:mc="http://schemas.openxmlformats.org/markup-compatibility/2006" xmlns:aink="http://schemas.microsoft.com/office/drawing/2016/ink" xmlns:am3d="http://schemas.microsoft.com/office/drawing/2017/model3d" xmlns:o="urn:schemas-microsoft-com:office:office" xmlns:r="http://schemas.openxmlformats.org/officeDocument/2006/relationships" xmlns:m="http://schemas.openxmlformats.org/officeDocument/2006/math" xmlns:v="urn:schemas-microsoft-com:vml" xmlns:wp14="http://schemas.microsoft.com/office/word/2010/wordprocessingDrawing" xmlns:wp="http://schemas.openxmlformats.org/drawingml/2006/wordprocessingDrawing" xmlns:w10="urn:schemas-microsoft-com:office:word" xmlns:w="http://schemas.openxmlformats.org/wordprocessingml/2006/main" xmlns:w14="http://schemas.microsoft.com/office/word/2010/wordml" xmlns:w15="http://schemas.microsoft.com/office/word/2012/wordml" xmlns:w16cid="http://schemas.microsoft.com/office/word/2016/wordml/cid" xmlns:w16se="http://schemas.microsoft.com/office/word/2015/wordml/symex" xmlns:wpg="http://schemas.microsoft.com/office/word/2010/wordprocessingGroup" xmlns:wpi="http://schemas.microsoft.com/office/word/2010/wordprocessingInk" xmlns:wne="http://schemas.microsoft.com/office/word/2006/wordml" xmlns:wps="http://schemas.microsoft.com/office/word/2010/wordprocessingShape" mc:Ignorable="w14 w15 w16se w16cid wp14">
+  <w:abstractNum w:abstractNumId="0" w15:restartNumberingAfterBreak="0">
     <w:nsid w:val="622331BE"/>
     <w:multiLevelType w:val="hybridMultilevel"/>
     <w:tmpl w:val="89BC7116"/>
@@ -1892,7 +3687,7 @@
 </file>
 
 <file path=word/styles.xml><?xml version="1.0" encoding="utf-8"?>
-<w:styles xmlns:r="http://schemas.openxmlformats.org/officeDocument/2006/relationships" xmlns:w="http://schemas.openxmlformats.org/wordprocessingml/2006/main">
+<w:styles xmlns:mc="http://schemas.openxmlformats.org/markup-compatibility/2006" xmlns:r="http://schemas.openxmlformats.org/officeDocument/2006/relationships" xmlns:w="http://schemas.openxmlformats.org/wordprocessingml/2006/main" xmlns:w14="http://schemas.microsoft.com/office/word/2010/wordml" xmlns:w15="http://schemas.microsoft.com/office/word/2012/wordml" xmlns:w16cid="http://schemas.microsoft.com/office/word/2016/wordml/cid" xmlns:w16se="http://schemas.microsoft.com/office/word/2015/wordml/symex" mc:Ignorable="w14 w15 w16se w16cid">
   <w:docDefaults>
     <w:rPrDefault>
       <w:rPr>
@@ -1908,360 +3703,424 @@
       </w:pPr>
     </w:pPrDefault>
   </w:docDefaults>
-  <w:latentStyles w:defLockedState="0" w:defUIPriority="99" w:defSemiHidden="1" w:defUnhideWhenUsed="1" w:defQFormat="0" w:count="276">
-    <w:lsdException w:name="Normal" w:semiHidden="0" w:uiPriority="0" w:unhideWhenUsed="0" w:qFormat="1"/>
-    <w:lsdException w:name="heading 1" w:semiHidden="0" w:uiPriority="9" w:unhideWhenUsed="0" w:qFormat="1"/>
-    <w:lsdException w:name="heading 2" w:uiPriority="9" w:qFormat="1"/>
-    <w:lsdException w:name="heading 3" w:uiPriority="9" w:qFormat="1"/>
-    <w:lsdException w:name="heading 4" w:uiPriority="9" w:qFormat="1"/>
-    <w:lsdException w:name="heading 5" w:uiPriority="9" w:qFormat="1"/>
-    <w:lsdException w:name="heading 6" w:uiPriority="9" w:qFormat="1"/>
-    <w:lsdException w:name="heading 7" w:uiPriority="9" w:qFormat="1"/>
-    <w:lsdException w:name="heading 8" w:uiPriority="9" w:qFormat="1"/>
-    <w:lsdException w:name="heading 9" w:uiPriority="9" w:qFormat="1"/>
-    <w:lsdException w:name="toc 1" w:uiPriority="39"/>
-    <w:lsdException w:name="toc 2" w:uiPriority="39"/>
-    <w:lsdException w:name="toc 3" w:uiPriority="39"/>
-    <w:lsdException w:name="toc 4" w:uiPriority="39"/>
-    <w:lsdException w:name="toc 5" w:uiPriority="39"/>
-    <w:lsdException w:name="toc 6" w:uiPriority="39"/>
-    <w:lsdException w:name="toc 7" w:uiPriority="39"/>
-    <w:lsdException w:name="toc 8" w:uiPriority="39"/>
-    <w:lsdException w:name="toc 9" w:uiPriority="39"/>
-    <w:lsdException w:name="caption" w:uiPriority="35" w:qFormat="1"/>
-    <w:lsdException w:name="Title" w:semiHidden="0" w:uiPriority="10" w:unhideWhenUsed="0" w:qFormat="1"/>
-    <w:lsdException w:name="Default Paragraph Font" w:uiPriority="1"/>
-    <w:lsdException w:name="Subtitle" w:semiHidden="0" w:uiPriority="11" w:unhideWhenUsed="0" w:qFormat="1"/>
-    <w:lsdException w:name="Strong" w:semiHidden="0" w:uiPriority="22" w:unhideWhenUsed="0" w:qFormat="1"/>
-    <w:lsdException w:name="Emphasis" w:semiHidden="0" w:uiPriority="20" w:unhideWhenUsed="0" w:qFormat="1"/>
-    <w:lsdException w:name="Table Grid" w:semiHidden="0" w:uiPriority="59" w:unhideWhenUsed="0"/>
-    <w:lsdException w:name="Placeholder Text" w:unhideWhenUsed="0"/>
-    <w:lsdException w:name="No Spacing" w:semiHidden="0" w:uiPriority="1" w:unhideWhenUsed="0" w:qFormat="1"/>
-    <w:lsdException w:name="Light Shading" w:semiHidden="0" w:uiPriority="60" w:unhideWhenUsed="0"/>
-    <w:lsdException w:name="Light List" w:semiHidden="0" w:uiPriority="61" w:unhideWhenUsed="0"/>
-    <w:lsdException w:name="Light Grid" w:semiHidden="0" w:uiPriority="62" w:unhideWhenUsed="0"/>
-    <w:lsdException w:name="Medium Shading 1" w:semiHidden="0" w:uiPriority="63" w:unhideWhenUsed="0"/>
-    <w:lsdException w:name="Medium Shading 2" w:semiHidden="0" w:uiPriority="64" w:unhideWhenUsed="0"/>
-    <w:lsdException w:name="Medium List 1" w:semiHidden="0" w:uiPriority="65" w:unhideWhenUsed="0"/>
-    <w:lsdException w:name="Medium List 2" w:semiHidden="0" w:uiPriority="66" w:unhideWhenUsed="0"/>
-    <w:lsdException w:name="Medium Grid 1" w:semiHidden="0" w:uiPriority="67" w:unhideWhenUsed="0"/>
-    <w:lsdException w:name="Medium Grid 2" w:semiHidden="0" w:uiPriority="68" w:unhideWhenUsed="0"/>
-    <w:lsdException w:name="Medium Grid 3" w:semiHidden="0" w:uiPriority="69" w:unhideWhenUsed="0"/>
-    <w:lsdException w:name="Dark List" w:semiHidden="0" w:uiPriority="70" w:unhideWhenUsed="0"/>
-    <w:lsdException w:name="Colorful Shading" w:semiHidden="0" w:uiPriority="71" w:unhideWhenUsed="0"/>
-    <w:lsdException w:name="Colorful List" w:semiHidden="0" w:uiPriority="72" w:unhideWhenUsed="0"/>
-    <w:lsdException w:name="Colorful Grid" w:semiHidden="0" w:uiPriority="73" w:unhideWhenUsed="0"/>
-    <w:lsdException w:name="Light Shading Accent 1" w:semiHidden="0" w:uiPriority="60" w:unhideWhenUsed="0"/>
-    <w:lsdException w:name="Light List Accent 1" w:semiHidden="0" w:uiPriority="61" w:unhideWhenUsed="0"/>
-    <w:lsdException w:name="Light Grid Accent 1" w:semiHidden="0" w:uiPriority="62" w:unhideWhenUsed="0"/>
-    <w:lsdException w:name="Medium Shading 1 Accent 1" w:semiHidden="0" w:uiPriority="63" w:unhideWhenUsed="0"/>
-    <w:lsdException w:name="Medium Shading 2 Accent 1" w:semiHidden="0" w:uiPriority="64" w:unhideWhenUsed="0"/>
-    <w:lsdException w:name="Medium List 1 Accent 1" w:semiHidden="0" w:uiPriority="65" w:unhideWhenUsed="0"/>
-    <w:lsdException w:name="Revision" w:unhideWhenUsed="0"/>
-    <w:lsdException w:name="List Paragraph" w:semiHidden="0" w:uiPriority="34" w:unhideWhenUsed="0" w:qFormat="1"/>
-    <w:lsdException w:name="Quote" w:semiHidden="0" w:uiPriority="29" w:unhideWhenUsed="0" w:qFormat="1"/>
-    <w:lsdException w:name="Intense Quote" w:semiHidden="0" w:uiPriority="30" w:unhideWhenUsed="0" w:qFormat="1"/>
-    <w:lsdException w:name="Medium List 2 Accent 1" w:semiHidden="0" w:uiPriority="66" w:unhideWhenUsed="0"/>
-    <w:lsdException w:name="Medium Grid 1 Accent 1" w:semiHidden="0" w:uiPriority="67" w:unhideWhenUsed="0"/>
-    <w:lsdException w:name="Medium Grid 2 Accent 1" w:semiHidden="0" w:uiPriority="68" w:unhideWhenUsed="0"/>
-    <w:lsdException w:name="Medium Grid 3 Accent 1" w:semiHidden="0" w:uiPriority="69" w:unhideWhenUsed="0"/>
-    <w:lsdException w:name="Dark List Accent 1" w:semiHidden="0" w:uiPriority="70" w:unhideWhenUsed="0"/>
-    <w:lsdException w:name="Colorful Shading Accent 1" w:semiHidden="0" w:uiPriority="71" w:unhideWhenUsed="0"/>
-    <w:lsdException w:name="Colorful List Accent 1" w:semiHidden="0" w:uiPriority="72" w:unhideWhenUsed="0"/>
-    <w:lsdException w:name="Colorful Grid Accent 1" w:semiHidden="0" w:uiPriority="73" w:unhideWhenUsed="0"/>
-    <w:lsdException w:name="Light Shading Accent 2" w:semiHidden="0" w:uiPriority="60" w:unhideWhenUsed="0"/>
-    <w:lsdException w:name="Light List Accent 2" w:semiHidden="0" w:uiPriority="61" w:unhideWhenUsed="0"/>
-    <w:lsdException w:name="Light Grid Accent 2" w:semiHidden="0" w:uiPriority="62" w:unhideWhenUsed="0"/>
-    <w:lsdException w:name="Medium Shading 1 Accent 2" w:semiHidden="0" w:uiPriority="63" w:unhideWhenUsed="0"/>
-    <w:lsdException w:name="Medium Shading 2 Accent 2" w:semiHidden="0" w:uiPriority="64" w:unhideWhenUsed="0"/>
-    <w:lsdException w:name="Medium List 1 Accent 2" w:semiHidden="0" w:uiPriority="65" w:unhideWhenUsed="0"/>
-    <w:lsdException w:name="Medium List 2 Accent 2" w:semiHidden="0" w:uiPriority="66" w:unhideWhenUsed="0"/>
-    <w:lsdException w:name="Medium Grid 1 Accent 2" w:semiHidden="0" w:uiPriority="67" w:unhideWhenUsed="0"/>
-    <w:lsdException w:name="Medium Grid 2 Accent 2" w:semiHidden="0" w:uiPriority="68" w:unhideWhenUsed="0"/>
-    <w:lsdException w:name="Medium Grid 3 Accent 2" w:semiHidden="0" w:uiPriority="69" w:unhideWhenUsed="0"/>
-    <w:lsdException w:name="Dark List Accent 2" w:semiHidden="0" w:uiPriority="70" w:unhideWhenUsed="0"/>
-    <w:lsdException w:name="Colorful Shading Accent 2" w:semiHidden="0" w:uiPriority="71" w:unhideWhenUsed="0"/>
-    <w:lsdException w:name="Colorful List Accent 2" w:semiHidden="0" w:uiPriority="72" w:unhideWhenUsed="0"/>
-    <w:lsdException w:name="Colorful Grid Accent 2" w:semiHidden="0" w:uiPriority="73" w:unhideWhenUsed="0"/>
-    <w:lsdException w:name="Light Shading Accent 3" w:semiHidden="0" w:uiPriority="60" w:unhideWhenUsed="0"/>
-    <w:lsdException w:name="Light List Accent 3" w:semiHidden="0" w:uiPriority="61" w:unhideWhenUsed="0"/>
-    <w:lsdException w:name="Light Grid Accent 3" w:semiHidden="0" w:uiPriority="62" w:unhideWhenUsed="0"/>
-    <w:lsdException w:name="Medium Shading 1 Accent 3" w:semiHidden="0" w:uiPriority="63" w:unhideWhenUsed="0"/>
-    <w:lsdException w:name="Medium Shading 2 Accent 3" w:semiHidden="0" w:uiPriority="64" w:unhideWhenUsed="0"/>
-    <w:lsdException w:name="Medium List 1 Accent 3" w:semiHidden="0" w:uiPriority="65" w:unhideWhenUsed="0"/>
-    <w:lsdException w:name="Medium List 2 Accent 3" w:semiHidden="0" w:uiPriority="66" w:unhideWhenUsed="0"/>
-    <w:lsdException w:name="Medium Grid 1 Accent 3" w:semiHidden="0" w:uiPriority="67" w:unhideWhenUsed="0"/>
-    <w:lsdException w:name="Medium Grid 2 Accent 3" w:semiHidden="0" w:uiPriority="68" w:unhideWhenUsed="0"/>
-    <w:lsdException w:name="Medium Grid 3 Accent 3" w:semiHidden="0" w:uiPriority="69" w:unhideWhenUsed="0"/>
-    <w:lsdException w:name="Dark List Accent 3" w:semiHidden="0" w:uiPriority="70" w:unhideWhenUsed="0"/>
-    <w:lsdException w:name="Colorful Shading Accent 3" w:semiHidden="0" w:uiPriority="71" w:unhideWhenUsed="0"/>
-    <w:lsdException w:name="Colorful List Accent 3" w:semiHidden="0" w:uiPriority="72" w:unhideWhenUsed="0"/>
-    <w:lsdException w:name="Colorful Grid Accent 3" w:semiHidden="0" w:uiPriority="73" w:unhideWhenUsed="0"/>
-    <w:lsdException w:name="Light Shading Accent 4" w:semiHidden="0" w:uiPriority="60" w:unhideWhenUsed="0"/>
-    <w:lsdException w:name="Light List Accent 4" w:semiHidden="0" w:uiPriority="61" w:unhideWhenUsed="0"/>
-    <w:lsdException w:name="Light Grid Accent 4" w:semiHidden="0" w:uiPriority="62" w:unhideWhenUsed="0"/>
-    <w:lsdException w:name="Medium Shading 1 Accent 4" w:semiHidden="0" w:uiPriority="63" w:unhideWhenUsed="0"/>
-    <w:lsdException w:name="Medium Shading 2 Accent 4" w:semiHidden="0" w:uiPriority="64" w:unhideWhenUsed="0"/>
-    <w:lsdException w:name="Medium List 1 Accent 4" w:semiHidden="0" w:uiPriority="65" w:unhideWhenUsed="0"/>
-    <w:lsdException w:name="Medium List 2 Accent 4" w:semiHidden="0" w:uiPriority="66" w:unhideWhenUsed="0"/>
-    <w:lsdException w:name="Medium Grid 1 Accent 4" w:semiHidden="0" w:uiPriority="67" w:unhideWhenUsed="0"/>
-    <w:lsdException w:name="Medium Grid 2 Accent 4" w:semiHidden="0" w:uiPriority="68" w:unhideWhenUsed="0"/>
-    <w:lsdException w:name="Medium Grid 3 Accent 4" w:semiHidden="0" w:uiPriority="69" w:unhideWhenUsed="0"/>
-    <w:lsdException w:name="Dark List Accent 4" w:semiHidden="0" w:uiPriority="70" w:unhideWhenUsed="0"/>
-    <w:lsdException w:name="Colorful Shading Accent 4" w:semiHidden="0" w:uiPriority="71" w:unhideWhenUsed="0"/>
-    <w:lsdException w:name="Colorful List Accent 4" w:semiHidden="0" w:uiPriority="72" w:unhideWhenUsed="0"/>
-    <w:lsdException w:name="Colorful Grid Accent 4" w:semiHidden="0" w:uiPriority="73" w:unhideWhenUsed="0"/>
-    <w:lsdException w:name="Light Shading Accent 5" w:semiHidden="0" w:uiPriority="60" w:unhideWhenUsed="0"/>
-    <w:lsdException w:name="Light List Accent 5" w:semiHidden="0" w:uiPriority="61" w:unhideWhenUsed="0"/>
-    <w:lsdException w:name="Light Grid Accent 5" w:semiHidden="0" w:uiPriority="62" w:unhideWhenUsed="0"/>
-    <w:lsdException w:name="Medium Shading 1 Accent 5" w:semiHidden="0" w:uiPriority="63" w:unhideWhenUsed="0"/>
-    <w:lsdException w:name="Medium Shading 2 Accent 5" w:semiHidden="0" w:uiPriority="64" w:unhideWhenUsed="0"/>
-    <w:lsdException w:name="Medium List 1 Accent 5" w:semiHidden="0" w:uiPriority="65" w:unhideWhenUsed="0"/>
-    <w:lsdException w:name="Medium List 2 Accent 5" w:semiHidden="0" w:uiPriority="66" w:unhideWhenUsed="0"/>
-    <w:lsdException w:name="Medium Grid 1 Accent 5" w:semiHidden="0" w:uiPriority="67" w:unhideWhenUsed="0"/>
-    <w:lsdException w:name="Medium Grid 2 Accent 5" w:semiHidden="0" w:uiPriority="68" w:unhideWhenUsed="0"/>
-    <w:lsdException w:name="Medium Grid 3 Accent 5" w:semiHidden="0" w:uiPriority="69" w:unhideWhenUsed="0"/>
-    <w:lsdException w:name="Dark List Accent 5" w:semiHidden="0" w:uiPriority="70" w:unhideWhenUsed="0"/>
-    <w:lsdException w:name="Colorful Shading Accent 5" w:semiHidden="0" w:uiPriority="71" w:unhideWhenUsed="0"/>
-    <w:lsdException w:name="Colorful List Accent 5" w:semiHidden="0" w:uiPriority="72" w:unhideWhenUsed="0"/>
-    <w:lsdException w:name="Colorful Grid Accent 5" w:semiHidden="0" w:uiPriority="73" w:unhideWhenUsed="0"/>
-    <w:lsdException w:name="Light Shading Accent 6" w:semiHidden="0" w:uiPriority="60" w:unhideWhenUsed="0"/>
-    <w:lsdException w:name="Light List Accent 6" w:semiHidden="0" w:uiPriority="61" w:unhideWhenUsed="0"/>
-    <w:lsdException w:name="Light Grid Accent 6" w:semiHidden="0" w:uiPriority="62" w:unhideWhenUsed="0"/>
-    <w:lsdException w:name="Medium Shading 1 Accent 6" w:semiHidden="0" w:uiPriority="63" w:unhideWhenUsed="0"/>
-    <w:lsdException w:name="Medium Shading 2 Accent 6" w:semiHidden="0" w:uiPriority="64" w:unhideWhenUsed="0"/>
-    <w:lsdException w:name="Medium List 1 Accent 6" w:semiHidden="0" w:uiPriority="65" w:unhideWhenUsed="0"/>
-    <w:lsdException w:name="Medium List 2 Accent 6" w:semiHidden="0" w:uiPriority="66" w:unhideWhenUsed="0"/>
-    <w:lsdException w:name="Medium Grid 1 Accent 6" w:semiHidden="0" w:uiPriority="67" w:unhideWhenUsed="0"/>
-    <w:lsdException w:name="Medium Grid 2 Accent 6" w:semiHidden="0" w:uiPriority="68" w:unhideWhenUsed="0"/>
-    <w:lsdException w:name="Medium Grid 3 Accent 6" w:semiHidden="0" w:uiPriority="69" w:unhideWhenUsed="0"/>
-    <w:lsdException w:name="Dark List Accent 6" w:semiHidden="0" w:uiPriority="70" w:unhideWhenUsed="0"/>
-    <w:lsdException w:name="Colorful Shading Accent 6" w:semiHidden="0" w:uiPriority="71" w:unhideWhenUsed="0"/>
-    <w:lsdException w:name="Colorful List Accent 6" w:semiHidden="0" w:uiPriority="72" w:unhideWhenUsed="0"/>
-    <w:lsdException w:name="Colorful Grid Accent 6" w:semiHidden="0" w:uiPriority="73" w:unhideWhenUsed="0"/>
-    <w:lsdException w:name="Subtle Emphasis" w:semiHidden="0" w:uiPriority="19" w:unhideWhenUsed="0" w:qFormat="1"/>
-    <w:lsdException w:name="Intense Emphasis" w:semiHidden="0" w:uiPriority="21" w:unhideWhenUsed="0" w:qFormat="1"/>
-    <w:lsdException w:name="Subtle Reference" w:semiHidden="0" w:uiPriority="31" w:unhideWhenUsed="0" w:qFormat="1"/>
-    <w:lsdException w:name="Intense Reference" w:semiHidden="0" w:uiPriority="32" w:unhideWhenUsed="0" w:qFormat="1"/>
-    <w:lsdException w:name="Book Title" w:semiHidden="0" w:uiPriority="33" w:unhideWhenUsed="0" w:qFormat="1"/>
-    <w:lsdException w:name="Bibliography" w:uiPriority="37"/>
-    <w:lsdException w:name="TOC Heading" w:uiPriority="39" w:qFormat="1"/>
+  <w:latentStyles w:defLockedState="0" w:defUIPriority="99" w:defSemiHidden="0" w:defUnhideWhenUsed="0" w:defQFormat="0" w:count="376">
+    <w:lsdException w:name="Normal" w:uiPriority="0" w:qFormat="1"/>
+    <w:lsdException w:name="heading 1" w:uiPriority="9" w:qFormat="1"/>
+    <w:lsdException w:name="heading 2" w:semiHidden="1" w:uiPriority="9" w:unhideWhenUsed="1" w:qFormat="1"/>
+    <w:lsdException w:name="heading 3" w:semiHidden="1" w:uiPriority="9" w:unhideWhenUsed="1" w:qFormat="1"/>
+    <w:lsdException w:name="heading 4" w:semiHidden="1" w:uiPriority="9" w:unhideWhenUsed="1" w:qFormat="1"/>
+    <w:lsdException w:name="heading 5" w:semiHidden="1" w:uiPriority="9" w:unhideWhenUsed="1" w:qFormat="1"/>
+    <w:lsdException w:name="heading 6" w:semiHidden="1" w:uiPriority="9" w:unhideWhenUsed="1" w:qFormat="1"/>
+    <w:lsdException w:name="heading 7" w:semiHidden="1" w:uiPriority="9" w:unhideWhenUsed="1" w:qFormat="1"/>
+    <w:lsdException w:name="heading 8" w:semiHidden="1" w:uiPriority="9" w:unhideWhenUsed="1" w:qFormat="1"/>
+    <w:lsdException w:name="heading 9" w:semiHidden="1" w:uiPriority="9" w:unhideWhenUsed="1" w:qFormat="1"/>
+    <w:lsdException w:name="index 1" w:semiHidden="1" w:unhideWhenUsed="1"/>
+    <w:lsdException w:name="index 2" w:semiHidden="1" w:unhideWhenUsed="1"/>
+    <w:lsdException w:name="index 3" w:semiHidden="1" w:unhideWhenUsed="1"/>
+    <w:lsdException w:name="index 4" w:semiHidden="1" w:unhideWhenUsed="1"/>
+    <w:lsdException w:name="index 5" w:semiHidden="1" w:unhideWhenUsed="1"/>
+    <w:lsdException w:name="index 6" w:semiHidden="1" w:unhideWhenUsed="1"/>
+    <w:lsdException w:name="index 7" w:semiHidden="1" w:unhideWhenUsed="1"/>
+    <w:lsdException w:name="index 8" w:semiHidden="1" w:unhideWhenUsed="1"/>
+    <w:lsdException w:name="index 9" w:semiHidden="1" w:unhideWhenUsed="1"/>
+    <w:lsdException w:name="toc 1" w:semiHidden="1" w:uiPriority="39" w:unhideWhenUsed="1"/>
+    <w:lsdException w:name="toc 2" w:semiHidden="1" w:uiPriority="39" w:unhideWhenUsed="1"/>
+    <w:lsdException w:name="toc 3" w:semiHidden="1" w:uiPriority="39" w:unhideWhenUsed="1"/>
+    <w:lsdException w:name="toc 4" w:semiHidden="1" w:uiPriority="39" w:unhideWhenUsed="1"/>
+    <w:lsdException w:name="toc 5" w:semiHidden="1" w:uiPriority="39" w:unhideWhenUsed="1"/>
+    <w:lsdException w:name="toc 6" w:semiHidden="1" w:uiPriority="39" w:unhideWhenUsed="1"/>
+    <w:lsdException w:name="toc 7" w:semiHidden="1" w:uiPriority="39" w:unhideWhenUsed="1"/>
+    <w:lsdException w:name="toc 8" w:semiHidden="1" w:uiPriority="39" w:unhideWhenUsed="1"/>
+    <w:lsdException w:name="toc 9" w:semiHidden="1" w:uiPriority="39" w:unhideWhenUsed="1"/>
+    <w:lsdException w:name="Normal Indent" w:semiHidden="1" w:unhideWhenUsed="1"/>
+    <w:lsdException w:name="footnote text" w:semiHidden="1" w:unhideWhenUsed="1"/>
+    <w:lsdException w:name="annotation text" w:semiHidden="1" w:unhideWhenUsed="1"/>
+    <w:lsdException w:name="header" w:semiHidden="1" w:unhideWhenUsed="1"/>
+    <w:lsdException w:name="footer" w:semiHidden="1" w:unhideWhenUsed="1"/>
+    <w:lsdException w:name="index heading" w:semiHidden="1" w:unhideWhenUsed="1"/>
+    <w:lsdException w:name="caption" w:semiHidden="1" w:uiPriority="35" w:unhideWhenUsed="1" w:qFormat="1"/>
+    <w:lsdException w:name="table of figures" w:semiHidden="1" w:unhideWhenUsed="1"/>
+    <w:lsdException w:name="envelope address" w:semiHidden="1" w:unhideWhenUsed="1"/>
+    <w:lsdException w:name="envelope return" w:semiHidden="1" w:unhideWhenUsed="1"/>
+    <w:lsdException w:name="footnote reference" w:semiHidden="1" w:unhideWhenUsed="1"/>
+    <w:lsdException w:name="annotation reference" w:semiHidden="1" w:unhideWhenUsed="1"/>
+    <w:lsdException w:name="line number" w:semiHidden="1" w:unhideWhenUsed="1"/>
+    <w:lsdException w:name="page number" w:semiHidden="1" w:unhideWhenUsed="1"/>
+    <w:lsdException w:name="endnote reference" w:semiHidden="1" w:unhideWhenUsed="1"/>
+    <w:lsdException w:name="endnote text" w:semiHidden="1" w:unhideWhenUsed="1"/>
+    <w:lsdException w:name="table of authorities" w:semiHidden="1" w:unhideWhenUsed="1"/>
+    <w:lsdException w:name="macro" w:semiHidden="1" w:unhideWhenUsed="1"/>
+    <w:lsdException w:name="toa heading" w:semiHidden="1" w:unhideWhenUsed="1"/>
+    <w:lsdException w:name="List" w:semiHidden="1" w:unhideWhenUsed="1"/>
+    <w:lsdException w:name="List Bullet" w:semiHidden="1" w:unhideWhenUsed="1"/>
+    <w:lsdException w:name="List Number" w:semiHidden="1" w:unhideWhenUsed="1"/>
+    <w:lsdException w:name="List 2" w:semiHidden="1" w:unhideWhenUsed="1"/>
+    <w:lsdException w:name="List 3" w:semiHidden="1" w:unhideWhenUsed="1"/>
+    <w:lsdException w:name="List 4" w:semiHidden="1" w:unhideWhenUsed="1"/>
+    <w:lsdException w:name="List 5" w:semiHidden="1" w:unhideWhenUsed="1"/>
+    <w:lsdException w:name="List Bullet 2" w:semiHidden="1" w:unhideWhenUsed="1"/>
+    <w:lsdException w:name="List Bullet 3" w:semiHidden="1" w:unhideWhenUsed="1"/>
+    <w:lsdException w:name="List Bullet 4" w:semiHidden="1" w:unhideWhenUsed="1"/>
+    <w:lsdException w:name="List Bullet 5" w:semiHidden="1" w:unhideWhenUsed="1"/>
+    <w:lsdException w:name="List Number 2" w:semiHidden="1" w:unhideWhenUsed="1"/>
+    <w:lsdException w:name="List Number 3" w:semiHidden="1" w:unhideWhenUsed="1"/>
+    <w:lsdException w:name="List Number 4" w:semiHidden="1" w:unhideWhenUsed="1"/>
+    <w:lsdException w:name="List Number 5" w:semiHidden="1" w:unhideWhenUsed="1"/>
+    <w:lsdException w:name="Title" w:uiPriority="10" w:qFormat="1"/>
+    <w:lsdException w:name="Closing" w:semiHidden="1" w:unhideWhenUsed="1"/>
+    <w:lsdException w:name="Signature" w:semiHidden="1" w:unhideWhenUsed="1"/>
+    <w:lsdException w:name="Default Paragraph Font" w:semiHidden="1" w:uiPriority="1" w:unhideWhenUsed="1"/>
+    <w:lsdException w:name="Body Text" w:semiHidden="1" w:unhideWhenUsed="1"/>
+    <w:lsdException w:name="Body Text Indent" w:semiHidden="1" w:unhideWhenUsed="1"/>
+    <w:lsdException w:name="List Continue" w:semiHidden="1" w:unhideWhenUsed="1"/>
+    <w:lsdException w:name="List Continue 2" w:semiHidden="1" w:unhideWhenUsed="1"/>
+    <w:lsdException w:name="List Continue 3" w:semiHidden="1" w:unhideWhenUsed="1"/>
+    <w:lsdException w:name="List Continue 4" w:semiHidden="1" w:unhideWhenUsed="1"/>
+    <w:lsdException w:name="List Continue 5" w:semiHidden="1" w:unhideWhenUsed="1"/>
+    <w:lsdException w:name="Message Header" w:semiHidden="1" w:unhideWhenUsed="1"/>
+    <w:lsdException w:name="Subtitle" w:uiPriority="11" w:qFormat="1"/>
+    <w:lsdException w:name="Salutation" w:semiHidden="1" w:unhideWhenUsed="1"/>
+    <w:lsdException w:name="Date" w:semiHidden="1" w:unhideWhenUsed="1"/>
+    <w:lsdException w:name="Body Text First Indent" w:semiHidden="1" w:unhideWhenUsed="1"/>
+    <w:lsdException w:name="Body Text First Indent 2" w:semiHidden="1" w:unhideWhenUsed="1"/>
+    <w:lsdException w:name="Note Heading" w:semiHidden="1" w:unhideWhenUsed="1"/>
+    <w:lsdException w:name="Body Text 2" w:semiHidden="1" w:unhideWhenUsed="1"/>
+    <w:lsdException w:name="Body Text 3" w:semiHidden="1" w:unhideWhenUsed="1"/>
+    <w:lsdException w:name="Body Text Indent 2" w:semiHidden="1" w:unhideWhenUsed="1"/>
+    <w:lsdException w:name="Body Text Indent 3" w:semiHidden="1" w:unhideWhenUsed="1"/>
+    <w:lsdException w:name="Block Text" w:semiHidden="1" w:unhideWhenUsed="1"/>
+    <w:lsdException w:name="Hyperlink" w:semiHidden="1" w:unhideWhenUsed="1"/>
+    <w:lsdException w:name="FollowedHyperlink" w:semiHidden="1" w:unhideWhenUsed="1"/>
+    <w:lsdException w:name="Strong" w:uiPriority="22" w:qFormat="1"/>
+    <w:lsdException w:name="Emphasis" w:uiPriority="20" w:qFormat="1"/>
+    <w:lsdException w:name="Document Map" w:semiHidden="1" w:unhideWhenUsed="1"/>
+    <w:lsdException w:name="Plain Text" w:semiHidden="1" w:unhideWhenUsed="1"/>
+    <w:lsdException w:name="E-mail Signature" w:semiHidden="1" w:unhideWhenUsed="1"/>
+    <w:lsdException w:name="HTML Top of Form" w:semiHidden="1" w:unhideWhenUsed="1"/>
+    <w:lsdException w:name="HTML Bottom of Form" w:semiHidden="1" w:unhideWhenUsed="1"/>
+    <w:lsdException w:name="Normal (Web)" w:semiHidden="1" w:unhideWhenUsed="1"/>
+    <w:lsdException w:name="HTML Acronym" w:semiHidden="1" w:unhideWhenUsed="1"/>
+    <w:lsdException w:name="HTML Address" w:semiHidden="1" w:unhideWhenUsed="1"/>
+    <w:lsdException w:name="HTML Cite" w:semiHidden="1" w:unhideWhenUsed="1"/>
+    <w:lsdException w:name="HTML Code" w:semiHidden="1" w:unhideWhenUsed="1"/>
+    <w:lsdException w:name="HTML Definition" w:semiHidden="1" w:unhideWhenUsed="1"/>
+    <w:lsdException w:name="HTML Keyboard" w:semiHidden="1" w:unhideWhenUsed="1"/>
+    <w:lsdException w:name="HTML Preformatted" w:semiHidden="1" w:unhideWhenUsed="1"/>
+    <w:lsdException w:name="HTML Sample" w:semiHidden="1" w:unhideWhenUsed="1"/>
+    <w:lsdException w:name="HTML Typewriter" w:semiHidden="1" w:unhideWhenUsed="1"/>
+    <w:lsdException w:name="HTML Variable" w:semiHidden="1" w:unhideWhenUsed="1"/>
+    <w:lsdException w:name="Normal Table" w:semiHidden="1" w:unhideWhenUsed="1"/>
+    <w:lsdException w:name="annotation subject" w:semiHidden="1" w:unhideWhenUsed="1"/>
+    <w:lsdException w:name="No List" w:semiHidden="1" w:unhideWhenUsed="1"/>
+    <w:lsdException w:name="Outline List 1" w:semiHidden="1" w:unhideWhenUsed="1"/>
+    <w:lsdException w:name="Outline List 2" w:semiHidden="1" w:unhideWhenUsed="1"/>
+    <w:lsdException w:name="Outline List 3" w:semiHidden="1" w:unhideWhenUsed="1"/>
+    <w:lsdException w:name="Table Simple 1" w:semiHidden="1" w:unhideWhenUsed="1"/>
+    <w:lsdException w:name="Table Simple 2" w:semiHidden="1" w:unhideWhenUsed="1"/>
+    <w:lsdException w:name="Table Simple 3" w:semiHidden="1" w:unhideWhenUsed="1"/>
+    <w:lsdException w:name="Table Classic 1" w:semiHidden="1" w:unhideWhenUsed="1"/>
+    <w:lsdException w:name="Table Classic 2" w:semiHidden="1" w:unhideWhenUsed="1"/>
+    <w:lsdException w:name="Table Classic 3" w:semiHidden="1" w:unhideWhenUsed="1"/>
+    <w:lsdException w:name="Table Classic 4" w:semiHidden="1" w:unhideWhenUsed="1"/>
+    <w:lsdException w:name="Table Colorful 1" w:semiHidden="1" w:unhideWhenUsed="1"/>
+    <w:lsdException w:name="Table Colorful 2" w:semiHidden="1" w:unhideWhenUsed="1"/>
+    <w:lsdException w:name="Table Colorful 3" w:semiHidden="1" w:unhideWhenUsed="1"/>
+    <w:lsdException w:name="Table Columns 1" w:semiHidden="1" w:unhideWhenUsed="1"/>
+    <w:lsdException w:name="Table Columns 2" w:semiHidden="1" w:unhideWhenUsed="1"/>
+    <w:lsdException w:name="Table Columns 3" w:semiHidden="1" w:unhideWhenUsed="1"/>
+    <w:lsdException w:name="Table Columns 4" w:semiHidden="1" w:unhideWhenUsed="1"/>
+    <w:lsdException w:name="Table Columns 5" w:semiHidden="1" w:unhideWhenUsed="1"/>
+    <w:lsdException w:name="Table Grid 1" w:semiHidden="1" w:unhideWhenUsed="1"/>
+    <w:lsdException w:name="Table Grid 2" w:semiHidden="1" w:unhideWhenUsed="1"/>
+    <w:lsdException w:name="Table Grid 3" w:semiHidden="1" w:unhideWhenUsed="1"/>
+    <w:lsdException w:name="Table Grid 4" w:semiHidden="1" w:unhideWhenUsed="1"/>
+    <w:lsdException w:name="Table Grid 5" w:semiHidden="1" w:unhideWhenUsed="1"/>
+    <w:lsdException w:name="Table Grid 6" w:semiHidden="1" w:unhideWhenUsed="1"/>
+    <w:lsdException w:name="Table Grid 7" w:semiHidden="1" w:unhideWhenUsed="1"/>
+    <w:lsdException w:name="Table Grid 8" w:semiHidden="1" w:unhideWhenUsed="1"/>
+    <w:lsdException w:name="Table List 1" w:semiHidden="1" w:unhideWhenUsed="1"/>
+    <w:lsdException w:name="Table List 2" w:semiHidden="1" w:unhideWhenUsed="1"/>
+    <w:lsdException w:name="Table List 3" w:semiHidden="1" w:unhideWhenUsed="1"/>
+    <w:lsdException w:name="Table List 4" w:semiHidden="1" w:unhideWhenUsed="1"/>
+    <w:lsdException w:name="Table List 5" w:semiHidden="1" w:unhideWhenUsed="1"/>
+    <w:lsdException w:name="Table List 6" w:semiHidden="1" w:unhideWhenUsed="1"/>
+    <w:lsdException w:name="Table List 7" w:semiHidden="1" w:unhideWhenUsed="1"/>
+    <w:lsdException w:name="Table List 8" w:semiHidden="1" w:unhideWhenUsed="1"/>
+    <w:lsdException w:name="Table 3D effects 1" w:semiHidden="1" w:unhideWhenUsed="1"/>
+    <w:lsdException w:name="Table 3D effects 2" w:semiHidden="1" w:unhideWhenUsed="1"/>
+    <w:lsdException w:name="Table 3D effects 3" w:semiHidden="1" w:unhideWhenUsed="1"/>
+    <w:lsdException w:name="Table Contemporary" w:semiHidden="1" w:unhideWhenUsed="1"/>
+    <w:lsdException w:name="Table Elegant" w:semiHidden="1" w:unhideWhenUsed="1"/>
+    <w:lsdException w:name="Table Professional" w:semiHidden="1" w:unhideWhenUsed="1"/>
+    <w:lsdException w:name="Table Subtle 1" w:semiHidden="1" w:unhideWhenUsed="1"/>
+    <w:lsdException w:name="Table Subtle 2" w:semiHidden="1" w:unhideWhenUsed="1"/>
+    <w:lsdException w:name="Table Web 1" w:semiHidden="1" w:unhideWhenUsed="1"/>
+    <w:lsdException w:name="Table Web 2" w:semiHidden="1" w:unhideWhenUsed="1"/>
+    <w:lsdException w:name="Table Web 3" w:semiHidden="1" w:unhideWhenUsed="1"/>
+    <w:lsdException w:name="Balloon Text" w:semiHidden="1" w:unhideWhenUsed="1"/>
+    <w:lsdException w:name="Table Grid" w:uiPriority="59"/>
+    <w:lsdException w:name="Table Theme" w:semiHidden="1" w:unhideWhenUsed="1"/>
+    <w:lsdException w:name="Placeholder Text" w:semiHidden="1"/>
+    <w:lsdException w:name="No Spacing" w:uiPriority="1" w:qFormat="1"/>
+    <w:lsdException w:name="Light Shading" w:uiPriority="60"/>
+    <w:lsdException w:name="Light List" w:uiPriority="61"/>
+    <w:lsdException w:name="Light Grid" w:uiPriority="62"/>
+    <w:lsdException w:name="Medium Shading 1" w:uiPriority="63"/>
+    <w:lsdException w:name="Medium Shading 2" w:uiPriority="64"/>
+    <w:lsdException w:name="Medium List 1" w:uiPriority="65"/>
+    <w:lsdException w:name="Medium List 2" w:uiPriority="66"/>
+    <w:lsdException w:name="Medium Grid 1" w:uiPriority="67"/>
+    <w:lsdException w:name="Medium Grid 2" w:uiPriority="68"/>
+    <w:lsdException w:name="Medium Grid 3" w:uiPriority="69"/>
+    <w:lsdException w:name="Dark List" w:uiPriority="70"/>
+    <w:lsdException w:name="Colorful Shading" w:uiPriority="71"/>
+    <w:lsdException w:name="Colorful List" w:uiPriority="72"/>
+    <w:lsdException w:name="Colorful Grid" w:uiPriority="73"/>
+    <w:lsdException w:name="Light Shading Accent 1" w:uiPriority="60"/>
+    <w:lsdException w:name="Light List Accent 1" w:uiPriority="61"/>
+    <w:lsdException w:name="Light Grid Accent 1" w:uiPriority="62"/>
+    <w:lsdException w:name="Medium Shading 1 Accent 1" w:uiPriority="63"/>
+    <w:lsdException w:name="Medium Shading 2 Accent 1" w:uiPriority="64"/>
+    <w:lsdException w:name="Medium List 1 Accent 1" w:uiPriority="65"/>
+    <w:lsdException w:name="Revision" w:semiHidden="1"/>
+    <w:lsdException w:name="List Paragraph" w:uiPriority="34" w:qFormat="1"/>
+    <w:lsdException w:name="Quote" w:uiPriority="29" w:qFormat="1"/>
+    <w:lsdException w:name="Intense Quote" w:uiPriority="30" w:qFormat="1"/>
+    <w:lsdException w:name="Medium List 2 Accent 1" w:uiPriority="66"/>
+    <w:lsdException w:name="Medium Grid 1 Accent 1" w:uiPriority="67"/>
+    <w:lsdException w:name="Medium Grid 2 Accent 1" w:uiPriority="68"/>
+    <w:lsdException w:name="Medium Grid 3 Accent 1" w:uiPriority="69"/>
+    <w:lsdException w:name="Dark List Accent 1" w:uiPriority="70"/>
+    <w:lsdException w:name="Colorful Shading Accent 1" w:uiPriority="71"/>
+    <w:lsdException w:name="Colorful List Accent 1" w:uiPriority="72"/>
+    <w:lsdException w:name="Colorful Grid Accent 1" w:uiPriority="73"/>
+    <w:lsdException w:name="Light Shading Accent 2" w:uiPriority="60"/>
+    <w:lsdException w:name="Light List Accent 2" w:uiPriority="61"/>
+    <w:lsdException w:name="Light Grid Accent 2" w:uiPriority="62"/>
+    <w:lsdException w:name="Medium Shading 1 Accent 2" w:uiPriority="63"/>
+    <w:lsdException w:name="Medium Shading 2 Accent 2" w:uiPriority="64"/>
+    <w:lsdException w:name="Medium List 1 Accent 2" w:uiPriority="65"/>
+    <w:lsdException w:name="Medium List 2 Accent 2" w:uiPriority="66"/>
+    <w:lsdException w:name="Medium Grid 1 Accent 2" w:uiPriority="67"/>
+    <w:lsdException w:name="Medium Grid 2 Accent 2" w:uiPriority="68"/>
+    <w:lsdException w:name="Medium Grid 3 Accent 2" w:uiPriority="69"/>
+    <w:lsdException w:name="Dark List Accent 2" w:uiPriority="70"/>
+    <w:lsdException w:name="Colorful Shading Accent 2" w:uiPriority="71"/>
+    <w:lsdException w:name="Colorful List Accent 2" w:uiPriority="72"/>
+    <w:lsdException w:name="Colorful Grid Accent 2" w:uiPriority="73"/>
+    <w:lsdException w:name="Light Shading Accent 3" w:uiPriority="60"/>
+    <w:lsdException w:name="Light List Accent 3" w:uiPriority="61"/>
+    <w:lsdException w:name="Light Grid Accent 3" w:uiPriority="62"/>
+    <w:lsdException w:name="Medium Shading 1 Accent 3" w:uiPriority="63"/>
+    <w:lsdException w:name="Medium Shading 2 Accent 3" w:uiPriority="64"/>
+    <w:lsdException w:name="Medium List 1 Accent 3" w:uiPriority="65"/>
+    <w:lsdException w:name="Medium List 2 Accent 3" w:uiPriority="66"/>
+    <w:lsdException w:name="Medium Grid 1 Accent 3" w:uiPriority="67"/>
+    <w:lsdException w:name="Medium Grid 2 Accent 3" w:uiPriority="68"/>
+    <w:lsdException w:name="Medium Grid 3 Accent 3" w:uiPriority="69"/>
+    <w:lsdException w:name="Dark List Accent 3" w:uiPriority="70"/>
+    <w:lsdException w:name="Colorful Shading Accent 3" w:uiPriority="71"/>
+    <w:lsdException w:name="Colorful List Accent 3" w:uiPriority="72"/>
+    <w:lsdException w:name="Colorful Grid Accent 3" w:uiPriority="73"/>
+    <w:lsdException w:name="Light Shading Accent 4" w:uiPriority="60"/>
+    <w:lsdException w:name="Light List Accent 4" w:uiPriority="61"/>
+    <w:lsdException w:name="Light Grid Accent 4" w:uiPriority="62"/>
+    <w:lsdException w:name="Medium Shading 1 Accent 4" w:uiPriority="63"/>
+    <w:lsdException w:name="Medium Shading 2 Accent 4" w:uiPriority="64"/>
+    <w:lsdException w:name="Medium List 1 Accent 4" w:uiPriority="65"/>
+    <w:lsdException w:name="Medium List 2 Accent 4" w:uiPriority="66"/>
+    <w:lsdException w:name="Medium Grid 1 Accent 4" w:uiPriority="67"/>
+    <w:lsdException w:name="Medium Grid 2 Accent 4" w:uiPriority="68"/>
+    <w:lsdException w:name="Medium Grid 3 Accent 4" w:uiPriority="69"/>
+    <w:lsdException w:name="Dark List Accent 4" w:uiPriority="70"/>
+    <w:lsdException w:name="Colorful Shading Accent 4" w:uiPriority="71"/>
+    <w:lsdException w:name="Colorful List Accent 4" w:uiPriority="72"/>
+    <w:lsdException w:name="Colorful Grid Accent 4" w:uiPriority="73"/>
+    <w:lsdException w:name="Light Shading Accent 5" w:uiPriority="60"/>
+    <w:lsdException w:name="Light List Accent 5" w:uiPriority="61"/>
+    <w:lsdException w:name="Light Grid Accent 5" w:uiPriority="62"/>
+    <w:lsdException w:name="Medium Shading 1 Accent 5" w:uiPriority="63"/>
+    <w:lsdException w:name="Medium Shading 2 Accent 5" w:uiPriority="64"/>
+    <w:lsdException w:name="Medium List 1 Accent 5" w:uiPriority="65"/>
+    <w:lsdException w:name="Medium List 2 Accent 5" w:uiPriority="66"/>
+    <w:lsdException w:name="Medium Grid 1 Accent 5" w:uiPriority="67"/>
+    <w:lsdException w:name="Medium Grid 2 Accent 5" w:uiPriority="68"/>
+    <w:lsdException w:name="Medium Grid 3 Accent 5" w:uiPriority="69"/>
+    <w:lsdException w:name="Dark List Accent 5" w:uiPriority="70"/>
+    <w:lsdException w:name="Colorful Shading Accent 5" w:uiPriority="71"/>
+    <w:lsdException w:name="Colorful List Accent 5" w:uiPriority="72"/>
+    <w:lsdException w:name="Colorful Grid Accent 5" w:uiPriority="73"/>
+    <w:lsdException w:name="Light Shading Accent 6" w:uiPriority="60"/>
+    <w:lsdException w:name="Light List Accent 6" w:uiPriority="61"/>
+    <w:lsdException w:name="Light Grid Accent 6" w:uiPriority="62"/>
+    <w:lsdException w:name="Medium Shading 1 Accent 6" w:uiPriority="63"/>
+    <w:lsdException w:name="Medium Shading 2 Accent 6" w:uiPriority="64"/>
+    <w:lsdException w:name="Medium List 1 Accent 6" w:uiPriority="65"/>
+    <w:lsdException w:name="Medium List 2 Accent 6" w:uiPriority="66"/>
+    <w:lsdException w:name="Medium Grid 1 Accent 6" w:uiPriority="67"/>
+    <w:lsdException w:name="Medium Grid 2 Accent 6" w:uiPriority="68"/>
+    <w:lsdException w:name="Medium Grid 3 Accent 6" w:uiPriority="69"/>
+    <w:lsdException w:name="Dark List Accent 6" w:uiPriority="70"/>
+    <w:lsdException w:name="Colorful Shading Accent 6" w:uiPriority="71"/>
+    <w:lsdException w:name="Colorful List Accent 6" w:uiPriority="72"/>
+    <w:lsdException w:name="Colorful Grid Accent 6" w:uiPriority="73"/>
+    <w:lsdException w:name="Subtle Emphasis" w:uiPriority="19" w:qFormat="1"/>
+    <w:lsdException w:name="Intense Emphasis" w:uiPriority="21" w:qFormat="1"/>
+    <w:lsdException w:name="Subtle Reference" w:uiPriority="31" w:qFormat="1"/>
+    <w:lsdException w:name="Intense Reference" w:uiPriority="32" w:qFormat="1"/>
+    <w:lsdException w:name="Book Title" w:uiPriority="33" w:qFormat="1"/>
+    <w:lsdException w:name="Bibliography" w:semiHidden="1" w:uiPriority="37" w:unhideWhenUsed="1"/>
+    <w:lsdException w:name="TOC Heading" w:semiHidden="1" w:uiPriority="39" w:unhideWhenUsed="1" w:qFormat="1"/>
+    <w:lsdException w:name="Plain Table 5" w:semiHidden="1" w:unhideWhenUsed="1"/>
+    <w:lsdException w:name="Grid Table Light" w:semiHidden="1" w:unhideWhenUsed="1"/>
+    <w:lsdException w:name="Grid Table 1 Light" w:semiHidden="1" w:unhideWhenUsed="1"/>
+    <w:lsdException w:name="Grid Table 2" w:semiHidden="1" w:unhideWhenUsed="1"/>
+    <w:lsdException w:name="Grid Table 3" w:semiHidden="1" w:unhideWhenUsed="1"/>
+    <w:lsdException w:name="Grid Table 4" w:uiPriority="49"/>
+    <w:lsdException w:name="Grid Table 5 Dark" w:uiPriority="50"/>
+    <w:lsdException w:name="Grid Table 6 Colorful" w:uiPriority="51"/>
+    <w:lsdException w:name="Grid Table 7 Colorful" w:uiPriority="52"/>
+    <w:lsdException w:name="Grid Table 1 Light Accent 1" w:uiPriority="46"/>
+    <w:lsdException w:name="Grid Table 2 Accent 1" w:uiPriority="47"/>
+    <w:lsdException w:name="Grid Table 3 Accent 1" w:uiPriority="48"/>
+    <w:lsdException w:name="Grid Table 4 Accent 1" w:uiPriority="49"/>
+    <w:lsdException w:name="Grid Table 5 Dark Accent 1" w:uiPriority="50"/>
+    <w:lsdException w:name="Grid Table 6 Colorful Accent 1" w:uiPriority="51"/>
+    <w:lsdException w:name="Grid Table 7 Colorful Accent 1" w:uiPriority="52"/>
+    <w:lsdException w:name="Grid Table 1 Light Accent 2" w:uiPriority="46"/>
+    <w:lsdException w:name="Grid Table 2 Accent 2" w:uiPriority="47"/>
+    <w:lsdException w:name="Grid Table 3 Accent 2" w:uiPriority="48"/>
+    <w:lsdException w:name="Grid Table 4 Accent 2" w:uiPriority="49"/>
+    <w:lsdException w:name="Grid Table 5 Dark Accent 2" w:uiPriority="50"/>
+    <w:lsdException w:name="Grid Table 6 Colorful Accent 2" w:uiPriority="51"/>
+    <w:lsdException w:name="Grid Table 7 Colorful Accent 2" w:uiPriority="52"/>
+    <w:lsdException w:name="Grid Table 1 Light Accent 3" w:uiPriority="46"/>
+    <w:lsdException w:name="Grid Table 2 Accent 3" w:uiPriority="47"/>
+    <w:lsdException w:name="Grid Table 3 Accent 3" w:uiPriority="48"/>
+    <w:lsdException w:name="Grid Table 4 Accent 3" w:uiPriority="49"/>
+    <w:lsdException w:name="Grid Table 5 Dark Accent 3" w:uiPriority="50"/>
+    <w:lsdException w:name="Grid Table 6 Colorful Accent 3" w:uiPriority="51"/>
+    <w:lsdException w:name="Grid Table 7 Colorful Accent 3" w:uiPriority="52"/>
+    <w:lsdException w:name="Grid Table 1 Light Accent 4" w:uiPriority="46"/>
+    <w:lsdException w:name="Grid Table 2 Accent 4" w:uiPriority="47"/>
+    <w:lsdException w:name="Grid Table 3 Accent 4" w:uiPriority="48"/>
+    <w:lsdException w:name="Grid Table 4 Accent 4" w:uiPriority="49"/>
+    <w:lsdException w:name="Grid Table 5 Dark Accent 4" w:uiPriority="50"/>
+    <w:lsdException w:name="Grid Table 6 Colorful Accent 4" w:uiPriority="51"/>
+    <w:lsdException w:name="Grid Table 7 Colorful Accent 4" w:uiPriority="52"/>
+    <w:lsdException w:name="Grid Table 1 Light Accent 5" w:uiPriority="46"/>
+    <w:lsdException w:name="Grid Table 2 Accent 5" w:uiPriority="47"/>
+    <w:lsdException w:name="Grid Table 3 Accent 5" w:uiPriority="48"/>
+    <w:lsdException w:name="Grid Table 4 Accent 5" w:uiPriority="49"/>
+    <w:lsdException w:name="Grid Table 5 Dark Accent 5" w:uiPriority="50"/>
+    <w:lsdException w:name="Grid Table 6 Colorful Accent 5" w:uiPriority="51"/>
+    <w:lsdException w:name="Grid Table 7 Colorful Accent 5" w:uiPriority="52"/>
+    <w:lsdException w:name="Grid Table 1 Light Accent 6" w:uiPriority="46"/>
+    <w:lsdException w:name="Grid Table 2 Accent 6" w:uiPriority="47"/>
+    <w:lsdException w:name="Grid Table 3 Accent 6" w:uiPriority="48"/>
+    <w:lsdException w:name="Grid Table 4 Accent 6" w:uiPriority="49"/>
+    <w:lsdException w:name="Grid Table 5 Dark Accent 6" w:uiPriority="50"/>
+    <w:lsdException w:name="Grid Table 6 Colorful Accent 6" w:uiPriority="51"/>
+    <w:lsdException w:name="Grid Table 7 Colorful Accent 6" w:uiPriority="52"/>
+    <w:lsdException w:name="List Table 1 Light" w:uiPriority="46"/>
+    <w:lsdException w:name="List Table 2" w:uiPriority="47"/>
+    <w:lsdException w:name="List Table 3" w:uiPriority="48"/>
+    <w:lsdException w:name="List Table 4" w:uiPriority="49"/>
+    <w:lsdException w:name="List Table 5 Dark" w:uiPriority="50"/>
+    <w:lsdException w:name="List Table 6 Colorful" w:uiPriority="51"/>
+    <w:lsdException w:name="List Table 7 Colorful" w:uiPriority="52"/>
+    <w:lsdException w:name="List Table 1 Light Accent 1" w:uiPriority="46"/>
+    <w:lsdException w:name="List Table 2 Accent 1" w:uiPriority="47"/>
+    <w:lsdException w:name="List Table 3 Accent 1" w:uiPriority="48"/>
+    <w:lsdException w:name="List Table 4 Accent 1" w:uiPriority="49"/>
+    <w:lsdException w:name="List Table 5 Dark Accent 1" w:uiPriority="50"/>
+    <w:lsdException w:name="List Table 6 Colorful Accent 1" w:uiPriority="51"/>
+    <w:lsdException w:name="List Table 7 Colorful Accent 1" w:uiPriority="52"/>
+    <w:lsdException w:name="List Table 1 Light Accent 2" w:uiPriority="46"/>
+    <w:lsdException w:name="List Table 2 Accent 2" w:uiPriority="47"/>
+    <w:lsdException w:name="List Table 3 Accent 2" w:uiPriority="48"/>
+    <w:lsdException w:name="List Table 4 Accent 2" w:uiPriority="49"/>
+    <w:lsdException w:name="List Table 5 Dark Accent 2" w:uiPriority="50"/>
+    <w:lsdException w:name="List Table 6 Colorful Accent 2" w:uiPriority="51"/>
+    <w:lsdException w:name="List Table 7 Colorful Accent 2" w:uiPriority="52"/>
+    <w:lsdException w:name="List Table 1 Light Accent 3" w:uiPriority="46"/>
+    <w:lsdException w:name="List Table 2 Accent 3" w:uiPriority="47"/>
+    <w:lsdException w:name="List Table 3 Accent 3" w:uiPriority="48"/>
+    <w:lsdException w:name="List Table 4 Accent 3" w:uiPriority="49"/>
+    <w:lsdException w:name="List Table 5 Dark Accent 3" w:uiPriority="50"/>
+    <w:lsdException w:name="List Table 6 Colorful Accent 3" w:uiPriority="51"/>
+    <w:lsdException w:name="List Table 7 Colorful Accent 3" w:uiPriority="52"/>
+    <w:lsdException w:name="List Table 1 Light Accent 4" w:uiPriority="46"/>
+    <w:lsdException w:name="List Table 2 Accent 4" w:uiPriority="47"/>
+    <w:lsdException w:name="List Table 3 Accent 4" w:uiPriority="48"/>
+    <w:lsdException w:name="List Table 4 Accent 4" w:uiPriority="49"/>
+    <w:lsdException w:name="List Table 5 Dark Accent 4" w:uiPriority="50"/>
+    <w:lsdException w:name="List Table 6 Colorful Accent 4" w:uiPriority="51"/>
+    <w:lsdException w:name="List Table 7 Colorful Accent 4" w:uiPriority="52"/>
+    <w:lsdException w:name="List Table 1 Light Accent 5" w:uiPriority="46"/>
+    <w:lsdException w:name="List Table 2 Accent 5" w:uiPriority="47"/>
+    <w:lsdException w:name="List Table 3 Accent 5" w:uiPriority="48"/>
+    <w:lsdException w:name="List Table 4 Accent 5" w:uiPriority="49"/>
+    <w:lsdException w:name="List Table 5 Dark Accent 5" w:uiPriority="50"/>
+    <w:lsdException w:name="List Table 6 Colorful Accent 5" w:uiPriority="51"/>
+    <w:lsdException w:name="List Table 7 Colorful Accent 5" w:uiPriority="52"/>
+    <w:lsdException w:name="List Table 1 Light Accent 6" w:uiPriority="46"/>
+    <w:lsdException w:name="List Table 2 Accent 6" w:uiPriority="47"/>
+    <w:lsdException w:name="List Table 3 Accent 6" w:uiPriority="48"/>
+    <w:lsdException w:name="List Table 4 Accent 6" w:uiPriority="49"/>
+    <w:lsdException w:name="List Table 5 Dark Accent 6" w:uiPriority="50"/>
+    <w:lsdException w:name="List Table 6 Colorful Accent 6" w:uiPriority="51"/>
+    <w:lsdException w:name="List Table 7 Colorful Accent 6" w:uiPriority="52"/>
+    <w:lsdException w:name="Mention" w:semiHidden="1" w:unhideWhenUsed="1"/>
+    <w:lsdException w:name="Smart Hyperlink" w:semiHidden="1" w:unhideWhenUsed="1"/>
+    <w:lsdException w:name="Hashtag" w:semiHidden="1" w:unhideWhenUsed="1"/>
+    <w:lsdException w:name="Unresolved Mention" w:semiHidden="1" w:unhideWhenUsed="1"/>
+    <w:lsdException w:name="Smart Link" w:semiHidden="1" w:unhideWhenUsed="1"/>
   </w:latentStyles>
   <w:style w:type="paragraph" w:default="1" w:styleId="Normal">
     <w:name w:val="Normal"/>
     <w:qFormat/>
     <w:rsid w:val="004A0A66"/>
   </w:style>
-  <w:style w:type="character" w:default="1" w:styleId="DefaultParagraphFont">
-    <w:name w:val="Default Paragraph Font"/>
-    <w:semiHidden/>
-    <w:unhideWhenUsed/>
-  </w:style>
-  <w:style w:type="table" w:default="1" w:styleId="TableNormal">
-    <w:name w:val="Normal Table"/>
-    <w:semiHidden/>
-    <w:unhideWhenUsed/>
+  <w:style w:type="paragraph" w:styleId="Heading2">
+    <w:name w:val="heading 2"/>
+    <w:basedOn w:val="Normal"/>
+    <w:link w:val="Heading2Char"/>
+    <w:uiPriority w:val="9"/>
     <w:qFormat/>
-    <w:tblPr>
-      <w:tblInd w:w="0" w:type="dxa"/>
-      <w:tblCellMar>
-        <w:top w:w="0" w:type="dxa"/>
-        <w:left w:w="108" w:type="dxa"/>
-        <w:bottom w:w="0" w:type="dxa"/>
-        <w:right w:w="108" w:type="dxa"/>
-      </w:tblCellMar>
-    </w:tblPr>
-  </w:style>
-  <w:style w:type="numbering" w:default="1" w:styleId="NoList">
-    <w:name w:val="No List"/>
-    <w:semiHidden/>
-    <w:unhideWhenUsed/>
-  </w:style>
-  <w:style w:type="paragraph" w:styleId="ListParagraph">
-    <w:name w:val="List Paragraph"/>
-    <w:basedOn w:val="Normal"/>
-    <w:uiPriority w:val="34"/>
-    <w:qFormat/>
-    <w:rsid w:val="007E5AEF"/>
+    <w:rsid w:val="008C39B7"/>
     <w:pPr>
-      <w:ind w:left="720"/>
-      <w:contextualSpacing/>
+      <w:spacing w:before="100" w:beforeAutospacing="1" w:after="100" w:afterAutospacing="1" w:line="240" w:lineRule="auto"/>
+      <w:outlineLvl w:val="1"/>
     </w:pPr>
-  </w:style>
-  <w:style w:type="character" w:styleId="Hyperlink">
-    <w:name w:val="Hyperlink"/>
-    <w:basedOn w:val="DefaultParagraphFont"/>
-    <w:uiPriority w:val="99"/>
-    <w:unhideWhenUsed/>
-    <w:rsid w:val="000F613D"/>
     <w:rPr>
-      <w:color w:val="0000FF" w:themeColor="hyperlink"/>
-      <w:u w:val="single"/>
+      <w:rFonts w:ascii="Times New Roman" w:eastAsia="Times New Roman" w:hAnsi="Times New Roman" w:cs="Times New Roman"/>
+      <w:b/>
+      <w:bCs/>
+      <w:sz w:val="36"/>
+      <w:szCs w:val="36"/>
+      <w:lang w:val="en-CA" w:eastAsia="en-US"/>
     </w:rPr>
   </w:style>
-</w:styles>
-</file>
-
-<file path=word/stylesWithEffects.xml><?xml version="1.0" encoding="utf-8"?>
-<w:styles xmlns:wpc="http://schemas.microsoft.com/office/word/2010/wordprocessingCanvas" xmlns:mc="http://schemas.openxmlformats.org/markup-compatibility/2006" xmlns:o="urn:schemas-microsoft-com:office:office" xmlns:r="http://schemas.openxmlformats.org/officeDocument/2006/relationships" xmlns:m="http://schemas.openxmlformats.org/officeDocument/2006/math" xmlns:v="urn:schemas-microsoft-com:vml" xmlns:wp14="http://schemas.microsoft.com/office/word/2010/wordprocessingDrawing" xmlns:wp="http://schemas.openxmlformats.org/drawingml/2006/wordprocessingDrawing" xmlns:w10="urn:schemas-microsoft-com:office:word" xmlns:w="http://schemas.openxmlformats.org/wordprocessingml/2006/main" xmlns:w14="http://schemas.microsoft.com/office/word/2010/wordml" xmlns:wpg="http://schemas.microsoft.com/office/word/2010/wordprocessingGroup" xmlns:wpi="http://schemas.microsoft.com/office/word/2010/wordprocessingInk" xmlns:wne="http://schemas.microsoft.com/office/word/2006/wordml" xmlns:wps="http://schemas.microsoft.com/office/word/2010/wordprocessingShape" mc:Ignorable="w14 wp14">
-  <w:docDefaults>
-    <w:rPrDefault>
-      <w:rPr>
-        <w:rFonts w:asciiTheme="minorHAnsi" w:eastAsiaTheme="minorEastAsia" w:hAnsiTheme="minorHAnsi" w:cstheme="minorBidi"/>
-        <w:sz w:val="22"/>
-        <w:szCs w:val="22"/>
-        <w:lang w:val="en-US" w:eastAsia="zh-CN" w:bidi="ar-SA"/>
-      </w:rPr>
-    </w:rPrDefault>
-    <w:pPrDefault>
-      <w:pPr>
-        <w:spacing w:after="200" w:line="276" w:lineRule="auto"/>
-      </w:pPr>
-    </w:pPrDefault>
-  </w:docDefaults>
-  <w:latentStyles w:defLockedState="0" w:defUIPriority="99" w:defSemiHidden="1" w:defUnhideWhenUsed="1" w:defQFormat="0" w:count="267">
-    <w:lsdException w:name="Normal" w:semiHidden="0" w:uiPriority="0" w:unhideWhenUsed="0" w:qFormat="1"/>
-    <w:lsdException w:name="heading 1" w:semiHidden="0" w:uiPriority="9" w:unhideWhenUsed="0" w:qFormat="1"/>
-    <w:lsdException w:name="heading 2" w:uiPriority="9" w:qFormat="1"/>
-    <w:lsdException w:name="heading 3" w:uiPriority="9" w:qFormat="1"/>
-    <w:lsdException w:name="heading 4" w:uiPriority="9" w:qFormat="1"/>
-    <w:lsdException w:name="heading 5" w:uiPriority="9" w:qFormat="1"/>
-    <w:lsdException w:name="heading 6" w:uiPriority="9" w:qFormat="1"/>
-    <w:lsdException w:name="heading 7" w:uiPriority="9" w:qFormat="1"/>
-    <w:lsdException w:name="heading 8" w:uiPriority="9" w:qFormat="1"/>
-    <w:lsdException w:name="heading 9" w:uiPriority="9" w:qFormat="1"/>
-    <w:lsdException w:name="toc 1" w:uiPriority="39"/>
-    <w:lsdException w:name="toc 2" w:uiPriority="39"/>
-    <w:lsdException w:name="toc 3" w:uiPriority="39"/>
-    <w:lsdException w:name="toc 4" w:uiPriority="39"/>
-    <w:lsdException w:name="toc 5" w:uiPriority="39"/>
-    <w:lsdException w:name="toc 6" w:uiPriority="39"/>
-    <w:lsdException w:name="toc 7" w:uiPriority="39"/>
-    <w:lsdException w:name="toc 8" w:uiPriority="39"/>
-    <w:lsdException w:name="toc 9" w:uiPriority="39"/>
-    <w:lsdException w:name="caption" w:uiPriority="35" w:qFormat="1"/>
-    <w:lsdException w:name="Title" w:semiHidden="0" w:uiPriority="10" w:unhideWhenUsed="0" w:qFormat="1"/>
-    <w:lsdException w:name="Default Paragraph Font" w:uiPriority="1"/>
-    <w:lsdException w:name="Subtitle" w:semiHidden="0" w:uiPriority="11" w:unhideWhenUsed="0" w:qFormat="1"/>
-    <w:lsdException w:name="Strong" w:semiHidden="0" w:uiPriority="22" w:unhideWhenUsed="0" w:qFormat="1"/>
-    <w:lsdException w:name="Emphasis" w:semiHidden="0" w:uiPriority="20" w:unhideWhenUsed="0" w:qFormat="1"/>
-    <w:lsdException w:name="Table Grid" w:semiHidden="0" w:uiPriority="59" w:unhideWhenUsed="0"/>
-    <w:lsdException w:name="Placeholder Text" w:unhideWhenUsed="0"/>
-    <w:lsdException w:name="No Spacing" w:semiHidden="0" w:uiPriority="1" w:unhideWhenUsed="0" w:qFormat="1"/>
-    <w:lsdException w:name="Light Shading" w:semiHidden="0" w:uiPriority="60" w:unhideWhenUsed="0"/>
-    <w:lsdException w:name="Light List" w:semiHidden="0" w:uiPriority="61" w:unhideWhenUsed="0"/>
-    <w:lsdException w:name="Light Grid" w:semiHidden="0" w:uiPriority="62" w:unhideWhenUsed="0"/>
-    <w:lsdException w:name="Medium Shading 1" w:semiHidden="0" w:uiPriority="63" w:unhideWhenUsed="0"/>
-    <w:lsdException w:name="Medium Shading 2" w:semiHidden="0" w:uiPriority="64" w:unhideWhenUsed="0"/>
-    <w:lsdException w:name="Medium List 1" w:semiHidden="0" w:uiPriority="65" w:unhideWhenUsed="0"/>
-    <w:lsdException w:name="Medium List 2" w:semiHidden="0" w:uiPriority="66" w:unhideWhenUsed="0"/>
-    <w:lsdException w:name="Medium Grid 1" w:semiHidden="0" w:uiPriority="67" w:unhideWhenUsed="0"/>
-    <w:lsdException w:name="Medium Grid 2" w:semiHidden="0" w:uiPriority="68" w:unhideWhenUsed="0"/>
-    <w:lsdException w:name="Medium Grid 3" w:semiHidden="0" w:uiPriority="69" w:unhideWhenUsed="0"/>
-    <w:lsdException w:name="Dark List" w:semiHidden="0" w:uiPriority="70" w:unhideWhenUsed="0"/>
-    <w:lsdException w:name="Colorful Shading" w:semiHidden="0" w:uiPriority="71" w:unhideWhenUsed="0"/>
-    <w:lsdException w:name="Colorful List" w:semiHidden="0" w:uiPriority="72" w:unhideWhenUsed="0"/>
-    <w:lsdException w:name="Colorful Grid" w:semiHidden="0" w:uiPriority="73" w:unhideWhenUsed="0"/>
-    <w:lsdException w:name="Light Shading Accent 1" w:semiHidden="0" w:uiPriority="60" w:unhideWhenUsed="0"/>
-    <w:lsdException w:name="Light List Accent 1" w:semiHidden="0" w:uiPriority="61" w:unhideWhenUsed="0"/>
-    <w:lsdException w:name="Light Grid Accent 1" w:semiHidden="0" w:uiPriority="62" w:unhideWhenUsed="0"/>
-    <w:lsdException w:name="Medium Shading 1 Accent 1" w:semiHidden="0" w:uiPriority="63" w:unhideWhenUsed="0"/>
-    <w:lsdException w:name="Medium Shading 2 Accent 1" w:semiHidden="0" w:uiPriority="64" w:unhideWhenUsed="0"/>
-    <w:lsdException w:name="Medium List 1 Accent 1" w:semiHidden="0" w:uiPriority="65" w:unhideWhenUsed="0"/>
-    <w:lsdException w:name="Revision" w:unhideWhenUsed="0"/>
-    <w:lsdException w:name="List Paragraph" w:semiHidden="0" w:uiPriority="34" w:unhideWhenUsed="0" w:qFormat="1"/>
-    <w:lsdException w:name="Quote" w:semiHidden="0" w:uiPriority="29" w:unhideWhenUsed="0" w:qFormat="1"/>
-    <w:lsdException w:name="Intense Quote" w:semiHidden="0" w:uiPriority="30" w:unhideWhenUsed="0" w:qFormat="1"/>
-    <w:lsdException w:name="Medium List 2 Accent 1" w:semiHidden="0" w:uiPriority="66" w:unhideWhenUsed="0"/>
-    <w:lsdException w:name="Medium Grid 1 Accent 1" w:semiHidden="0" w:uiPriority="67" w:unhideWhenUsed="0"/>
-    <w:lsdException w:name="Medium Grid 2 Accent 1" w:semiHidden="0" w:uiPriority="68" w:unhideWhenUsed="0"/>
-    <w:lsdException w:name="Medium Grid 3 Accent 1" w:semiHidden="0" w:uiPriority="69" w:unhideWhenUsed="0"/>
-    <w:lsdException w:name="Dark List Accent 1" w:semiHidden="0" w:uiPriority="70" w:unhideWhenUsed="0"/>
-    <w:lsdException w:name="Colorful Shading Accent 1" w:semiHidden="0" w:uiPriority="71" w:unhideWhenUsed="0"/>
-    <w:lsdException w:name="Colorful List Accent 1" w:semiHidden="0" w:uiPriority="72" w:unhideWhenUsed="0"/>
-    <w:lsdException w:name="Colorful Grid Accent 1" w:semiHidden="0" w:uiPriority="73" w:unhideWhenUsed="0"/>
-    <w:lsdException w:name="Light Shading Accent 2" w:semiHidden="0" w:uiPriority="60" w:unhideWhenUsed="0"/>
-    <w:lsdException w:name="Light List Accent 2" w:semiHidden="0" w:uiPriority="61" w:unhideWhenUsed="0"/>
-    <w:lsdException w:name="Light Grid Accent 2" w:semiHidden="0" w:uiPriority="62" w:unhideWhenUsed="0"/>
-    <w:lsdException w:name="Medium Shading 1 Accent 2" w:semiHidden="0" w:uiPriority="63" w:unhideWhenUsed="0"/>
-    <w:lsdException w:name="Medium Shading 2 Accent 2" w:semiHidden="0" w:uiPriority="64" w:unhideWhenUsed="0"/>
-    <w:lsdException w:name="Medium List 1 Accent 2" w:semiHidden="0" w:uiPriority="65" w:unhideWhenUsed="0"/>
-    <w:lsdException w:name="Medium List 2 Accent 2" w:semiHidden="0" w:uiPriority="66" w:unhideWhenUsed="0"/>
-    <w:lsdException w:name="Medium Grid 1 Accent 2" w:semiHidden="0" w:uiPriority="67" w:unhideWhenUsed="0"/>
-    <w:lsdException w:name="Medium Grid 2 Accent 2" w:semiHidden="0" w:uiPriority="68" w:unhideWhenUsed="0"/>
-    <w:lsdException w:name="Medium Grid 3 Accent 2" w:semiHidden="0" w:uiPriority="69" w:unhideWhenUsed="0"/>
-    <w:lsdException w:name="Dark List Accent 2" w:semiHidden="0" w:uiPriority="70" w:unhideWhenUsed="0"/>
-    <w:lsdException w:name="Colorful Shading Accent 2" w:semiHidden="0" w:uiPriority="71" w:unhideWhenUsed="0"/>
-    <w:lsdException w:name="Colorful List Accent 2" w:semiHidden="0" w:uiPriority="72" w:unhideWhenUsed="0"/>
-    <w:lsdException w:name="Colorful Grid Accent 2" w:semiHidden="0" w:uiPriority="73" w:unhideWhenUsed="0"/>
-    <w:lsdException w:name="Light Shading Accent 3" w:semiHidden="0" w:uiPriority="60" w:unhideWhenUsed="0"/>
-    <w:lsdException w:name="Light List Accent 3" w:semiHidden="0" w:uiPriority="61" w:unhideWhenUsed="0"/>
-    <w:lsdException w:name="Light Grid Accent 3" w:semiHidden="0" w:uiPriority="62" w:unhideWhenUsed="0"/>
-    <w:lsdException w:name="Medium Shading 1 Accent 3" w:semiHidden="0" w:uiPriority="63" w:unhideWhenUsed="0"/>
-    <w:lsdException w:name="Medium Shading 2 Accent 3" w:semiHidden="0" w:uiPriority="64" w:unhideWhenUsed="0"/>
-    <w:lsdException w:name="Medium List 1 Accent 3" w:semiHidden="0" w:uiPriority="65" w:unhideWhenUsed="0"/>
-    <w:lsdException w:name="Medium List 2 Accent 3" w:semiHidden="0" w:uiPriority="66" w:unhideWhenUsed="0"/>
-    <w:lsdException w:name="Medium Grid 1 Accent 3" w:semiHidden="0" w:uiPriority="67" w:unhideWhenUsed="0"/>
-    <w:lsdException w:name="Medium Grid 2 Accent 3" w:semiHidden="0" w:uiPriority="68" w:unhideWhenUsed="0"/>
-    <w:lsdException w:name="Medium Grid 3 Accent 3" w:semiHidden="0" w:uiPriority="69" w:unhideWhenUsed="0"/>
-    <w:lsdException w:name="Dark List Accent 3" w:semiHidden="0" w:uiPriority="70" w:unhideWhenUsed="0"/>
-    <w:lsdException w:name="Colorful Shading Accent 3" w:semiHidden="0" w:uiPriority="71" w:unhideWhenUsed="0"/>
-    <w:lsdException w:name="Colorful List Accent 3" w:semiHidden="0" w:uiPriority="72" w:unhideWhenUsed="0"/>
-    <w:lsdException w:name="Colorful Grid Accent 3" w:semiHidden="0" w:uiPriority="73" w:unhideWhenUsed="0"/>
-    <w:lsdException w:name="Light Shading Accent 4" w:semiHidden="0" w:uiPriority="60" w:unhideWhenUsed="0"/>
-    <w:lsdException w:name="Light List Accent 4" w:semiHidden="0" w:uiPriority="61" w:unhideWhenUsed="0"/>
-    <w:lsdException w:name="Light Grid Accent 4" w:semiHidden="0" w:uiPriority="62" w:unhideWhenUsed="0"/>
-    <w:lsdException w:name="Medium Shading 1 Accent 4" w:semiHidden="0" w:uiPriority="63" w:unhideWhenUsed="0"/>
-    <w:lsdException w:name="Medium Shading 2 Accent 4" w:semiHidden="0" w:uiPriority="64" w:unhideWhenUsed="0"/>
-    <w:lsdException w:name="Medium List 1 Accent 4" w:semiHidden="0" w:uiPriority="65" w:unhideWhenUsed="0"/>
-    <w:lsdException w:name="Medium List 2 Accent 4" w:semiHidden="0" w:uiPriority="66" w:unhideWhenUsed="0"/>
-    <w:lsdException w:name="Medium Grid 1 Accent 4" w:semiHidden="0" w:uiPriority="67" w:unhideWhenUsed="0"/>
-    <w:lsdException w:name="Medium Grid 2 Accent 4" w:semiHidden="0" w:uiPriority="68" w:unhideWhenUsed="0"/>
-    <w:lsdException w:name="Medium Grid 3 Accent 4" w:semiHidden="0" w:uiPriority="69" w:unhideWhenUsed="0"/>
-    <w:lsdException w:name="Dark List Accent 4" w:semiHidden="0" w:uiPriority="70" w:unhideWhenUsed="0"/>
-    <w:lsdException w:name="Colorful Shading Accent 4" w:semiHidden="0" w:uiPriority="71" w:unhideWhenUsed="0"/>
-    <w:lsdException w:name="Colorful List Accent 4" w:semiHidden="0" w:uiPriority="72" w:unhideWhenUsed="0"/>
-    <w:lsdException w:name="Colorful Grid Accent 4" w:semiHidden="0" w:uiPriority="73" w:unhideWhenUsed="0"/>
-    <w:lsdException w:name="Light Shading Accent 5" w:semiHidden="0" w:uiPriority="60" w:unhideWhenUsed="0"/>
-    <w:lsdException w:name="Light List Accent 5" w:semiHidden="0" w:uiPriority="61" w:unhideWhenUsed="0"/>
-    <w:lsdException w:name="Light Grid Accent 5" w:semiHidden="0" w:uiPriority="62" w:unhideWhenUsed="0"/>
-    <w:lsdException w:name="Medium Shading 1 Accent 5" w:semiHidden="0" w:uiPriority="63" w:unhideWhenUsed="0"/>
-    <w:lsdException w:name="Medium Shading 2 Accent 5" w:semiHidden="0" w:uiPriority="64" w:unhideWhenUsed="0"/>
-    <w:lsdException w:name="Medium List 1 Accent 5" w:semiHidden="0" w:uiPriority="65" w:unhideWhenUsed="0"/>
-    <w:lsdException w:name="Medium List 2 Accent 5" w:semiHidden="0" w:uiPriority="66" w:unhideWhenUsed="0"/>
-    <w:lsdException w:name="Medium Grid 1 Accent 5" w:semiHidden="0" w:uiPriority="67" w:unhideWhenUsed="0"/>
-    <w:lsdException w:name="Medium Grid 2 Accent 5" w:semiHidden="0" w:uiPriority="68" w:unhideWhenUsed="0"/>
-    <w:lsdException w:name="Medium Grid 3 Accent 5" w:semiHidden="0" w:uiPriority="69" w:unhideWhenUsed="0"/>
-    <w:lsdException w:name="Dark List Accent 5" w:semiHidden="0" w:uiPriority="70" w:unhideWhenUsed="0"/>
-    <w:lsdException w:name="Colorful Shading Accent 5" w:semiHidden="0" w:uiPriority="71" w:unhideWhenUsed="0"/>
-    <w:lsdException w:name="Colorful List Accent 5" w:semiHidden="0" w:uiPriority="72" w:unhideWhenUsed="0"/>
-    <w:lsdException w:name="Colorful Grid Accent 5" w:semiHidden="0" w:uiPriority="73" w:unhideWhenUsed="0"/>
-    <w:lsdException w:name="Light Shading Accent 6" w:semiHidden="0" w:uiPriority="60" w:unhideWhenUsed="0"/>
-    <w:lsdException w:name="Light List Accent 6" w:semiHidden="0" w:uiPriority="61" w:unhideWhenUsed="0"/>
-    <w:lsdException w:name="Light Grid Accent 6" w:semiHidden="0" w:uiPriority="62" w:unhideWhenUsed="0"/>
-    <w:lsdException w:name="Medium Shading 1 Accent 6" w:semiHidden="0" w:uiPriority="63" w:unhideWhenUsed="0"/>
-    <w:lsdException w:name="Medium Shading 2 Accent 6" w:semiHidden="0" w:uiPriority="64" w:unhideWhenUsed="0"/>
-    <w:lsdException w:name="Medium List 1 Accent 6" w:semiHidden="0" w:uiPriority="65" w:unhideWhenUsed="0"/>
-    <w:lsdException w:name="Medium List 2 Accent 6" w:semiHidden="0" w:uiPriority="66" w:unhideWhenUsed="0"/>
-    <w:lsdException w:name="Medium Grid 1 Accent 6" w:semiHidden="0" w:uiPriority="67" w:unhideWhenUsed="0"/>
-    <w:lsdException w:name="Medium Grid 2 Accent 6" w:semiHidden="0" w:uiPriority="68" w:unhideWhenUsed="0"/>
-    <w:lsdException w:name="Medium Grid 3 Accent 6" w:semiHidden="0" w:uiPriority="69" w:unhideWhenUsed="0"/>
-    <w:lsdException w:name="Dark List Accent 6" w:semiHidden="0" w:uiPriority="70" w:unhideWhenUsed="0"/>
-    <w:lsdException w:name="Colorful Shading Accent 6" w:semiHidden="0" w:uiPriority="71" w:unhideWhenUsed="0"/>
-    <w:lsdException w:name="Colorful List Accent 6" w:semiHidden="0" w:uiPriority="72" w:unhideWhenUsed="0"/>
-    <w:lsdException w:name="Colorful Grid Accent 6" w:semiHidden="0" w:uiPriority="73" w:unhideWhenUsed="0"/>
-    <w:lsdException w:name="Subtle Emphasis" w:semiHidden="0" w:uiPriority="19" w:unhideWhenUsed="0" w:qFormat="1"/>
-    <w:lsdException w:name="Intense Emphasis" w:semiHidden="0" w:uiPriority="21" w:unhideWhenUsed="0" w:qFormat="1"/>
-    <w:lsdException w:name="Subtle Reference" w:semiHidden="0" w:uiPriority="31" w:unhideWhenUsed="0" w:qFormat="1"/>
-    <w:lsdException w:name="Intense Reference" w:semiHidden="0" w:uiPriority="32" w:unhideWhenUsed="0" w:qFormat="1"/>
-    <w:lsdException w:name="Book Title" w:semiHidden="0" w:uiPriority="33" w:unhideWhenUsed="0" w:qFormat="1"/>
-    <w:lsdException w:name="Bibliography" w:uiPriority="37"/>
-    <w:lsdException w:name="TOC Heading" w:uiPriority="39" w:qFormat="1"/>
-  </w:latentStyles>
-  <w:style w:type="paragraph" w:default="1" w:styleId="Normal">
-    <w:name w:val="Normal"/>
+  <w:style w:type="paragraph" w:styleId="Heading3">
+    <w:name w:val="heading 3"/>
+    <w:basedOn w:val="Normal"/>
+    <w:link w:val="Heading3Char"/>
+    <w:uiPriority w:val="9"/>
     <w:qFormat/>
-    <w:rsid w:val="004A0A66"/>
+    <w:rsid w:val="008C39B7"/>
+    <w:pPr>
+      <w:spacing w:before="100" w:beforeAutospacing="1" w:after="100" w:afterAutospacing="1" w:line="240" w:lineRule="auto"/>
+      <w:outlineLvl w:val="2"/>
+    </w:pPr>
+    <w:rPr>
+      <w:rFonts w:ascii="Times New Roman" w:eastAsia="Times New Roman" w:hAnsi="Times New Roman" w:cs="Times New Roman"/>
+      <w:b/>
+      <w:bCs/>
+      <w:sz w:val="27"/>
+      <w:szCs w:val="27"/>
+      <w:lang w:val="en-CA" w:eastAsia="en-US"/>
+    </w:rPr>
   </w:style>
   <w:style w:type="character" w:default="1" w:styleId="DefaultParagraphFont">
     <w:name w:val="Default Paragraph Font"/>
@@ -2310,6 +4169,53 @@
     <w:rPr>
       <w:color w:val="0000FF" w:themeColor="hyperlink"/>
       <w:u w:val="single"/>
+    </w:rPr>
+  </w:style>
+  <w:style w:type="character" w:customStyle="1" w:styleId="Heading2Char">
+    <w:name w:val="Heading 2 Char"/>
+    <w:basedOn w:val="DefaultParagraphFont"/>
+    <w:link w:val="Heading2"/>
+    <w:uiPriority w:val="9"/>
+    <w:rsid w:val="008C39B7"/>
+    <w:rPr>
+      <w:rFonts w:ascii="Times New Roman" w:eastAsia="Times New Roman" w:hAnsi="Times New Roman" w:cs="Times New Roman"/>
+      <w:b/>
+      <w:bCs/>
+      <w:sz w:val="36"/>
+      <w:szCs w:val="36"/>
+      <w:lang w:val="en-CA" w:eastAsia="en-US"/>
+    </w:rPr>
+  </w:style>
+  <w:style w:type="character" w:customStyle="1" w:styleId="Heading3Char">
+    <w:name w:val="Heading 3 Char"/>
+    <w:basedOn w:val="DefaultParagraphFont"/>
+    <w:link w:val="Heading3"/>
+    <w:uiPriority w:val="9"/>
+    <w:rsid w:val="008C39B7"/>
+    <w:rPr>
+      <w:rFonts w:ascii="Times New Roman" w:eastAsia="Times New Roman" w:hAnsi="Times New Roman" w:cs="Times New Roman"/>
+      <w:b/>
+      <w:bCs/>
+      <w:sz w:val="27"/>
+      <w:szCs w:val="27"/>
+      <w:lang w:val="en-CA" w:eastAsia="en-US"/>
+    </w:rPr>
+  </w:style>
+  <w:style w:type="paragraph" w:styleId="NormalWeb">
+    <w:name w:val="Normal (Web)"/>
+    <w:basedOn w:val="Normal"/>
+    <w:uiPriority w:val="99"/>
+    <w:semiHidden/>
+    <w:unhideWhenUsed/>
+    <w:rsid w:val="008C39B7"/>
+    <w:pPr>
+      <w:spacing w:before="100" w:beforeAutospacing="1" w:after="100" w:afterAutospacing="1" w:line="240" w:lineRule="auto"/>
+    </w:pPr>
+    <w:rPr>
+      <w:rFonts w:ascii="Times New Roman" w:eastAsia="Times New Roman" w:hAnsi="Times New Roman" w:cs="Times New Roman"/>
+      <w:sz w:val="24"/>
+      <w:szCs w:val="24"/>
+      <w:lang w:val="en-CA" w:eastAsia="en-US"/>
     </w:rPr>
   </w:style>
 </w:styles>
